--- a/Ressources/Cahier des charges.docx
+++ b/Ressources/Cahier des charges.docx
@@ -2,29 +2,4738 @@
 <file path=word/document.xml><?xml version="1.0" encoding="utf-8"?>
 <w:document xmlns:wpc="http://schemas.microsoft.com/office/word/2010/wordprocessingCanvas" xmlns:cx="http://schemas.microsoft.com/office/drawing/2014/chartex" xmlns:cx1="http://schemas.microsoft.com/office/drawing/2015/9/8/chartex" xmlns:cx2="http://schemas.microsoft.com/office/drawing/2015/10/21/chartex" xmlns:cx3="http://schemas.microsoft.com/office/drawing/2016/5/9/chartex" xmlns:cx4="http://schemas.microsoft.com/office/drawing/2016/5/10/chartex" xmlns:cx5="http://schemas.microsoft.com/office/drawing/2016/5/11/chartex" xmlns:cx6="http://schemas.microsoft.com/office/drawing/2016/5/12/chartex" xmlns:cx7="http://schemas.microsoft.com/office/drawing/2016/5/13/chartex" xmlns:cx8="http://schemas.microsoft.com/office/drawing/2016/5/14/chartex" xmlns:mc="http://schemas.openxmlformats.org/markup-compatibility/2006" xmlns:aink="http://schemas.microsoft.com/office/drawing/2016/ink" xmlns:am3d="http://schemas.microsoft.com/office/drawing/2017/model3d" xmlns:o="urn:schemas-microsoft-com:office:office" xmlns:r="http://schemas.openxmlformats.org/officeDocument/2006/relationships" xmlns:m="http://schemas.openxmlformats.org/officeDocument/2006/math" xmlns:v="urn:schemas-microsoft-com:vml" xmlns:wp14="http://schemas.microsoft.com/office/word/2010/wordprocessingDrawing" xmlns:wp="http://schemas.openxmlformats.org/drawingml/2006/wordprocessingDrawing" xmlns:w10="urn:schemas-microsoft-com:office:word" xmlns:w="http://schemas.openxmlformats.org/wordprocessingml/2006/main" xmlns:w14="http://schemas.microsoft.com/office/word/2010/wordml" xmlns:w15="http://schemas.microsoft.com/office/word/2012/wordml" xmlns:w16cid="http://schemas.microsoft.com/office/word/2016/wordml/cid" xmlns:w16se="http://schemas.microsoft.com/office/word/2015/wordml/symex" xmlns:wpg="http://schemas.microsoft.com/office/word/2010/wordprocessingGroup" xmlns:wpi="http://schemas.microsoft.com/office/word/2010/wordprocessingInk" xmlns:wne="http://schemas.microsoft.com/office/word/2006/wordml" xmlns:wps="http://schemas.microsoft.com/office/word/2010/wordprocessingShape" mc:Ignorable="w14 w15 w16se w16cid wp14">
   <w:body>
+    <w:sdt>
+      <w:sdtPr>
+        <w:id w:val="1564678927"/>
+        <w:docPartObj>
+          <w:docPartGallery w:val="Cover Pages"/>
+          <w:docPartUnique/>
+        </w:docPartObj>
+      </w:sdtPr>
+      <w:sdtContent>
+        <w:p/>
+        <w:p>
+          <w:r>
+            <w:rPr>
+              <w:noProof/>
+            </w:rPr>
+            <w:drawing>
+              <wp:anchor distT="0" distB="0" distL="114300" distR="114300" simplePos="0" relativeHeight="251663360" behindDoc="1" locked="0" layoutInCell="1" allowOverlap="1" wp14:anchorId="7A2F1A38" wp14:editId="0985AE1A">
+                <wp:simplePos x="0" y="0"/>
+                <wp:positionH relativeFrom="column">
+                  <wp:posOffset>-61121</wp:posOffset>
+                </wp:positionH>
+                <wp:positionV relativeFrom="paragraph">
+                  <wp:posOffset>3562151</wp:posOffset>
+                </wp:positionV>
+                <wp:extent cx="5760720" cy="1062990"/>
+                <wp:effectExtent l="0" t="0" r="0" b="0"/>
+                <wp:wrapNone/>
+                <wp:docPr id="9" name="Image 9" descr="RÃ©sultat de recherche d'images pour &quot;adrar numÃ©rique&quot;"/>
+                <wp:cNvGraphicFramePr>
+                  <a:graphicFrameLocks xmlns:a="http://schemas.openxmlformats.org/drawingml/2006/main" noChangeAspect="1"/>
+                </wp:cNvGraphicFramePr>
+                <a:graphic xmlns:a="http://schemas.openxmlformats.org/drawingml/2006/main">
+                  <a:graphicData uri="http://schemas.openxmlformats.org/drawingml/2006/picture">
+                    <pic:pic xmlns:pic="http://schemas.openxmlformats.org/drawingml/2006/picture">
+                      <pic:nvPicPr>
+                        <pic:cNvPr id="0" name="Picture 8" descr="RÃ©sultat de recherche d'images pour &quot;adrar numÃ©rique&quot;"/>
+                        <pic:cNvPicPr>
+                          <a:picLocks noChangeAspect="1" noChangeArrowheads="1"/>
+                        </pic:cNvPicPr>
+                      </pic:nvPicPr>
+                      <pic:blipFill>
+                        <a:blip r:embed="rId9">
+                          <a:extLst>
+                            <a:ext uri="{28A0092B-C50C-407E-A947-70E740481C1C}">
+                              <a14:useLocalDpi xmlns:a14="http://schemas.microsoft.com/office/drawing/2010/main" val="0"/>
+                            </a:ext>
+                          </a:extLst>
+                        </a:blip>
+                        <a:srcRect/>
+                        <a:stretch>
+                          <a:fillRect/>
+                        </a:stretch>
+                      </pic:blipFill>
+                      <pic:spPr bwMode="auto">
+                        <a:xfrm>
+                          <a:off x="0" y="0"/>
+                          <a:ext cx="5760720" cy="1062990"/>
+                        </a:xfrm>
+                        <a:prstGeom prst="rect">
+                          <a:avLst/>
+                        </a:prstGeom>
+                        <a:noFill/>
+                        <a:ln>
+                          <a:noFill/>
+                        </a:ln>
+                      </pic:spPr>
+                    </pic:pic>
+                  </a:graphicData>
+                </a:graphic>
+              </wp:anchor>
+            </w:drawing>
+          </w:r>
+          <w:r>
+            <w:rPr>
+              <w:noProof/>
+            </w:rPr>
+            <mc:AlternateContent>
+              <mc:Choice Requires="wpg">
+                <w:drawing>
+                  <wp:anchor distT="0" distB="0" distL="114300" distR="114300" simplePos="0" relativeHeight="251659264" behindDoc="1" locked="0" layoutInCell="1" allowOverlap="1" wp14:anchorId="0EB65962" wp14:editId="6D129264">
+                    <wp:simplePos x="0" y="0"/>
+                    <wp:positionH relativeFrom="margin">
+                      <wp:align>center</wp:align>
+                    </wp:positionH>
+                    <mc:AlternateContent>
+                      <mc:Choice Requires="wp14">
+                        <wp:positionV relativeFrom="page">
+                          <wp14:pctPosVOffset>4500</wp14:pctPosVOffset>
+                        </wp:positionV>
+                      </mc:Choice>
+                      <mc:Fallback>
+                        <wp:positionV relativeFrom="page">
+                          <wp:posOffset>480695</wp:posOffset>
+                        </wp:positionV>
+                      </mc:Fallback>
+                    </mc:AlternateContent>
+                    <wp:extent cx="6858000" cy="7068185"/>
+                    <wp:effectExtent l="0" t="0" r="0" b="0"/>
+                    <wp:wrapNone/>
+                    <wp:docPr id="125" name="Groupe 125"/>
+                    <wp:cNvGraphicFramePr>
+                      <a:graphicFrameLocks xmlns:a="http://schemas.openxmlformats.org/drawingml/2006/main" noChangeAspect="1"/>
+                    </wp:cNvGraphicFramePr>
+                    <a:graphic xmlns:a="http://schemas.openxmlformats.org/drawingml/2006/main">
+                      <a:graphicData uri="http://schemas.microsoft.com/office/word/2010/wordprocessingGroup">
+                        <wpg:wgp>
+                          <wpg:cNvGrpSpPr>
+                            <a:grpSpLocks noChangeAspect="1"/>
+                          </wpg:cNvGrpSpPr>
+                          <wpg:grpSpPr>
+                            <a:xfrm>
+                              <a:off x="0" y="0"/>
+                              <a:ext cx="6858000" cy="7068312"/>
+                              <a:chOff x="0" y="0"/>
+                              <a:chExt cx="5561330" cy="5404485"/>
+                            </a:xfrm>
+                          </wpg:grpSpPr>
+                          <wps:wsp>
+                            <wps:cNvPr id="126" name="Forme libre 10"/>
+                            <wps:cNvSpPr>
+                              <a:spLocks/>
+                            </wps:cNvSpPr>
+                            <wps:spPr bwMode="auto">
+                              <a:xfrm>
+                                <a:off x="0" y="0"/>
+                                <a:ext cx="5557521" cy="5404485"/>
+                              </a:xfrm>
+                              <a:custGeom>
+                                <a:avLst/>
+                                <a:gdLst>
+                                  <a:gd name="T0" fmla="*/ 0 w 720"/>
+                                  <a:gd name="T1" fmla="*/ 0 h 700"/>
+                                  <a:gd name="T2" fmla="*/ 0 w 720"/>
+                                  <a:gd name="T3" fmla="*/ 644 h 700"/>
+                                  <a:gd name="T4" fmla="*/ 113 w 720"/>
+                                  <a:gd name="T5" fmla="*/ 665 h 700"/>
+                                  <a:gd name="T6" fmla="*/ 720 w 720"/>
+                                  <a:gd name="T7" fmla="*/ 644 h 700"/>
+                                  <a:gd name="T8" fmla="*/ 720 w 720"/>
+                                  <a:gd name="T9" fmla="*/ 617 h 700"/>
+                                  <a:gd name="T10" fmla="*/ 720 w 720"/>
+                                  <a:gd name="T11" fmla="*/ 0 h 700"/>
+                                  <a:gd name="T12" fmla="*/ 0 w 720"/>
+                                  <a:gd name="T13" fmla="*/ 0 h 700"/>
+                                </a:gdLst>
+                                <a:ahLst/>
+                                <a:cxnLst>
+                                  <a:cxn ang="0">
+                                    <a:pos x="T0" y="T1"/>
+                                  </a:cxn>
+                                  <a:cxn ang="0">
+                                    <a:pos x="T2" y="T3"/>
+                                  </a:cxn>
+                                  <a:cxn ang="0">
+                                    <a:pos x="T4" y="T5"/>
+                                  </a:cxn>
+                                  <a:cxn ang="0">
+                                    <a:pos x="T6" y="T7"/>
+                                  </a:cxn>
+                                  <a:cxn ang="0">
+                                    <a:pos x="T8" y="T9"/>
+                                  </a:cxn>
+                                  <a:cxn ang="0">
+                                    <a:pos x="T10" y="T11"/>
+                                  </a:cxn>
+                                  <a:cxn ang="0">
+                                    <a:pos x="T12" y="T13"/>
+                                  </a:cxn>
+                                </a:cxnLst>
+                                <a:rect l="0" t="0" r="r" b="b"/>
+                                <a:pathLst>
+                                  <a:path w="720" h="700">
+                                    <a:moveTo>
+                                      <a:pt x="0" y="0"/>
+                                    </a:moveTo>
+                                    <a:cubicBezTo>
+                                      <a:pt x="0" y="644"/>
+                                      <a:pt x="0" y="644"/>
+                                      <a:pt x="0" y="644"/>
+                                    </a:cubicBezTo>
+                                    <a:cubicBezTo>
+                                      <a:pt x="23" y="650"/>
+                                      <a:pt x="62" y="658"/>
+                                      <a:pt x="113" y="665"/>
+                                    </a:cubicBezTo>
+                                    <a:cubicBezTo>
+                                      <a:pt x="250" y="685"/>
+                                      <a:pt x="476" y="700"/>
+                                      <a:pt x="720" y="644"/>
+                                    </a:cubicBezTo>
+                                    <a:cubicBezTo>
+                                      <a:pt x="720" y="617"/>
+                                      <a:pt x="720" y="617"/>
+                                      <a:pt x="720" y="617"/>
+                                    </a:cubicBezTo>
+                                    <a:cubicBezTo>
+                                      <a:pt x="720" y="0"/>
+                                      <a:pt x="720" y="0"/>
+                                      <a:pt x="720" y="0"/>
+                                    </a:cubicBezTo>
+                                    <a:cubicBezTo>
+                                      <a:pt x="0" y="0"/>
+                                      <a:pt x="0" y="0"/>
+                                      <a:pt x="0" y="0"/>
+                                    </a:cubicBezTo>
+                                  </a:path>
+                                </a:pathLst>
+                              </a:custGeom>
+                              <a:ln>
+                                <a:noFill/>
+                              </a:ln>
+                            </wps:spPr>
+                            <wps:style>
+                              <a:lnRef idx="0">
+                                <a:scrgbClr r="0" g="0" b="0"/>
+                              </a:lnRef>
+                              <a:fillRef idx="1003">
+                                <a:schemeClr val="dk2"/>
+                              </a:fillRef>
+                              <a:effectRef idx="0">
+                                <a:scrgbClr r="0" g="0" b="0"/>
+                              </a:effectRef>
+                              <a:fontRef idx="major"/>
+                            </wps:style>
+                            <wps:txbx>
+                              <w:txbxContent>
+                                <w:p>
+                                  <w:pPr>
+                                    <w:rPr>
+                                      <w:color w:val="FFFFFF" w:themeColor="background1"/>
+                                      <w:sz w:val="72"/>
+                                      <w:szCs w:val="72"/>
+                                    </w:rPr>
+                                  </w:pPr>
+                                  <w:sdt>
+                                    <w:sdtPr>
+                                      <w:rPr>
+                                        <w:color w:val="FFFFFF" w:themeColor="background1"/>
+                                        <w:sz w:val="72"/>
+                                        <w:szCs w:val="72"/>
+                                      </w:rPr>
+                                      <w:alias w:val="Titre"/>
+                                      <w:tag w:val=""/>
+                                      <w:id w:val="-554696155"/>
+                                      <w:dataBinding w:prefixMappings="xmlns:ns0='http://purl.org/dc/elements/1.1/' xmlns:ns1='http://schemas.openxmlformats.org/package/2006/metadata/core-properties' " w:xpath="/ns1:coreProperties[1]/ns0:title[1]" w:storeItemID="{6C3C8BC8-F283-45AE-878A-BAB7291924A1}"/>
+                                      <w:text/>
+                                    </w:sdtPr>
+                                    <w:sdtContent>
+                                      <w:r>
+                                        <w:rPr>
+                                          <w:color w:val="FFFFFF" w:themeColor="background1"/>
+                                          <w:sz w:val="72"/>
+                                          <w:szCs w:val="72"/>
+                                        </w:rPr>
+                                        <w:t>Cahier des charges</w:t>
+                                      </w:r>
+                                    </w:sdtContent>
+                                  </w:sdt>
+                                </w:p>
+                              </w:txbxContent>
+                            </wps:txbx>
+                            <wps:bodyPr rot="0" vert="horz" wrap="square" lIns="914400" tIns="1097280" rIns="1097280" bIns="1097280" anchor="b" anchorCtr="0" upright="1">
+                              <a:noAutofit/>
+                            </wps:bodyPr>
+                          </wps:wsp>
+                          <wps:wsp>
+                            <wps:cNvPr id="127" name="Forme libre 11"/>
+                            <wps:cNvSpPr>
+                              <a:spLocks/>
+                            </wps:cNvSpPr>
+                            <wps:spPr bwMode="auto">
+                              <a:xfrm>
+                                <a:off x="876300" y="4769783"/>
+                                <a:ext cx="4685030" cy="509905"/>
+                              </a:xfrm>
+                              <a:custGeom>
+                                <a:avLst/>
+                                <a:gdLst>
+                                  <a:gd name="T0" fmla="*/ 607 w 607"/>
+                                  <a:gd name="T1" fmla="*/ 0 h 66"/>
+                                  <a:gd name="T2" fmla="*/ 176 w 607"/>
+                                  <a:gd name="T3" fmla="*/ 57 h 66"/>
+                                  <a:gd name="T4" fmla="*/ 0 w 607"/>
+                                  <a:gd name="T5" fmla="*/ 48 h 66"/>
+                                  <a:gd name="T6" fmla="*/ 251 w 607"/>
+                                  <a:gd name="T7" fmla="*/ 66 h 66"/>
+                                  <a:gd name="T8" fmla="*/ 607 w 607"/>
+                                  <a:gd name="T9" fmla="*/ 27 h 66"/>
+                                  <a:gd name="T10" fmla="*/ 607 w 607"/>
+                                  <a:gd name="T11" fmla="*/ 0 h 66"/>
+                                </a:gdLst>
+                                <a:ahLst/>
+                                <a:cxnLst>
+                                  <a:cxn ang="0">
+                                    <a:pos x="T0" y="T1"/>
+                                  </a:cxn>
+                                  <a:cxn ang="0">
+                                    <a:pos x="T2" y="T3"/>
+                                  </a:cxn>
+                                  <a:cxn ang="0">
+                                    <a:pos x="T4" y="T5"/>
+                                  </a:cxn>
+                                  <a:cxn ang="0">
+                                    <a:pos x="T6" y="T7"/>
+                                  </a:cxn>
+                                  <a:cxn ang="0">
+                                    <a:pos x="T8" y="T9"/>
+                                  </a:cxn>
+                                  <a:cxn ang="0">
+                                    <a:pos x="T10" y="T11"/>
+                                  </a:cxn>
+                                </a:cxnLst>
+                                <a:rect l="0" t="0" r="r" b="b"/>
+                                <a:pathLst>
+                                  <a:path w="607" h="66">
+                                    <a:moveTo>
+                                      <a:pt x="607" y="0"/>
+                                    </a:moveTo>
+                                    <a:cubicBezTo>
+                                      <a:pt x="450" y="44"/>
+                                      <a:pt x="300" y="57"/>
+                                      <a:pt x="176" y="57"/>
+                                    </a:cubicBezTo>
+                                    <a:cubicBezTo>
+                                      <a:pt x="109" y="57"/>
+                                      <a:pt x="49" y="53"/>
+                                      <a:pt x="0" y="48"/>
+                                    </a:cubicBezTo>
+                                    <a:cubicBezTo>
+                                      <a:pt x="66" y="58"/>
+                                      <a:pt x="152" y="66"/>
+                                      <a:pt x="251" y="66"/>
+                                    </a:cubicBezTo>
+                                    <a:cubicBezTo>
+                                      <a:pt x="358" y="66"/>
+                                      <a:pt x="480" y="56"/>
+                                      <a:pt x="607" y="27"/>
+                                    </a:cubicBezTo>
+                                    <a:cubicBezTo>
+                                      <a:pt x="607" y="0"/>
+                                      <a:pt x="607" y="0"/>
+                                      <a:pt x="607" y="0"/>
+                                    </a:cubicBezTo>
+                                  </a:path>
+                                </a:pathLst>
+                              </a:custGeom>
+                              <a:solidFill>
+                                <a:schemeClr val="bg1">
+                                  <a:alpha val="30000"/>
+                                </a:schemeClr>
+                              </a:solidFill>
+                              <a:ln>
+                                <a:noFill/>
+                              </a:ln>
+                              <a:extLst>
+                                <a:ext uri="{91240B29-F687-4F45-9708-019B960494DF}">
+                                  <a14:hiddenLine xmlns:a14="http://schemas.microsoft.com/office/drawing/2010/main" w="9525">
+                                    <a:solidFill>
+                                      <a:srgbClr val="000000"/>
+                                    </a:solidFill>
+                                    <a:round/>
+                                    <a:headEnd/>
+                                    <a:tailEnd/>
+                                  </a14:hiddenLine>
+                                </a:ext>
+                              </a:extLst>
+                            </wps:spPr>
+                            <wps:bodyPr rot="0" vert="horz" wrap="square" lIns="91440" tIns="45720" rIns="91440" bIns="45720" anchor="b" anchorCtr="0" upright="1">
+                              <a:noAutofit/>
+                            </wps:bodyPr>
+                          </wps:wsp>
+                        </wpg:wgp>
+                      </a:graphicData>
+                    </a:graphic>
+                    <wp14:sizeRelH relativeFrom="margin">
+                      <wp14:pctWidth>115400</wp14:pctWidth>
+                    </wp14:sizeRelH>
+                    <wp14:sizeRelV relativeFrom="page">
+                      <wp14:pctHeight>67000</wp14:pctHeight>
+                    </wp14:sizeRelV>
+                  </wp:anchor>
+                </w:drawing>
+              </mc:Choice>
+              <mc:Fallback>
+                <w:pict>
+                  <v:group w14:anchorId="0EB65962" id="Groupe 125" o:spid="_x0000_s1026" style="position:absolute;left:0;text-align:left;margin-left:0;margin-top:0;width:540pt;height:556.55pt;z-index:-251657216;mso-width-percent:1154;mso-height-percent:670;mso-top-percent:45;mso-position-horizontal:center;mso-position-horizontal-relative:margin;mso-position-vertical-relative:page;mso-width-percent:1154;mso-height-percent:670;mso-top-percent:45;mso-width-relative:margin" coordsize="55613,54044" o:gfxdata="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">
+                    <o:lock v:ext="edit" aspectratio="t"/>
+                    <v:shape id="Forme libre 10" o:spid="_x0000_s1027" style="position:absolute;width:55575;height:54044;visibility:visible;mso-wrap-style:square;v-text-anchor:bottom" coordsize="720,700" o:spt="100" o:gfxdata="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" adj="-11796480,,5400" path="m,c,644,,644,,644v23,6,62,14,113,21c250,685,476,700,720,644v,-27,,-27,,-27c720,,720,,720,,,,,,,e" fillcolor="#15669d [3122]" stroked="f">
+                      <v:fill color2="#125684 [2882]" rotate="t" focusposition="" focussize="1" focus="100%" type="gradientRadial"/>
+                      <v:stroke joinstyle="miter"/>
+                      <v:formulas/>
+                      <v:path arrowok="t" o:connecttype="custom" o:connectlocs="0,0;0,4972126;872222,5134261;5557521,4972126;5557521,4763667;5557521,0;0,0" o:connectangles="0,0,0,0,0,0,0" textboxrect="0,0,720,700"/>
+                      <v:textbox inset="1in,86.4pt,86.4pt,86.4pt">
+                        <w:txbxContent>
+                          <w:p>
+                            <w:pPr>
+                              <w:rPr>
+                                <w:color w:val="FFFFFF" w:themeColor="background1"/>
+                                <w:sz w:val="72"/>
+                                <w:szCs w:val="72"/>
+                              </w:rPr>
+                            </w:pPr>
+                            <w:sdt>
+                              <w:sdtPr>
+                                <w:rPr>
+                                  <w:color w:val="FFFFFF" w:themeColor="background1"/>
+                                  <w:sz w:val="72"/>
+                                  <w:szCs w:val="72"/>
+                                </w:rPr>
+                                <w:alias w:val="Titre"/>
+                                <w:tag w:val=""/>
+                                <w:id w:val="-554696155"/>
+                                <w:dataBinding w:prefixMappings="xmlns:ns0='http://purl.org/dc/elements/1.1/' xmlns:ns1='http://schemas.openxmlformats.org/package/2006/metadata/core-properties' " w:xpath="/ns1:coreProperties[1]/ns0:title[1]" w:storeItemID="{6C3C8BC8-F283-45AE-878A-BAB7291924A1}"/>
+                                <w:text/>
+                              </w:sdtPr>
+                              <w:sdtContent>
+                                <w:r>
+                                  <w:rPr>
+                                    <w:color w:val="FFFFFF" w:themeColor="background1"/>
+                                    <w:sz w:val="72"/>
+                                    <w:szCs w:val="72"/>
+                                  </w:rPr>
+                                  <w:t>Cahier des charges</w:t>
+                                </w:r>
+                              </w:sdtContent>
+                            </w:sdt>
+                          </w:p>
+                        </w:txbxContent>
+                      </v:textbox>
+                    </v:shape>
+                    <v:shape id="Forme libre 11" o:spid="_x0000_s1028" style="position:absolute;left:8763;top:47697;width:46850;height:5099;visibility:visible;mso-wrap-style:square;v-text-anchor:bottom" coordsize="607,66" o:gfxdata="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" path="m607,c450,44,300,57,176,57,109,57,49,53,,48,66,58,152,66,251,66,358,66,480,56,607,27,607,,607,,607,e" fillcolor="white [3212]" stroked="f">
+                      <v:fill opacity="19789f"/>
+                      <v:path arrowok="t" o:connecttype="custom" o:connectlocs="4685030,0;1358427,440373;0,370840;1937302,509905;4685030,208598;4685030,0" o:connectangles="0,0,0,0,0,0"/>
+                    </v:shape>
+                    <w10:wrap anchorx="margin" anchory="page"/>
+                  </v:group>
+                </w:pict>
+              </mc:Fallback>
+            </mc:AlternateContent>
+          </w:r>
+          <w:r>
+            <w:rPr>
+              <w:noProof/>
+            </w:rPr>
+            <mc:AlternateContent>
+              <mc:Choice Requires="wps">
+                <w:drawing>
+                  <wp:anchor distT="0" distB="0" distL="114300" distR="114300" simplePos="0" relativeHeight="251662336" behindDoc="0" locked="0" layoutInCell="1" allowOverlap="1" wp14:anchorId="16B2BEAB" wp14:editId="62495AF2">
+                    <wp:simplePos x="0" y="0"/>
+                    <wp:positionH relativeFrom="page">
+                      <wp:align>center</wp:align>
+                    </wp:positionH>
+                    <wp:positionV relativeFrom="margin">
+                      <wp:align>bottom</wp:align>
+                    </wp:positionV>
+                    <wp:extent cx="5753100" cy="146304"/>
+                    <wp:effectExtent l="0" t="0" r="0" b="5715"/>
+                    <wp:wrapSquare wrapText="bothSides"/>
+                    <wp:docPr id="128" name="Zone de texte 128"/>
+                    <wp:cNvGraphicFramePr/>
+                    <a:graphic xmlns:a="http://schemas.openxmlformats.org/drawingml/2006/main">
+                      <a:graphicData uri="http://schemas.microsoft.com/office/word/2010/wordprocessingShape">
+                        <wps:wsp>
+                          <wps:cNvSpPr txBox="1"/>
+                          <wps:spPr>
+                            <a:xfrm>
+                              <a:off x="0" y="0"/>
+                              <a:ext cx="5753100" cy="146304"/>
+                            </a:xfrm>
+                            <a:prstGeom prst="rect">
+                              <a:avLst/>
+                            </a:prstGeom>
+                            <a:noFill/>
+                            <a:ln w="6350">
+                              <a:noFill/>
+                            </a:ln>
+                            <a:effectLst/>
+                          </wps:spPr>
+                          <wps:style>
+                            <a:lnRef idx="0">
+                              <a:schemeClr val="accent1"/>
+                            </a:lnRef>
+                            <a:fillRef idx="0">
+                              <a:schemeClr val="accent1"/>
+                            </a:fillRef>
+                            <a:effectRef idx="0">
+                              <a:schemeClr val="accent1"/>
+                            </a:effectRef>
+                            <a:fontRef idx="minor">
+                              <a:schemeClr val="dk1"/>
+                            </a:fontRef>
+                          </wps:style>
+                          <wps:txbx>
+                            <w:txbxContent>
+                              <w:p>
+                                <w:pPr>
+                                  <w:pStyle w:val="Sansinterligne"/>
+                                  <w:rPr>
+                                    <w:color w:val="7F7F7F" w:themeColor="text1" w:themeTint="80"/>
+                                    <w:sz w:val="18"/>
+                                    <w:szCs w:val="18"/>
+                                  </w:rPr>
+                                </w:pPr>
+                                <w:sdt>
+                                  <w:sdtPr>
+                                    <w:rPr>
+                                      <w:caps/>
+                                      <w:color w:val="7F7F7F" w:themeColor="text1" w:themeTint="80"/>
+                                      <w:sz w:val="18"/>
+                                      <w:szCs w:val="18"/>
+                                    </w:rPr>
+                                    <w:alias w:val="Société"/>
+                                    <w:tag w:val=""/>
+                                    <w:id w:val="-1880927279"/>
+                                    <w:dataBinding w:prefixMappings="xmlns:ns0='http://schemas.openxmlformats.org/officeDocument/2006/extended-properties' " w:xpath="/ns0:Properties[1]/ns0:Company[1]" w:storeItemID="{6668398D-A668-4E3E-A5EB-62B293D839F1}"/>
+                                    <w:text/>
+                                  </w:sdtPr>
+                                  <w:sdtContent>
+                                    <w:r>
+                                      <w:rPr>
+                                        <w:caps/>
+                                        <w:color w:val="7F7F7F" w:themeColor="text1" w:themeTint="80"/>
+                                        <w:sz w:val="18"/>
+                                        <w:szCs w:val="18"/>
+                                      </w:rPr>
+                                      <w:t>adrar formation</w:t>
+                                    </w:r>
+                                  </w:sdtContent>
+                                </w:sdt>
+                                <w:r>
+                                  <w:rPr>
+                                    <w:caps/>
+                                    <w:color w:val="7F7F7F" w:themeColor="text1" w:themeTint="80"/>
+                                    <w:sz w:val="18"/>
+                                    <w:szCs w:val="18"/>
+                                  </w:rPr>
+                                  <w:t> </w:t>
+                                </w:r>
+                              </w:p>
+                            </w:txbxContent>
+                          </wps:txbx>
+                          <wps:bodyPr rot="0" spcFirstLastPara="0" vertOverflow="overflow" horzOverflow="overflow" vert="horz" wrap="square" lIns="914400" tIns="0" rIns="1097280" bIns="0" numCol="1" spcCol="0" rtlCol="0" fromWordArt="0" anchor="b" anchorCtr="0" forceAA="0" compatLnSpc="1">
+                            <a:prstTxWarp prst="textNoShape">
+                              <a:avLst/>
+                            </a:prstTxWarp>
+                            <a:spAutoFit/>
+                          </wps:bodyPr>
+                        </wps:wsp>
+                      </a:graphicData>
+                    </a:graphic>
+                    <wp14:sizeRelH relativeFrom="margin">
+                      <wp14:pctWidth>115400</wp14:pctWidth>
+                    </wp14:sizeRelH>
+                    <wp14:sizeRelV relativeFrom="margin">
+                      <wp14:pctHeight>0</wp14:pctHeight>
+                    </wp14:sizeRelV>
+                  </wp:anchor>
+                </w:drawing>
+              </mc:Choice>
+              <mc:Fallback>
+                <w:pict>
+                  <v:shapetype w14:anchorId="16B2BEAB" id="_x0000_t202" coordsize="21600,21600" o:spt="202" path="m,l,21600r21600,l21600,xe">
+                    <v:stroke joinstyle="miter"/>
+                    <v:path gradientshapeok="t" o:connecttype="rect"/>
+                  </v:shapetype>
+                  <v:shape id="Zone de texte 128" o:spid="_x0000_s1029" type="#_x0000_t202" style="position:absolute;left:0;text-align:left;margin-left:0;margin-top:0;width:453pt;height:11.5pt;z-index:251662336;visibility:visible;mso-wrap-style:square;mso-width-percent:1154;mso-height-percent:0;mso-wrap-distance-left:9pt;mso-wrap-distance-top:0;mso-wrap-distance-right:9pt;mso-wrap-distance-bottom:0;mso-position-horizontal:center;mso-position-horizontal-relative:page;mso-position-vertical:bottom;mso-position-vertical-relative:margin;mso-width-percent:1154;mso-height-percent:0;mso-width-relative:margin;mso-height-relative:margin;v-text-anchor:bottom" o:gfxdata="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" filled="f" stroked="f" strokeweight=".5pt">
+                    <v:textbox style="mso-fit-shape-to-text:t" inset="1in,0,86.4pt,0">
+                      <w:txbxContent>
+                        <w:p>
+                          <w:pPr>
+                            <w:pStyle w:val="Sansinterligne"/>
+                            <w:rPr>
+                              <w:color w:val="7F7F7F" w:themeColor="text1" w:themeTint="80"/>
+                              <w:sz w:val="18"/>
+                              <w:szCs w:val="18"/>
+                            </w:rPr>
+                          </w:pPr>
+                          <w:sdt>
+                            <w:sdtPr>
+                              <w:rPr>
+                                <w:caps/>
+                                <w:color w:val="7F7F7F" w:themeColor="text1" w:themeTint="80"/>
+                                <w:sz w:val="18"/>
+                                <w:szCs w:val="18"/>
+                              </w:rPr>
+                              <w:alias w:val="Société"/>
+                              <w:tag w:val=""/>
+                              <w:id w:val="-1880927279"/>
+                              <w:dataBinding w:prefixMappings="xmlns:ns0='http://schemas.openxmlformats.org/officeDocument/2006/extended-properties' " w:xpath="/ns0:Properties[1]/ns0:Company[1]" w:storeItemID="{6668398D-A668-4E3E-A5EB-62B293D839F1}"/>
+                              <w:text/>
+                            </w:sdtPr>
+                            <w:sdtContent>
+                              <w:r>
+                                <w:rPr>
+                                  <w:caps/>
+                                  <w:color w:val="7F7F7F" w:themeColor="text1" w:themeTint="80"/>
+                                  <w:sz w:val="18"/>
+                                  <w:szCs w:val="18"/>
+                                </w:rPr>
+                                <w:t>adrar formation</w:t>
+                              </w:r>
+                            </w:sdtContent>
+                          </w:sdt>
+                          <w:r>
+                            <w:rPr>
+                              <w:caps/>
+                              <w:color w:val="7F7F7F" w:themeColor="text1" w:themeTint="80"/>
+                              <w:sz w:val="18"/>
+                              <w:szCs w:val="18"/>
+                            </w:rPr>
+                            <w:t> </w:t>
+                          </w:r>
+                        </w:p>
+                      </w:txbxContent>
+                    </v:textbox>
+                    <w10:wrap type="square" anchorx="page" anchory="margin"/>
+                  </v:shape>
+                </w:pict>
+              </mc:Fallback>
+            </mc:AlternateContent>
+          </w:r>
+          <w:r>
+            <w:rPr>
+              <w:noProof/>
+            </w:rPr>
+            <mc:AlternateContent>
+              <mc:Choice Requires="wps">
+                <w:drawing>
+                  <wp:anchor distT="0" distB="0" distL="114300" distR="114300" simplePos="0" relativeHeight="251661312" behindDoc="0" locked="0" layoutInCell="1" allowOverlap="1" wp14:anchorId="3332D1ED" wp14:editId="3FAC4D09">
+                    <wp:simplePos x="0" y="0"/>
+                    <wp:positionH relativeFrom="page">
+                      <wp:align>center</wp:align>
+                    </wp:positionH>
+                    <mc:AlternateContent>
+                      <mc:Choice Requires="wp14">
+                        <wp:positionV relativeFrom="page">
+                          <wp14:pctPosVOffset>79000</wp14:pctPosVOffset>
+                        </wp:positionV>
+                      </mc:Choice>
+                      <mc:Fallback>
+                        <wp:positionV relativeFrom="page">
+                          <wp:posOffset>8446770</wp:posOffset>
+                        </wp:positionV>
+                      </mc:Fallback>
+                    </mc:AlternateContent>
+                    <wp:extent cx="5753100" cy="484632"/>
+                    <wp:effectExtent l="0" t="0" r="0" b="7620"/>
+                    <wp:wrapSquare wrapText="bothSides"/>
+                    <wp:docPr id="129" name="Zone de texte 129"/>
+                    <wp:cNvGraphicFramePr/>
+                    <a:graphic xmlns:a="http://schemas.openxmlformats.org/drawingml/2006/main">
+                      <a:graphicData uri="http://schemas.microsoft.com/office/word/2010/wordprocessingShape">
+                        <wps:wsp>
+                          <wps:cNvSpPr txBox="1"/>
+                          <wps:spPr>
+                            <a:xfrm>
+                              <a:off x="0" y="0"/>
+                              <a:ext cx="5753100" cy="484632"/>
+                            </a:xfrm>
+                            <a:prstGeom prst="rect">
+                              <a:avLst/>
+                            </a:prstGeom>
+                            <a:noFill/>
+                            <a:ln w="6350">
+                              <a:noFill/>
+                            </a:ln>
+                            <a:effectLst/>
+                          </wps:spPr>
+                          <wps:style>
+                            <a:lnRef idx="0">
+                              <a:schemeClr val="accent1"/>
+                            </a:lnRef>
+                            <a:fillRef idx="0">
+                              <a:schemeClr val="accent1"/>
+                            </a:fillRef>
+                            <a:effectRef idx="0">
+                              <a:schemeClr val="accent1"/>
+                            </a:effectRef>
+                            <a:fontRef idx="minor">
+                              <a:schemeClr val="dk1"/>
+                            </a:fontRef>
+                          </wps:style>
+                          <wps:txbx>
+                            <w:txbxContent>
+                              <w:sdt>
+                                <w:sdtPr>
+                                  <w:rPr>
+                                    <w:caps/>
+                                    <w:color w:val="052F61" w:themeColor="accent1"/>
+                                    <w:sz w:val="28"/>
+                                    <w:szCs w:val="28"/>
+                                  </w:rPr>
+                                  <w:alias w:val="Sous-titre"/>
+                                  <w:tag w:val=""/>
+                                  <w:id w:val="-1452929454"/>
+                                  <w:dataBinding w:prefixMappings="xmlns:ns0='http://purl.org/dc/elements/1.1/' xmlns:ns1='http://schemas.openxmlformats.org/package/2006/metadata/core-properties' " w:xpath="/ns1:coreProperties[1]/ns0:subject[1]" w:storeItemID="{6C3C8BC8-F283-45AE-878A-BAB7291924A1}"/>
+                                  <w:text/>
+                                </w:sdtPr>
+                                <w:sdtContent>
+                                  <w:p>
+                                    <w:pPr>
+                                      <w:pStyle w:val="Sansinterligne"/>
+                                      <w:spacing w:before="40" w:after="40"/>
+                                      <w:rPr>
+                                        <w:caps/>
+                                        <w:color w:val="052F61" w:themeColor="accent1"/>
+                                        <w:sz w:val="28"/>
+                                        <w:szCs w:val="28"/>
+                                      </w:rPr>
+                                    </w:pPr>
+                                    <w:r>
+                                      <w:rPr>
+                                        <w:caps/>
+                                        <w:color w:val="052F61" w:themeColor="accent1"/>
+                                        <w:sz w:val="28"/>
+                                        <w:szCs w:val="28"/>
+                                      </w:rPr>
+                                      <w:t>V1</w:t>
+                                    </w:r>
+                                  </w:p>
+                                </w:sdtContent>
+                              </w:sdt>
+                              <w:sdt>
+                                <w:sdtPr>
+                                  <w:rPr>
+                                    <w:caps/>
+                                    <w:color w:val="E87D37" w:themeColor="accent5"/>
+                                    <w:sz w:val="24"/>
+                                    <w:szCs w:val="24"/>
+                                  </w:rPr>
+                                  <w:alias w:val="Auteur"/>
+                                  <w:tag w:val=""/>
+                                  <w:id w:val="-954487662"/>
+                                  <w:dataBinding w:prefixMappings="xmlns:ns0='http://purl.org/dc/elements/1.1/' xmlns:ns1='http://schemas.openxmlformats.org/package/2006/metadata/core-properties' " w:xpath="/ns1:coreProperties[1]/ns0:creator[1]" w:storeItemID="{6C3C8BC8-F283-45AE-878A-BAB7291924A1}"/>
+                                  <w:text/>
+                                </w:sdtPr>
+                                <w:sdtContent>
+                                  <w:p>
+                                    <w:pPr>
+                                      <w:pStyle w:val="Sansinterligne"/>
+                                      <w:spacing w:before="40" w:after="40"/>
+                                      <w:rPr>
+                                        <w:caps/>
+                                        <w:color w:val="E87D37" w:themeColor="accent5"/>
+                                        <w:sz w:val="24"/>
+                                        <w:szCs w:val="24"/>
+                                      </w:rPr>
+                                    </w:pPr>
+                                    <w:r>
+                                      <w:rPr>
+                                        <w:caps/>
+                                        <w:color w:val="E87D37" w:themeColor="accent5"/>
+                                        <w:sz w:val="24"/>
+                                        <w:szCs w:val="24"/>
+                                      </w:rPr>
+                                      <w:t>LAMBOUR Rudy</w:t>
+                                    </w:r>
+                                  </w:p>
+                                </w:sdtContent>
+                              </w:sdt>
+                            </w:txbxContent>
+                          </wps:txbx>
+                          <wps:bodyPr rot="0" spcFirstLastPara="0" vertOverflow="overflow" horzOverflow="overflow" vert="horz" wrap="square" lIns="914400" tIns="0" rIns="1097280" bIns="0" numCol="1" spcCol="0" rtlCol="0" fromWordArt="0" anchor="t" anchorCtr="0" forceAA="0" compatLnSpc="1">
+                            <a:prstTxWarp prst="textNoShape">
+                              <a:avLst/>
+                            </a:prstTxWarp>
+                            <a:spAutoFit/>
+                          </wps:bodyPr>
+                        </wps:wsp>
+                      </a:graphicData>
+                    </a:graphic>
+                    <wp14:sizeRelH relativeFrom="margin">
+                      <wp14:pctWidth>115400</wp14:pctWidth>
+                    </wp14:sizeRelH>
+                    <wp14:sizeRelV relativeFrom="margin">
+                      <wp14:pctHeight>0</wp14:pctHeight>
+                    </wp14:sizeRelV>
+                  </wp:anchor>
+                </w:drawing>
+              </mc:Choice>
+              <mc:Fallback>
+                <w:pict>
+                  <v:shape w14:anchorId="3332D1ED" id="Zone de texte 129" o:spid="_x0000_s1030" type="#_x0000_t202" style="position:absolute;left:0;text-align:left;margin-left:0;margin-top:0;width:453pt;height:38.15pt;z-index:251661312;visibility:visible;mso-wrap-style:square;mso-width-percent:1154;mso-height-percent:0;mso-top-percent:790;mso-wrap-distance-left:9pt;mso-wrap-distance-top:0;mso-wrap-distance-right:9pt;mso-wrap-distance-bottom:0;mso-position-horizontal:center;mso-position-horizontal-relative:page;mso-position-vertical-relative:page;mso-width-percent:1154;mso-height-percent:0;mso-top-percent:790;mso-width-relative:margin;mso-height-relative:margin;v-text-anchor:top" o:gfxdata="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" filled="f" stroked="f" strokeweight=".5pt">
+                    <v:textbox style="mso-fit-shape-to-text:t" inset="1in,0,86.4pt,0">
+                      <w:txbxContent>
+                        <w:sdt>
+                          <w:sdtPr>
+                            <w:rPr>
+                              <w:caps/>
+                              <w:color w:val="052F61" w:themeColor="accent1"/>
+                              <w:sz w:val="28"/>
+                              <w:szCs w:val="28"/>
+                            </w:rPr>
+                            <w:alias w:val="Sous-titre"/>
+                            <w:tag w:val=""/>
+                            <w:id w:val="-1452929454"/>
+                            <w:dataBinding w:prefixMappings="xmlns:ns0='http://purl.org/dc/elements/1.1/' xmlns:ns1='http://schemas.openxmlformats.org/package/2006/metadata/core-properties' " w:xpath="/ns1:coreProperties[1]/ns0:subject[1]" w:storeItemID="{6C3C8BC8-F283-45AE-878A-BAB7291924A1}"/>
+                            <w:text/>
+                          </w:sdtPr>
+                          <w:sdtContent>
+                            <w:p>
+                              <w:pPr>
+                                <w:pStyle w:val="Sansinterligne"/>
+                                <w:spacing w:before="40" w:after="40"/>
+                                <w:rPr>
+                                  <w:caps/>
+                                  <w:color w:val="052F61" w:themeColor="accent1"/>
+                                  <w:sz w:val="28"/>
+                                  <w:szCs w:val="28"/>
+                                </w:rPr>
+                              </w:pPr>
+                              <w:r>
+                                <w:rPr>
+                                  <w:caps/>
+                                  <w:color w:val="052F61" w:themeColor="accent1"/>
+                                  <w:sz w:val="28"/>
+                                  <w:szCs w:val="28"/>
+                                </w:rPr>
+                                <w:t>V1</w:t>
+                              </w:r>
+                            </w:p>
+                          </w:sdtContent>
+                        </w:sdt>
+                        <w:sdt>
+                          <w:sdtPr>
+                            <w:rPr>
+                              <w:caps/>
+                              <w:color w:val="E87D37" w:themeColor="accent5"/>
+                              <w:sz w:val="24"/>
+                              <w:szCs w:val="24"/>
+                            </w:rPr>
+                            <w:alias w:val="Auteur"/>
+                            <w:tag w:val=""/>
+                            <w:id w:val="-954487662"/>
+                            <w:dataBinding w:prefixMappings="xmlns:ns0='http://purl.org/dc/elements/1.1/' xmlns:ns1='http://schemas.openxmlformats.org/package/2006/metadata/core-properties' " w:xpath="/ns1:coreProperties[1]/ns0:creator[1]" w:storeItemID="{6C3C8BC8-F283-45AE-878A-BAB7291924A1}"/>
+                            <w:text/>
+                          </w:sdtPr>
+                          <w:sdtContent>
+                            <w:p>
+                              <w:pPr>
+                                <w:pStyle w:val="Sansinterligne"/>
+                                <w:spacing w:before="40" w:after="40"/>
+                                <w:rPr>
+                                  <w:caps/>
+                                  <w:color w:val="E87D37" w:themeColor="accent5"/>
+                                  <w:sz w:val="24"/>
+                                  <w:szCs w:val="24"/>
+                                </w:rPr>
+                              </w:pPr>
+                              <w:r>
+                                <w:rPr>
+                                  <w:caps/>
+                                  <w:color w:val="E87D37" w:themeColor="accent5"/>
+                                  <w:sz w:val="24"/>
+                                  <w:szCs w:val="24"/>
+                                </w:rPr>
+                                <w:t>LAMBOUR Rudy</w:t>
+                              </w:r>
+                            </w:p>
+                          </w:sdtContent>
+                        </w:sdt>
+                      </w:txbxContent>
+                    </v:textbox>
+                    <w10:wrap type="square" anchorx="page" anchory="page"/>
+                  </v:shape>
+                </w:pict>
+              </mc:Fallback>
+            </mc:AlternateContent>
+          </w:r>
+          <w:r>
+            <w:rPr>
+              <w:noProof/>
+            </w:rPr>
+            <mc:AlternateContent>
+              <mc:Choice Requires="wps">
+                <w:drawing>
+                  <wp:anchor distT="0" distB="0" distL="114300" distR="114300" simplePos="0" relativeHeight="251660288" behindDoc="0" locked="0" layoutInCell="1" allowOverlap="1" wp14:anchorId="5014273D" wp14:editId="30322840">
+                    <wp:simplePos x="0" y="0"/>
+                    <wp:positionH relativeFrom="margin">
+                      <wp:align>right</wp:align>
+                    </wp:positionH>
+                    <mc:AlternateContent>
+                      <mc:Choice Requires="wp14">
+                        <wp:positionV relativeFrom="page">
+                          <wp14:pctPosVOffset>2300</wp14:pctPosVOffset>
+                        </wp:positionV>
+                      </mc:Choice>
+                      <mc:Fallback>
+                        <wp:positionV relativeFrom="page">
+                          <wp:posOffset>245745</wp:posOffset>
+                        </wp:positionV>
+                      </mc:Fallback>
+                    </mc:AlternateContent>
+                    <wp:extent cx="594360" cy="987552"/>
+                    <wp:effectExtent l="0" t="0" r="0" b="5080"/>
+                    <wp:wrapNone/>
+                    <wp:docPr id="130" name="Rectangle 130"/>
+                    <wp:cNvGraphicFramePr>
+                      <a:graphicFrameLocks xmlns:a="http://schemas.openxmlformats.org/drawingml/2006/main" noChangeAspect="1"/>
+                    </wp:cNvGraphicFramePr>
+                    <a:graphic xmlns:a="http://schemas.openxmlformats.org/drawingml/2006/main">
+                      <a:graphicData uri="http://schemas.microsoft.com/office/word/2010/wordprocessingShape">
+                        <wps:wsp>
+                          <wps:cNvSpPr>
+                            <a:spLocks noChangeAspect="1"/>
+                          </wps:cNvSpPr>
+                          <wps:spPr>
+                            <a:xfrm>
+                              <a:off x="0" y="0"/>
+                              <a:ext cx="594360" cy="987552"/>
+                            </a:xfrm>
+                            <a:prstGeom prst="rect">
+                              <a:avLst/>
+                            </a:prstGeom>
+                            <a:ln>
+                              <a:noFill/>
+                            </a:ln>
+                          </wps:spPr>
+                          <wps:style>
+                            <a:lnRef idx="2">
+                              <a:schemeClr val="accent1">
+                                <a:shade val="50000"/>
+                              </a:schemeClr>
+                            </a:lnRef>
+                            <a:fillRef idx="1">
+                              <a:schemeClr val="accent1"/>
+                            </a:fillRef>
+                            <a:effectRef idx="0">
+                              <a:schemeClr val="accent1"/>
+                            </a:effectRef>
+                            <a:fontRef idx="minor">
+                              <a:schemeClr val="lt1"/>
+                            </a:fontRef>
+                          </wps:style>
+                          <wps:txbx>
+                            <w:txbxContent>
+                              <w:sdt>
+                                <w:sdtPr>
+                                  <w:rPr>
+                                    <w:color w:val="FFFFFF" w:themeColor="background1"/>
+                                    <w:sz w:val="24"/>
+                                    <w:szCs w:val="24"/>
+                                  </w:rPr>
+                                  <w:alias w:val="Année"/>
+                                  <w:tag w:val=""/>
+                                  <w:id w:val="1595126926"/>
+                                  <w:dataBinding w:prefixMappings="xmlns:ns0='http://schemas.microsoft.com/office/2006/coverPageProps' " w:xpath="/ns0:CoverPageProperties[1]/ns0:PublishDate[1]" w:storeItemID="{55AF091B-3C7A-41E3-B477-F2FDAA23CFDA}"/>
+                                  <w:date w:fullDate="2019-08-28T00:00:00Z">
+                                    <w:dateFormat w:val="yyyy"/>
+                                    <w:lid w:val="fr-FR"/>
+                                    <w:storeMappedDataAs w:val="dateTime"/>
+                                    <w:calendar w:val="gregorian"/>
+                                  </w:date>
+                                </w:sdtPr>
+                                <w:sdtContent>
+                                  <w:p>
+                                    <w:pPr>
+                                      <w:pStyle w:val="Sansinterligne"/>
+                                      <w:jc w:val="right"/>
+                                      <w:rPr>
+                                        <w:color w:val="FFFFFF" w:themeColor="background1"/>
+                                        <w:sz w:val="24"/>
+                                        <w:szCs w:val="24"/>
+                                      </w:rPr>
+                                    </w:pPr>
+                                    <w:r>
+                                      <w:rPr>
+                                        <w:color w:val="FFFFFF" w:themeColor="background1"/>
+                                        <w:sz w:val="24"/>
+                                        <w:szCs w:val="24"/>
+                                      </w:rPr>
+                                      <w:t>2019</w:t>
+                                    </w:r>
+                                  </w:p>
+                                </w:sdtContent>
+                              </w:sdt>
+                            </w:txbxContent>
+                          </wps:txbx>
+                          <wps:bodyPr rot="0" spcFirstLastPara="0" vertOverflow="overflow" horzOverflow="overflow" vert="horz" wrap="square" lIns="45720" tIns="45720" rIns="45720" bIns="45720" numCol="1" spcCol="0" rtlCol="0" fromWordArt="0" anchor="b" anchorCtr="0" forceAA="0" compatLnSpc="1">
+                            <a:prstTxWarp prst="textNoShape">
+                              <a:avLst/>
+                            </a:prstTxWarp>
+                            <a:noAutofit/>
+                          </wps:bodyPr>
+                        </wps:wsp>
+                      </a:graphicData>
+                    </a:graphic>
+                    <wp14:sizeRelH relativeFrom="page">
+                      <wp14:pctWidth>7600</wp14:pctWidth>
+                    </wp14:sizeRelH>
+                    <wp14:sizeRelV relativeFrom="page">
+                      <wp14:pctHeight>9800</wp14:pctHeight>
+                    </wp14:sizeRelV>
+                  </wp:anchor>
+                </w:drawing>
+              </mc:Choice>
+              <mc:Fallback>
+                <w:pict>
+                  <v:rect w14:anchorId="5014273D" id="Rectangle 130" o:spid="_x0000_s1031" style="position:absolute;left:0;text-align:left;margin-left:-4.4pt;margin-top:0;width:46.8pt;height:77.75pt;z-index:251660288;visibility:visible;mso-wrap-style:square;mso-width-percent:76;mso-height-percent:98;mso-top-percent:23;mso-wrap-distance-left:9pt;mso-wrap-distance-top:0;mso-wrap-distance-right:9pt;mso-wrap-distance-bottom:0;mso-position-horizontal:right;mso-position-horizontal-relative:margin;mso-position-vertical-relative:page;mso-width-percent:76;mso-height-percent:98;mso-top-percent:23;mso-width-relative:page;mso-height-relative:page;v-text-anchor:bottom" o:gfxdata="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" fillcolor="#052f61 [3204]" stroked="f" strokeweight="1.25pt">
+                    <v:stroke endcap="round"/>
+                    <o:lock v:ext="edit" aspectratio="t"/>
+                    <v:textbox inset="3.6pt,,3.6pt">
+                      <w:txbxContent>
+                        <w:sdt>
+                          <w:sdtPr>
+                            <w:rPr>
+                              <w:color w:val="FFFFFF" w:themeColor="background1"/>
+                              <w:sz w:val="24"/>
+                              <w:szCs w:val="24"/>
+                            </w:rPr>
+                            <w:alias w:val="Année"/>
+                            <w:tag w:val=""/>
+                            <w:id w:val="1595126926"/>
+                            <w:dataBinding w:prefixMappings="xmlns:ns0='http://schemas.microsoft.com/office/2006/coverPageProps' " w:xpath="/ns0:CoverPageProperties[1]/ns0:PublishDate[1]" w:storeItemID="{55AF091B-3C7A-41E3-B477-F2FDAA23CFDA}"/>
+                            <w:date w:fullDate="2019-08-28T00:00:00Z">
+                              <w:dateFormat w:val="yyyy"/>
+                              <w:lid w:val="fr-FR"/>
+                              <w:storeMappedDataAs w:val="dateTime"/>
+                              <w:calendar w:val="gregorian"/>
+                            </w:date>
+                          </w:sdtPr>
+                          <w:sdtContent>
+                            <w:p>
+                              <w:pPr>
+                                <w:pStyle w:val="Sansinterligne"/>
+                                <w:jc w:val="right"/>
+                                <w:rPr>
+                                  <w:color w:val="FFFFFF" w:themeColor="background1"/>
+                                  <w:sz w:val="24"/>
+                                  <w:szCs w:val="24"/>
+                                </w:rPr>
+                              </w:pPr>
+                              <w:r>
+                                <w:rPr>
+                                  <w:color w:val="FFFFFF" w:themeColor="background1"/>
+                                  <w:sz w:val="24"/>
+                                  <w:szCs w:val="24"/>
+                                </w:rPr>
+                                <w:t>2019</w:t>
+                              </w:r>
+                            </w:p>
+                          </w:sdtContent>
+                        </w:sdt>
+                      </w:txbxContent>
+                    </v:textbox>
+                    <w10:wrap anchorx="margin" anchory="page"/>
+                  </v:rect>
+                </w:pict>
+              </mc:Fallback>
+            </mc:AlternateContent>
+          </w:r>
+          <w:r>
+            <w:br w:type="page"/>
+          </w:r>
+        </w:p>
+      </w:sdtContent>
+    </w:sdt>
+    <w:sdt>
+      <w:sdtPr>
+        <w:id w:val="-504664205"/>
+        <w:docPartObj>
+          <w:docPartGallery w:val="Table of Contents"/>
+          <w:docPartUnique/>
+        </w:docPartObj>
+      </w:sdtPr>
+      <w:sdtEndPr>
+        <w:rPr>
+          <w:rFonts w:asciiTheme="minorHAnsi" w:eastAsiaTheme="minorHAnsi" w:hAnsiTheme="minorHAnsi" w:cstheme="minorBidi"/>
+          <w:b/>
+          <w:bCs/>
+          <w:color w:val="auto"/>
+          <w:sz w:val="22"/>
+          <w:szCs w:val="22"/>
+          <w:lang w:eastAsia="en-US"/>
+        </w:rPr>
+      </w:sdtEndPr>
+      <w:sdtContent>
+        <w:p>
+          <w:pPr>
+            <w:pStyle w:val="En-ttedetabledesmatires"/>
+          </w:pPr>
+          <w:r>
+            <w:t>Table des matiè</w:t>
+          </w:r>
+          <w:bookmarkStart w:id="0" w:name="_GoBack"/>
+          <w:bookmarkEnd w:id="0"/>
+          <w:r>
+            <w:t>res</w:t>
+          </w:r>
+        </w:p>
+        <w:p>
+          <w:pPr>
+            <w:pStyle w:val="TM1"/>
+            <w:tabs>
+              <w:tab w:val="right" w:leader="dot" w:pos="9062"/>
+            </w:tabs>
+            <w:rPr>
+              <w:rFonts w:eastAsiaTheme="minorEastAsia"/>
+              <w:noProof/>
+              <w:lang w:eastAsia="fr-FR"/>
+            </w:rPr>
+          </w:pPr>
+          <w:r>
+            <w:fldChar w:fldCharType="begin"/>
+          </w:r>
+          <w:r>
+            <w:instrText xml:space="preserve"> TOC \o "1-3" \h \z \u </w:instrText>
+          </w:r>
+          <w:r>
+            <w:fldChar w:fldCharType="separate"/>
+          </w:r>
+          <w:hyperlink w:anchor="_Toc17915202" w:history="1">
+            <w:r>
+              <w:rPr>
+                <w:rStyle w:val="Lienhypertexte"/>
+                <w:noProof/>
+              </w:rPr>
+              <w:t>1.Projet personnel</w:t>
+            </w:r>
+            <w:r>
+              <w:rPr>
+                <w:noProof/>
+                <w:webHidden/>
+              </w:rPr>
+              <w:tab/>
+            </w:r>
+            <w:r>
+              <w:rPr>
+                <w:noProof/>
+                <w:webHidden/>
+              </w:rPr>
+              <w:fldChar w:fldCharType="begin"/>
+            </w:r>
+            <w:r>
+              <w:rPr>
+                <w:noProof/>
+                <w:webHidden/>
+              </w:rPr>
+              <w:instrText xml:space="preserve"> PAGEREF _Toc17915202 \h </w:instrText>
+            </w:r>
+            <w:r>
+              <w:rPr>
+                <w:noProof/>
+                <w:webHidden/>
+              </w:rPr>
+            </w:r>
+            <w:r>
+              <w:rPr>
+                <w:noProof/>
+                <w:webHidden/>
+              </w:rPr>
+              <w:fldChar w:fldCharType="separate"/>
+            </w:r>
+            <w:r>
+              <w:rPr>
+                <w:noProof/>
+                <w:webHidden/>
+              </w:rPr>
+              <w:t>2</w:t>
+            </w:r>
+            <w:r>
+              <w:rPr>
+                <w:noProof/>
+                <w:webHidden/>
+              </w:rPr>
+              <w:fldChar w:fldCharType="end"/>
+            </w:r>
+          </w:hyperlink>
+        </w:p>
+        <w:p>
+          <w:pPr>
+            <w:pStyle w:val="TM2"/>
+            <w:tabs>
+              <w:tab w:val="right" w:leader="dot" w:pos="9062"/>
+            </w:tabs>
+            <w:rPr>
+              <w:rFonts w:cstheme="minorBidi"/>
+              <w:noProof/>
+            </w:rPr>
+          </w:pPr>
+          <w:hyperlink w:anchor="_Toc17915203" w:history="1">
+            <w:r>
+              <w:rPr>
+                <w:rStyle w:val="Lienhypertexte"/>
+                <w:noProof/>
+              </w:rPr>
+              <w:t>Besoin Globale :</w:t>
+            </w:r>
+            <w:r>
+              <w:rPr>
+                <w:noProof/>
+                <w:webHidden/>
+              </w:rPr>
+              <w:tab/>
+            </w:r>
+            <w:r>
+              <w:rPr>
+                <w:noProof/>
+                <w:webHidden/>
+              </w:rPr>
+              <w:fldChar w:fldCharType="begin"/>
+            </w:r>
+            <w:r>
+              <w:rPr>
+                <w:noProof/>
+                <w:webHidden/>
+              </w:rPr>
+              <w:instrText xml:space="preserve"> PAGEREF _Toc17915203 \h </w:instrText>
+            </w:r>
+            <w:r>
+              <w:rPr>
+                <w:noProof/>
+                <w:webHidden/>
+              </w:rPr>
+            </w:r>
+            <w:r>
+              <w:rPr>
+                <w:noProof/>
+                <w:webHidden/>
+              </w:rPr>
+              <w:fldChar w:fldCharType="separate"/>
+            </w:r>
+            <w:r>
+              <w:rPr>
+                <w:noProof/>
+                <w:webHidden/>
+              </w:rPr>
+              <w:t>2</w:t>
+            </w:r>
+            <w:r>
+              <w:rPr>
+                <w:noProof/>
+                <w:webHidden/>
+              </w:rPr>
+              <w:fldChar w:fldCharType="end"/>
+            </w:r>
+          </w:hyperlink>
+        </w:p>
+        <w:p>
+          <w:pPr>
+            <w:pStyle w:val="TM2"/>
+            <w:tabs>
+              <w:tab w:val="right" w:leader="dot" w:pos="9062"/>
+            </w:tabs>
+            <w:rPr>
+              <w:rFonts w:cstheme="minorBidi"/>
+              <w:noProof/>
+            </w:rPr>
+          </w:pPr>
+          <w:hyperlink w:anchor="_Toc17915204" w:history="1">
+            <w:r>
+              <w:rPr>
+                <w:rStyle w:val="Lienhypertexte"/>
+                <w:noProof/>
+              </w:rPr>
+              <w:t>Analyse de l’existant :</w:t>
+            </w:r>
+            <w:r>
+              <w:rPr>
+                <w:noProof/>
+                <w:webHidden/>
+              </w:rPr>
+              <w:tab/>
+            </w:r>
+            <w:r>
+              <w:rPr>
+                <w:noProof/>
+                <w:webHidden/>
+              </w:rPr>
+              <w:fldChar w:fldCharType="begin"/>
+            </w:r>
+            <w:r>
+              <w:rPr>
+                <w:noProof/>
+                <w:webHidden/>
+              </w:rPr>
+              <w:instrText xml:space="preserve"> PAGEREF _Toc17915204 \h </w:instrText>
+            </w:r>
+            <w:r>
+              <w:rPr>
+                <w:noProof/>
+                <w:webHidden/>
+              </w:rPr>
+            </w:r>
+            <w:r>
+              <w:rPr>
+                <w:noProof/>
+                <w:webHidden/>
+              </w:rPr>
+              <w:fldChar w:fldCharType="separate"/>
+            </w:r>
+            <w:r>
+              <w:rPr>
+                <w:noProof/>
+                <w:webHidden/>
+              </w:rPr>
+              <w:t>3</w:t>
+            </w:r>
+            <w:r>
+              <w:rPr>
+                <w:noProof/>
+                <w:webHidden/>
+              </w:rPr>
+              <w:fldChar w:fldCharType="end"/>
+            </w:r>
+          </w:hyperlink>
+        </w:p>
+        <w:p>
+          <w:pPr>
+            <w:pStyle w:val="TM2"/>
+            <w:tabs>
+              <w:tab w:val="right" w:leader="dot" w:pos="9062"/>
+            </w:tabs>
+            <w:rPr>
+              <w:rFonts w:cstheme="minorBidi"/>
+              <w:noProof/>
+            </w:rPr>
+          </w:pPr>
+          <w:hyperlink w:anchor="_Toc17915205" w:history="1">
+            <w:r>
+              <w:rPr>
+                <w:rStyle w:val="Lienhypertexte"/>
+                <w:noProof/>
+              </w:rPr>
+              <w:t>Les objectifs du site :</w:t>
+            </w:r>
+            <w:r>
+              <w:rPr>
+                <w:noProof/>
+                <w:webHidden/>
+              </w:rPr>
+              <w:tab/>
+            </w:r>
+            <w:r>
+              <w:rPr>
+                <w:noProof/>
+                <w:webHidden/>
+              </w:rPr>
+              <w:fldChar w:fldCharType="begin"/>
+            </w:r>
+            <w:r>
+              <w:rPr>
+                <w:noProof/>
+                <w:webHidden/>
+              </w:rPr>
+              <w:instrText xml:space="preserve"> PAGEREF _Toc17915205 \h </w:instrText>
+            </w:r>
+            <w:r>
+              <w:rPr>
+                <w:noProof/>
+                <w:webHidden/>
+              </w:rPr>
+            </w:r>
+            <w:r>
+              <w:rPr>
+                <w:noProof/>
+                <w:webHidden/>
+              </w:rPr>
+              <w:fldChar w:fldCharType="separate"/>
+            </w:r>
+            <w:r>
+              <w:rPr>
+                <w:noProof/>
+                <w:webHidden/>
+              </w:rPr>
+              <w:t>3</w:t>
+            </w:r>
+            <w:r>
+              <w:rPr>
+                <w:noProof/>
+                <w:webHidden/>
+              </w:rPr>
+              <w:fldChar w:fldCharType="end"/>
+            </w:r>
+          </w:hyperlink>
+        </w:p>
+        <w:p>
+          <w:pPr>
+            <w:pStyle w:val="TM2"/>
+            <w:tabs>
+              <w:tab w:val="right" w:leader="dot" w:pos="9062"/>
+            </w:tabs>
+            <w:rPr>
+              <w:rFonts w:cstheme="minorBidi"/>
+              <w:noProof/>
+            </w:rPr>
+          </w:pPr>
+          <w:hyperlink w:anchor="_Toc17915206" w:history="1">
+            <w:r>
+              <w:rPr>
+                <w:rStyle w:val="Lienhypertexte"/>
+                <w:noProof/>
+              </w:rPr>
+              <w:t>Périmètre du projet :</w:t>
+            </w:r>
+            <w:r>
+              <w:rPr>
+                <w:noProof/>
+                <w:webHidden/>
+              </w:rPr>
+              <w:tab/>
+            </w:r>
+            <w:r>
+              <w:rPr>
+                <w:noProof/>
+                <w:webHidden/>
+              </w:rPr>
+              <w:fldChar w:fldCharType="begin"/>
+            </w:r>
+            <w:r>
+              <w:rPr>
+                <w:noProof/>
+                <w:webHidden/>
+              </w:rPr>
+              <w:instrText xml:space="preserve"> PAGEREF _Toc17915206 \h </w:instrText>
+            </w:r>
+            <w:r>
+              <w:rPr>
+                <w:noProof/>
+                <w:webHidden/>
+              </w:rPr>
+            </w:r>
+            <w:r>
+              <w:rPr>
+                <w:noProof/>
+                <w:webHidden/>
+              </w:rPr>
+              <w:fldChar w:fldCharType="separate"/>
+            </w:r>
+            <w:r>
+              <w:rPr>
+                <w:noProof/>
+                <w:webHidden/>
+              </w:rPr>
+              <w:t>3</w:t>
+            </w:r>
+            <w:r>
+              <w:rPr>
+                <w:noProof/>
+                <w:webHidden/>
+              </w:rPr>
+              <w:fldChar w:fldCharType="end"/>
+            </w:r>
+          </w:hyperlink>
+        </w:p>
+        <w:p>
+          <w:pPr>
+            <w:pStyle w:val="TM1"/>
+            <w:tabs>
+              <w:tab w:val="right" w:leader="dot" w:pos="9062"/>
+            </w:tabs>
+            <w:rPr>
+              <w:rFonts w:eastAsiaTheme="minorEastAsia"/>
+              <w:noProof/>
+              <w:lang w:eastAsia="fr-FR"/>
+            </w:rPr>
+          </w:pPr>
+          <w:hyperlink w:anchor="_Toc17915207" w:history="1">
+            <w:r>
+              <w:rPr>
+                <w:rStyle w:val="Lienhypertexte"/>
+                <w:noProof/>
+              </w:rPr>
+              <w:t>2.Graphisme et ergonomie</w:t>
+            </w:r>
+            <w:r>
+              <w:rPr>
+                <w:noProof/>
+                <w:webHidden/>
+              </w:rPr>
+              <w:tab/>
+            </w:r>
+            <w:r>
+              <w:rPr>
+                <w:noProof/>
+                <w:webHidden/>
+              </w:rPr>
+              <w:fldChar w:fldCharType="begin"/>
+            </w:r>
+            <w:r>
+              <w:rPr>
+                <w:noProof/>
+                <w:webHidden/>
+              </w:rPr>
+              <w:instrText xml:space="preserve"> PAGEREF _Toc17915207 \h </w:instrText>
+            </w:r>
+            <w:r>
+              <w:rPr>
+                <w:noProof/>
+                <w:webHidden/>
+              </w:rPr>
+            </w:r>
+            <w:r>
+              <w:rPr>
+                <w:noProof/>
+                <w:webHidden/>
+              </w:rPr>
+              <w:fldChar w:fldCharType="separate"/>
+            </w:r>
+            <w:r>
+              <w:rPr>
+                <w:noProof/>
+                <w:webHidden/>
+              </w:rPr>
+              <w:t>4</w:t>
+            </w:r>
+            <w:r>
+              <w:rPr>
+                <w:noProof/>
+                <w:webHidden/>
+              </w:rPr>
+              <w:fldChar w:fldCharType="end"/>
+            </w:r>
+          </w:hyperlink>
+        </w:p>
+        <w:p>
+          <w:pPr>
+            <w:pStyle w:val="TM2"/>
+            <w:tabs>
+              <w:tab w:val="right" w:leader="dot" w:pos="9062"/>
+            </w:tabs>
+            <w:rPr>
+              <w:rFonts w:cstheme="minorBidi"/>
+              <w:noProof/>
+            </w:rPr>
+          </w:pPr>
+          <w:hyperlink w:anchor="_Toc17915208" w:history="1">
+            <w:r>
+              <w:rPr>
+                <w:rStyle w:val="Lienhypertexte"/>
+                <w:noProof/>
+              </w:rPr>
+              <w:t>Maquettage :</w:t>
+            </w:r>
+            <w:r>
+              <w:rPr>
+                <w:noProof/>
+                <w:webHidden/>
+              </w:rPr>
+              <w:tab/>
+            </w:r>
+            <w:r>
+              <w:rPr>
+                <w:noProof/>
+                <w:webHidden/>
+              </w:rPr>
+              <w:fldChar w:fldCharType="begin"/>
+            </w:r>
+            <w:r>
+              <w:rPr>
+                <w:noProof/>
+                <w:webHidden/>
+              </w:rPr>
+              <w:instrText xml:space="preserve"> PAGEREF _Toc17915208 \h </w:instrText>
+            </w:r>
+            <w:r>
+              <w:rPr>
+                <w:noProof/>
+                <w:webHidden/>
+              </w:rPr>
+            </w:r>
+            <w:r>
+              <w:rPr>
+                <w:noProof/>
+                <w:webHidden/>
+              </w:rPr>
+              <w:fldChar w:fldCharType="separate"/>
+            </w:r>
+            <w:r>
+              <w:rPr>
+                <w:noProof/>
+                <w:webHidden/>
+              </w:rPr>
+              <w:t>4</w:t>
+            </w:r>
+            <w:r>
+              <w:rPr>
+                <w:noProof/>
+                <w:webHidden/>
+              </w:rPr>
+              <w:fldChar w:fldCharType="end"/>
+            </w:r>
+          </w:hyperlink>
+        </w:p>
+        <w:p>
+          <w:pPr>
+            <w:pStyle w:val="TM1"/>
+            <w:tabs>
+              <w:tab w:val="right" w:leader="dot" w:pos="9062"/>
+            </w:tabs>
+            <w:rPr>
+              <w:rFonts w:eastAsiaTheme="minorEastAsia"/>
+              <w:noProof/>
+              <w:lang w:eastAsia="fr-FR"/>
+            </w:rPr>
+          </w:pPr>
+          <w:hyperlink w:anchor="_Toc17915209" w:history="1">
+            <w:r>
+              <w:rPr>
+                <w:rStyle w:val="Lienhypertexte"/>
+                <w:noProof/>
+              </w:rPr>
+              <w:t>3.Spécificité et livrable</w:t>
+            </w:r>
+            <w:r>
+              <w:rPr>
+                <w:noProof/>
+                <w:webHidden/>
+              </w:rPr>
+              <w:tab/>
+            </w:r>
+            <w:r>
+              <w:rPr>
+                <w:noProof/>
+                <w:webHidden/>
+              </w:rPr>
+              <w:fldChar w:fldCharType="begin"/>
+            </w:r>
+            <w:r>
+              <w:rPr>
+                <w:noProof/>
+                <w:webHidden/>
+              </w:rPr>
+              <w:instrText xml:space="preserve"> PAGEREF _Toc17915209 \h </w:instrText>
+            </w:r>
+            <w:r>
+              <w:rPr>
+                <w:noProof/>
+                <w:webHidden/>
+              </w:rPr>
+            </w:r>
+            <w:r>
+              <w:rPr>
+                <w:noProof/>
+                <w:webHidden/>
+              </w:rPr>
+              <w:fldChar w:fldCharType="separate"/>
+            </w:r>
+            <w:r>
+              <w:rPr>
+                <w:noProof/>
+                <w:webHidden/>
+              </w:rPr>
+              <w:t>6</w:t>
+            </w:r>
+            <w:r>
+              <w:rPr>
+                <w:noProof/>
+                <w:webHidden/>
+              </w:rPr>
+              <w:fldChar w:fldCharType="end"/>
+            </w:r>
+          </w:hyperlink>
+        </w:p>
+        <w:p>
+          <w:pPr>
+            <w:pStyle w:val="TM2"/>
+            <w:tabs>
+              <w:tab w:val="right" w:leader="dot" w:pos="9062"/>
+            </w:tabs>
+            <w:rPr>
+              <w:rFonts w:cstheme="minorBidi"/>
+              <w:noProof/>
+            </w:rPr>
+          </w:pPr>
+          <w:hyperlink w:anchor="_Toc17915210" w:history="1">
+            <w:r>
+              <w:rPr>
+                <w:rStyle w:val="Lienhypertexte"/>
+                <w:noProof/>
+              </w:rPr>
+              <w:t>Contraintes Techniques :</w:t>
+            </w:r>
+            <w:r>
+              <w:rPr>
+                <w:noProof/>
+                <w:webHidden/>
+              </w:rPr>
+              <w:tab/>
+            </w:r>
+            <w:r>
+              <w:rPr>
+                <w:noProof/>
+                <w:webHidden/>
+              </w:rPr>
+              <w:fldChar w:fldCharType="begin"/>
+            </w:r>
+            <w:r>
+              <w:rPr>
+                <w:noProof/>
+                <w:webHidden/>
+              </w:rPr>
+              <w:instrText xml:space="preserve"> PAGEREF _Toc17915210 \h </w:instrText>
+            </w:r>
+            <w:r>
+              <w:rPr>
+                <w:noProof/>
+                <w:webHidden/>
+              </w:rPr>
+            </w:r>
+            <w:r>
+              <w:rPr>
+                <w:noProof/>
+                <w:webHidden/>
+              </w:rPr>
+              <w:fldChar w:fldCharType="separate"/>
+            </w:r>
+            <w:r>
+              <w:rPr>
+                <w:noProof/>
+                <w:webHidden/>
+              </w:rPr>
+              <w:t>6</w:t>
+            </w:r>
+            <w:r>
+              <w:rPr>
+                <w:noProof/>
+                <w:webHidden/>
+              </w:rPr>
+              <w:fldChar w:fldCharType="end"/>
+            </w:r>
+          </w:hyperlink>
+        </w:p>
+        <w:p>
+          <w:pPr>
+            <w:pStyle w:val="TM2"/>
+            <w:tabs>
+              <w:tab w:val="right" w:leader="dot" w:pos="9062"/>
+            </w:tabs>
+            <w:rPr>
+              <w:rFonts w:cstheme="minorBidi"/>
+              <w:noProof/>
+            </w:rPr>
+          </w:pPr>
+          <w:hyperlink w:anchor="_Toc17915211" w:history="1">
+            <w:r>
+              <w:rPr>
+                <w:rStyle w:val="Lienhypertexte"/>
+                <w:noProof/>
+              </w:rPr>
+              <w:t>Le Livrable :</w:t>
+            </w:r>
+            <w:r>
+              <w:rPr>
+                <w:noProof/>
+                <w:webHidden/>
+              </w:rPr>
+              <w:tab/>
+            </w:r>
+            <w:r>
+              <w:rPr>
+                <w:noProof/>
+                <w:webHidden/>
+              </w:rPr>
+              <w:fldChar w:fldCharType="begin"/>
+            </w:r>
+            <w:r>
+              <w:rPr>
+                <w:noProof/>
+                <w:webHidden/>
+              </w:rPr>
+              <w:instrText xml:space="preserve"> PAGEREF _Toc17915211 \h </w:instrText>
+            </w:r>
+            <w:r>
+              <w:rPr>
+                <w:noProof/>
+                <w:webHidden/>
+              </w:rPr>
+            </w:r>
+            <w:r>
+              <w:rPr>
+                <w:noProof/>
+                <w:webHidden/>
+              </w:rPr>
+              <w:fldChar w:fldCharType="separate"/>
+            </w:r>
+            <w:r>
+              <w:rPr>
+                <w:noProof/>
+                <w:webHidden/>
+              </w:rPr>
+              <w:t>6</w:t>
+            </w:r>
+            <w:r>
+              <w:rPr>
+                <w:noProof/>
+                <w:webHidden/>
+              </w:rPr>
+              <w:fldChar w:fldCharType="end"/>
+            </w:r>
+          </w:hyperlink>
+        </w:p>
+        <w:p>
+          <w:pPr>
+            <w:pStyle w:val="TM3"/>
+            <w:tabs>
+              <w:tab w:val="right" w:leader="dot" w:pos="9062"/>
+            </w:tabs>
+            <w:rPr>
+              <w:rFonts w:cstheme="minorBidi"/>
+              <w:noProof/>
+            </w:rPr>
+          </w:pPr>
+          <w:hyperlink w:anchor="_Toc17915212" w:history="1">
+            <w:r>
+              <w:rPr>
+                <w:rStyle w:val="Lienhypertexte"/>
+                <w:noProof/>
+              </w:rPr>
+              <w:t>Calendrier de Réalisation :</w:t>
+            </w:r>
+            <w:r>
+              <w:rPr>
+                <w:noProof/>
+                <w:webHidden/>
+              </w:rPr>
+              <w:tab/>
+            </w:r>
+            <w:r>
+              <w:rPr>
+                <w:noProof/>
+                <w:webHidden/>
+              </w:rPr>
+              <w:fldChar w:fldCharType="begin"/>
+            </w:r>
+            <w:r>
+              <w:rPr>
+                <w:noProof/>
+                <w:webHidden/>
+              </w:rPr>
+              <w:instrText xml:space="preserve"> PAGEREF _Toc17915212 \h </w:instrText>
+            </w:r>
+            <w:r>
+              <w:rPr>
+                <w:noProof/>
+                <w:webHidden/>
+              </w:rPr>
+            </w:r>
+            <w:r>
+              <w:rPr>
+                <w:noProof/>
+                <w:webHidden/>
+              </w:rPr>
+              <w:fldChar w:fldCharType="separate"/>
+            </w:r>
+            <w:r>
+              <w:rPr>
+                <w:noProof/>
+                <w:webHidden/>
+              </w:rPr>
+              <w:t>6</w:t>
+            </w:r>
+            <w:r>
+              <w:rPr>
+                <w:noProof/>
+                <w:webHidden/>
+              </w:rPr>
+              <w:fldChar w:fldCharType="end"/>
+            </w:r>
+          </w:hyperlink>
+        </w:p>
+        <w:p>
+          <w:r>
+            <w:rPr>
+              <w:b/>
+              <w:bCs/>
+            </w:rPr>
+            <w:fldChar w:fldCharType="end"/>
+          </w:r>
+        </w:p>
+      </w:sdtContent>
+    </w:sdt>
+    <w:p>
+      <w:pPr>
+        <w:jc w:val="left"/>
+        <w:rPr>
+          <w:rFonts w:asciiTheme="majorHAnsi" w:eastAsiaTheme="majorEastAsia" w:hAnsiTheme="majorHAnsi" w:cstheme="majorBidi"/>
+          <w:color w:val="032348" w:themeColor="accent1" w:themeShade="BF"/>
+          <w:sz w:val="32"/>
+          <w:szCs w:val="32"/>
+        </w:rPr>
+      </w:pPr>
+      <w:r>
+        <w:br w:type="page"/>
+      </w:r>
+    </w:p>
     <w:p>
       <w:pPr>
         <w:pStyle w:val="Titre1"/>
         <w:jc w:val="center"/>
+      </w:pPr>
+      <w:bookmarkStart w:id="1" w:name="_Toc17915202"/>
+      <w:r>
+        <w:lastRenderedPageBreak/>
+        <w:t>1.</w:t>
+      </w:r>
+      <w:r>
+        <w:t>Projet personnel</w:t>
+      </w:r>
+      <w:bookmarkEnd w:id="1"/>
+      <w:r>
+        <w:t xml:space="preserve"> </w:t>
+      </w:r>
+    </w:p>
+    <w:p/>
+    <w:p/>
+    <w:p>
+      <w:pPr>
+        <w:pStyle w:val="Titre2"/>
+      </w:pPr>
+      <w:bookmarkStart w:id="2" w:name="_Toc17915203"/>
+      <w:r>
+        <w:t>Besoin Globale</w:t>
+      </w:r>
+      <w:r>
+        <w:t> :</w:t>
+      </w:r>
+      <w:bookmarkEnd w:id="2"/>
+    </w:p>
+    <w:p/>
+    <w:p>
+      <w:r>
+        <w:t xml:space="preserve">Pour ce projet, j’ai </w:t>
+      </w:r>
+      <w:r>
+        <w:t>décidé</w:t>
+      </w:r>
+      <w:r>
+        <w:t xml:space="preserve"> de créer un site de gestion de </w:t>
+      </w:r>
+      <w:r>
+        <w:t>compte</w:t>
+      </w:r>
+      <w:r>
+        <w:t>,</w:t>
+      </w:r>
+      <w:r>
+        <w:t xml:space="preserve"> </w:t>
+      </w:r>
+      <w:r>
+        <w:t>a</w:t>
+      </w:r>
+      <w:r>
+        <w:t xml:space="preserve">fin de pouvoir me </w:t>
+      </w:r>
+      <w:r>
+        <w:t>faciliter</w:t>
+      </w:r>
+      <w:r>
+        <w:t xml:space="preserve"> la vie de tous les jours</w:t>
+      </w:r>
+      <w:r>
+        <w:t>, ainsi que facilit</w:t>
+      </w:r>
+      <w:r>
+        <w:t>er</w:t>
+      </w:r>
+      <w:r>
+        <w:t xml:space="preserve"> la vie d’autres utilisateurs le jour ou je la mettrais en production.</w:t>
+      </w:r>
+    </w:p>
+    <w:p>
+      <w:pPr>
+        <w:pStyle w:val="Titre1"/>
+      </w:pPr>
+    </w:p>
+    <w:p>
+      <w:r>
+        <w:t xml:space="preserve">Pour ce faire j’ai besoin de plusieurs </w:t>
+      </w:r>
+      <w:r>
+        <w:t>choses</w:t>
+      </w:r>
+      <w:r>
+        <w:t xml:space="preserve"> : </w:t>
+      </w:r>
+    </w:p>
+    <w:p>
+      <w:pPr>
         <w:rPr>
-          <w:b/>
-          <w:bCs/>
+          <w:rFonts w:ascii="inherit" w:eastAsia="Times New Roman" w:hAnsi="inherit" w:cs="Times New Roman"/>
+          <w:color w:val="DCDDDE"/>
+          <w:sz w:val="24"/>
+          <w:szCs w:val="24"/>
+          <w:lang w:eastAsia="fr-FR"/>
         </w:rPr>
       </w:pPr>
-      <w:r>
-        <w:t>Cahier des charges</w:t>
-      </w:r>
-      <w:bookmarkStart w:id="0" w:name="_GoBack"/>
-      <w:bookmarkEnd w:id="0"/>
-    </w:p>
+    </w:p>
+    <w:p>
+      <w:pPr>
+        <w:pStyle w:val="Paragraphedeliste"/>
+        <w:numPr>
+          <w:ilvl w:val="0"/>
+          <w:numId w:val="2"/>
+        </w:numPr>
+      </w:pPr>
+      <w:r>
+        <w:t>Une interface utilisateur</w:t>
+      </w:r>
+    </w:p>
+    <w:p>
+      <w:pPr>
+        <w:pStyle w:val="Paragraphedeliste"/>
+        <w:numPr>
+          <w:ilvl w:val="1"/>
+          <w:numId w:val="1"/>
+        </w:numPr>
+      </w:pPr>
+      <w:r>
+        <w:t>Un profil utilisateur</w:t>
+      </w:r>
+    </w:p>
+    <w:p>
+      <w:pPr>
+        <w:pStyle w:val="Paragraphedeliste"/>
+        <w:numPr>
+          <w:ilvl w:val="1"/>
+          <w:numId w:val="1"/>
+        </w:numPr>
+      </w:pPr>
+      <w:r>
+        <w:t>Inscription</w:t>
+      </w:r>
+    </w:p>
+    <w:p>
+      <w:pPr>
+        <w:pStyle w:val="Paragraphedeliste"/>
+        <w:numPr>
+          <w:ilvl w:val="1"/>
+          <w:numId w:val="1"/>
+        </w:numPr>
+      </w:pPr>
+      <w:r>
+        <w:t>Connexion</w:t>
+      </w:r>
+    </w:p>
+    <w:p>
+      <w:pPr>
+        <w:pStyle w:val="Paragraphedeliste"/>
+        <w:numPr>
+          <w:ilvl w:val="1"/>
+          <w:numId w:val="1"/>
+        </w:numPr>
+      </w:pPr>
+      <w:r>
+        <w:t>Déconnexion</w:t>
+      </w:r>
+    </w:p>
+    <w:p>
+      <w:pPr>
+        <w:pStyle w:val="Paragraphedeliste"/>
+        <w:numPr>
+          <w:ilvl w:val="1"/>
+          <w:numId w:val="1"/>
+        </w:numPr>
+      </w:pPr>
+      <w:r>
+        <w:t>Editer</w:t>
+      </w:r>
+    </w:p>
+    <w:p>
+      <w:pPr>
+        <w:pStyle w:val="Paragraphedeliste"/>
+        <w:ind w:left="1440"/>
+      </w:pPr>
+    </w:p>
+    <w:p>
+      <w:pPr>
+        <w:pStyle w:val="Paragraphedeliste"/>
+        <w:numPr>
+          <w:ilvl w:val="0"/>
+          <w:numId w:val="1"/>
+        </w:numPr>
+      </w:pPr>
+      <w:r>
+        <w:t>Un tableau d’opérations</w:t>
+      </w:r>
+    </w:p>
+    <w:p>
+      <w:pPr>
+        <w:pStyle w:val="Paragraphedeliste"/>
+        <w:numPr>
+          <w:ilvl w:val="1"/>
+          <w:numId w:val="1"/>
+        </w:numPr>
+      </w:pPr>
+      <w:r>
+        <w:t>Accueil</w:t>
+      </w:r>
+    </w:p>
+    <w:p>
+      <w:pPr>
+        <w:pStyle w:val="Paragraphedeliste"/>
+        <w:numPr>
+          <w:ilvl w:val="1"/>
+          <w:numId w:val="1"/>
+        </w:numPr>
+      </w:pPr>
+      <w:r>
+        <w:t>Consulter</w:t>
+      </w:r>
+    </w:p>
+    <w:p>
+      <w:pPr>
+        <w:pStyle w:val="Paragraphedeliste"/>
+        <w:numPr>
+          <w:ilvl w:val="2"/>
+          <w:numId w:val="1"/>
+        </w:numPr>
+      </w:pPr>
+      <w:r>
+        <w:t>Débits</w:t>
+      </w:r>
+    </w:p>
+    <w:p>
+      <w:pPr>
+        <w:pStyle w:val="Paragraphedeliste"/>
+        <w:numPr>
+          <w:ilvl w:val="2"/>
+          <w:numId w:val="1"/>
+        </w:numPr>
+      </w:pPr>
+      <w:r>
+        <w:t>Crédits</w:t>
+      </w:r>
+    </w:p>
+    <w:p>
+      <w:pPr>
+        <w:pStyle w:val="Paragraphedeliste"/>
+        <w:numPr>
+          <w:ilvl w:val="1"/>
+          <w:numId w:val="1"/>
+        </w:numPr>
+      </w:pPr>
+      <w:r>
+        <w:t>Consulter tout</w:t>
+      </w:r>
+    </w:p>
+    <w:p>
+      <w:pPr>
+        <w:pStyle w:val="Paragraphedeliste"/>
+        <w:numPr>
+          <w:ilvl w:val="1"/>
+          <w:numId w:val="1"/>
+        </w:numPr>
+      </w:pPr>
+      <w:r>
+        <w:t>Ajouter</w:t>
+      </w:r>
+    </w:p>
+    <w:p>
+      <w:pPr>
+        <w:pStyle w:val="Paragraphedeliste"/>
+        <w:numPr>
+          <w:ilvl w:val="1"/>
+          <w:numId w:val="1"/>
+        </w:numPr>
+      </w:pPr>
+      <w:r>
+        <w:t>Editer</w:t>
+      </w:r>
+    </w:p>
+    <w:p>
+      <w:pPr>
+        <w:pStyle w:val="Paragraphedeliste"/>
+        <w:numPr>
+          <w:ilvl w:val="1"/>
+          <w:numId w:val="1"/>
+        </w:numPr>
+      </w:pPr>
+      <w:r>
+        <w:t>Supprimer</w:t>
+      </w:r>
+    </w:p>
+    <w:p>
+      <w:pPr>
+        <w:jc w:val="left"/>
+      </w:pPr>
+      <w:r>
+        <w:br w:type="page"/>
+      </w:r>
+    </w:p>
+    <w:p>
+      <w:pPr>
+        <w:pStyle w:val="Titre2"/>
+      </w:pPr>
+      <w:bookmarkStart w:id="3" w:name="_Toc17915204"/>
+      <w:r>
+        <w:lastRenderedPageBreak/>
+        <w:t>Analyse de l’existant</w:t>
+      </w:r>
+      <w:r>
+        <w:t> :</w:t>
+      </w:r>
+      <w:bookmarkEnd w:id="3"/>
+    </w:p>
+    <w:p/>
+    <w:p>
+      <w:r>
+        <w:t xml:space="preserve">Le langage de programmation utilisée dans ce projet sera du PHP, je vais </w:t>
+      </w:r>
+      <w:r>
+        <w:t>utiliser</w:t>
+      </w:r>
+      <w:r>
+        <w:t xml:space="preserve"> le Framework Symfony 4 qui est la dernière version actuelle de ce Framework.</w:t>
+      </w:r>
+    </w:p>
+    <w:p>
+      <w:r>
+        <w:t xml:space="preserve">Ce sera un site de type personnel, avec deux personnes engagées : </w:t>
+      </w:r>
+    </w:p>
+    <w:p>
+      <w:pPr>
+        <w:pStyle w:val="Paragraphedeliste"/>
+        <w:numPr>
+          <w:ilvl w:val="0"/>
+          <w:numId w:val="4"/>
+        </w:numPr>
+      </w:pPr>
+      <w:r>
+        <w:t xml:space="preserve">Mr </w:t>
+      </w:r>
+      <w:proofErr w:type="spellStart"/>
+      <w:r>
+        <w:t>Lambour</w:t>
+      </w:r>
+      <w:proofErr w:type="spellEnd"/>
+      <w:r>
+        <w:t xml:space="preserve"> Rudy </w:t>
+      </w:r>
+      <w:r>
+        <w:t>(Moi-mêm</w:t>
+      </w:r>
+      <w:r>
+        <w:t>e)</w:t>
+      </w:r>
+      <w:r>
+        <w:t xml:space="preserve"> : </w:t>
+      </w:r>
+      <w:r>
+        <w:t>pour la partie conception, création, test et développement.</w:t>
+      </w:r>
+    </w:p>
+    <w:p>
+      <w:pPr>
+        <w:pStyle w:val="Paragraphedeliste"/>
+        <w:numPr>
+          <w:ilvl w:val="0"/>
+          <w:numId w:val="4"/>
+        </w:numPr>
+      </w:pPr>
+      <w:r>
+        <w:t xml:space="preserve">Mr </w:t>
+      </w:r>
+      <w:proofErr w:type="spellStart"/>
+      <w:r>
+        <w:t>Lambour</w:t>
+      </w:r>
+      <w:proofErr w:type="spellEnd"/>
+      <w:r>
+        <w:t xml:space="preserve"> Bastien</w:t>
+      </w:r>
+      <w:r>
+        <w:t> : en tant que tuteur pour m’aiguiller dans ce projet que je compte faire en quelques jours.</w:t>
+      </w:r>
+    </w:p>
+    <w:p/>
+    <w:p/>
+    <w:p>
+      <w:pPr>
+        <w:pStyle w:val="Titre2"/>
+      </w:pPr>
+      <w:bookmarkStart w:id="4" w:name="_Toc17915205"/>
+      <w:r>
+        <w:t>Les objectifs du site :</w:t>
+      </w:r>
+      <w:bookmarkEnd w:id="4"/>
+      <w:r>
+        <w:t xml:space="preserve"> </w:t>
+      </w:r>
+    </w:p>
+    <w:p/>
+    <w:p>
+      <w:r>
+        <w:t>Ce site a pour but de me faire progresser, me faire prendre confiance en moi et me facilit</w:t>
+      </w:r>
+      <w:r>
+        <w:t>er</w:t>
+      </w:r>
+      <w:r>
+        <w:t xml:space="preserve"> la vie grâce aux outils que je vais créer.</w:t>
+      </w:r>
+    </w:p>
+    <w:p/>
+    <w:p/>
+    <w:p>
+      <w:pPr>
+        <w:pStyle w:val="Titre2"/>
+      </w:pPr>
+      <w:bookmarkStart w:id="5" w:name="_Toc17915206"/>
+      <w:r>
+        <w:t>Périmètre du projet :</w:t>
+      </w:r>
+      <w:bookmarkEnd w:id="5"/>
+    </w:p>
+    <w:p/>
+    <w:p>
+      <w:r>
+        <w:t>Le site ne doit pas avoir de version mobile spécialement mais il doit au moins être responsive, la version mobile attendra la V2 voir V3.</w:t>
+      </w:r>
+    </w:p>
+    <w:p>
+      <w:r>
+        <w:t>Il devra y avoir une création de compte, afin que tout le monde puisse s’identifi</w:t>
+      </w:r>
+      <w:r>
+        <w:t>er</w:t>
+      </w:r>
+      <w:r>
+        <w:t xml:space="preserve"> et avoir son propre flux.</w:t>
+      </w:r>
+    </w:p>
+    <w:p>
+      <w:pPr>
+        <w:jc w:val="left"/>
+      </w:pPr>
+      <w:r>
+        <w:br w:type="page"/>
+      </w:r>
+    </w:p>
+    <w:p>
+      <w:pPr>
+        <w:pStyle w:val="Titre1"/>
+        <w:jc w:val="center"/>
+      </w:pPr>
+      <w:bookmarkStart w:id="6" w:name="_Toc17915207"/>
+      <w:r>
+        <w:lastRenderedPageBreak/>
+        <w:t>2.</w:t>
+      </w:r>
+      <w:r>
+        <w:t>Graphisme et ergonomie</w:t>
+      </w:r>
+      <w:bookmarkEnd w:id="6"/>
+    </w:p>
+    <w:p/>
+    <w:p>
+      <w:pPr>
+        <w:pStyle w:val="Titre2"/>
+      </w:pPr>
+      <w:bookmarkStart w:id="7" w:name="_Toc17915208"/>
+      <w:r>
+        <w:t>Maquettage</w:t>
+      </w:r>
+      <w:r>
+        <w:t> :</w:t>
+      </w:r>
+      <w:bookmarkEnd w:id="7"/>
+    </w:p>
+    <w:p/>
+    <w:p>
+      <w:pPr>
+        <w:jc w:val="right"/>
+      </w:pPr>
+      <w:r>
+        <w:rPr>
+          <w:noProof/>
+        </w:rPr>
+        <w:drawing>
+          <wp:inline distT="0" distB="0" distL="0" distR="0" wp14:anchorId="58364B94" wp14:editId="161E5AA3">
+            <wp:extent cx="5273999" cy="2967860"/>
+            <wp:effectExtent l="0" t="0" r="3175" b="4445"/>
+            <wp:docPr id="2" name="Image 2"/>
+            <wp:cNvGraphicFramePr>
+              <a:graphicFrameLocks xmlns:a="http://schemas.openxmlformats.org/drawingml/2006/main" noChangeAspect="1"/>
+            </wp:cNvGraphicFramePr>
+            <a:graphic xmlns:a="http://schemas.openxmlformats.org/drawingml/2006/main">
+              <a:graphicData uri="http://schemas.openxmlformats.org/drawingml/2006/picture">
+                <pic:pic xmlns:pic="http://schemas.openxmlformats.org/drawingml/2006/picture">
+                  <pic:nvPicPr>
+                    <pic:cNvPr id="0" name="Picture 1"/>
+                    <pic:cNvPicPr>
+                      <a:picLocks noChangeAspect="1" noChangeArrowheads="1"/>
+                    </pic:cNvPicPr>
+                  </pic:nvPicPr>
+                  <pic:blipFill>
+                    <a:blip r:embed="rId10" cstate="print">
+                      <a:extLst>
+                        <a:ext uri="{28A0092B-C50C-407E-A947-70E740481C1C}">
+                          <a14:useLocalDpi xmlns:a14="http://schemas.microsoft.com/office/drawing/2010/main" val="0"/>
+                        </a:ext>
+                      </a:extLst>
+                    </a:blip>
+                    <a:srcRect/>
+                    <a:stretch>
+                      <a:fillRect/>
+                    </a:stretch>
+                  </pic:blipFill>
+                  <pic:spPr bwMode="auto">
+                    <a:xfrm>
+                      <a:off x="0" y="0"/>
+                      <a:ext cx="5309779" cy="2987994"/>
+                    </a:xfrm>
+                    <a:prstGeom prst="rect">
+                      <a:avLst/>
+                    </a:prstGeom>
+                    <a:noFill/>
+                    <a:ln>
+                      <a:noFill/>
+                    </a:ln>
+                  </pic:spPr>
+                </pic:pic>
+              </a:graphicData>
+            </a:graphic>
+          </wp:inline>
+        </w:drawing>
+      </w:r>
+    </w:p>
+    <w:p/>
+    <w:p>
+      <w:pPr>
+        <w:jc w:val="left"/>
+      </w:pPr>
+      <w:r>
+        <w:rPr>
+          <w:noProof/>
+        </w:rPr>
+        <w:drawing>
+          <wp:inline distT="0" distB="0" distL="0" distR="0" wp14:anchorId="47EA770D" wp14:editId="4F62C5DE">
+            <wp:extent cx="5347129" cy="3009014"/>
+            <wp:effectExtent l="0" t="0" r="6350" b="1270"/>
+            <wp:docPr id="3" name="Image 3"/>
+            <wp:cNvGraphicFramePr>
+              <a:graphicFrameLocks xmlns:a="http://schemas.openxmlformats.org/drawingml/2006/main" noChangeAspect="1"/>
+            </wp:cNvGraphicFramePr>
+            <a:graphic xmlns:a="http://schemas.openxmlformats.org/drawingml/2006/main">
+              <a:graphicData uri="http://schemas.openxmlformats.org/drawingml/2006/picture">
+                <pic:pic xmlns:pic="http://schemas.openxmlformats.org/drawingml/2006/picture">
+                  <pic:nvPicPr>
+                    <pic:cNvPr id="0" name="Picture 2"/>
+                    <pic:cNvPicPr>
+                      <a:picLocks noChangeAspect="1" noChangeArrowheads="1"/>
+                    </pic:cNvPicPr>
+                  </pic:nvPicPr>
+                  <pic:blipFill>
+                    <a:blip r:embed="rId11" cstate="print">
+                      <a:extLst>
+                        <a:ext uri="{28A0092B-C50C-407E-A947-70E740481C1C}">
+                          <a14:useLocalDpi xmlns:a14="http://schemas.microsoft.com/office/drawing/2010/main" val="0"/>
+                        </a:ext>
+                      </a:extLst>
+                    </a:blip>
+                    <a:srcRect/>
+                    <a:stretch>
+                      <a:fillRect/>
+                    </a:stretch>
+                  </pic:blipFill>
+                  <pic:spPr bwMode="auto">
+                    <a:xfrm>
+                      <a:off x="0" y="0"/>
+                      <a:ext cx="5426336" cy="3053587"/>
+                    </a:xfrm>
+                    <a:prstGeom prst="rect">
+                      <a:avLst/>
+                    </a:prstGeom>
+                    <a:noFill/>
+                    <a:ln>
+                      <a:noFill/>
+                    </a:ln>
+                  </pic:spPr>
+                </pic:pic>
+              </a:graphicData>
+            </a:graphic>
+          </wp:inline>
+        </w:drawing>
+      </w:r>
+    </w:p>
+    <w:p>
+      <w:r>
+        <w:rPr>
+          <w:noProof/>
+        </w:rPr>
+        <w:lastRenderedPageBreak/>
+        <w:drawing>
+          <wp:inline distT="0" distB="0" distL="0" distR="0" wp14:anchorId="3349220E" wp14:editId="2B3A99F0">
+            <wp:extent cx="4459091" cy="2509284"/>
+            <wp:effectExtent l="0" t="0" r="0" b="5715"/>
+            <wp:docPr id="6" name="Image 6"/>
+            <wp:cNvGraphicFramePr>
+              <a:graphicFrameLocks xmlns:a="http://schemas.openxmlformats.org/drawingml/2006/main" noChangeAspect="1"/>
+            </wp:cNvGraphicFramePr>
+            <a:graphic xmlns:a="http://schemas.openxmlformats.org/drawingml/2006/main">
+              <a:graphicData uri="http://schemas.openxmlformats.org/drawingml/2006/picture">
+                <pic:pic xmlns:pic="http://schemas.openxmlformats.org/drawingml/2006/picture">
+                  <pic:nvPicPr>
+                    <pic:cNvPr id="0" name="Picture 5"/>
+                    <pic:cNvPicPr>
+                      <a:picLocks noChangeAspect="1" noChangeArrowheads="1"/>
+                    </pic:cNvPicPr>
+                  </pic:nvPicPr>
+                  <pic:blipFill>
+                    <a:blip r:embed="rId12" cstate="print">
+                      <a:extLst>
+                        <a:ext uri="{28A0092B-C50C-407E-A947-70E740481C1C}">
+                          <a14:useLocalDpi xmlns:a14="http://schemas.microsoft.com/office/drawing/2010/main" val="0"/>
+                        </a:ext>
+                      </a:extLst>
+                    </a:blip>
+                    <a:srcRect/>
+                    <a:stretch>
+                      <a:fillRect/>
+                    </a:stretch>
+                  </pic:blipFill>
+                  <pic:spPr bwMode="auto">
+                    <a:xfrm>
+                      <a:off x="0" y="0"/>
+                      <a:ext cx="4474090" cy="2517724"/>
+                    </a:xfrm>
+                    <a:prstGeom prst="rect">
+                      <a:avLst/>
+                    </a:prstGeom>
+                    <a:noFill/>
+                    <a:ln>
+                      <a:noFill/>
+                    </a:ln>
+                  </pic:spPr>
+                </pic:pic>
+              </a:graphicData>
+            </a:graphic>
+          </wp:inline>
+        </w:drawing>
+      </w:r>
+    </w:p>
+    <w:p/>
+    <w:p>
+      <w:pPr>
+        <w:jc w:val="right"/>
+      </w:pPr>
+      <w:r>
+        <w:rPr>
+          <w:noProof/>
+        </w:rPr>
+        <w:drawing>
+          <wp:inline distT="0" distB="0" distL="0" distR="0" wp14:anchorId="148A5E53" wp14:editId="0CF3F752">
+            <wp:extent cx="4334146" cy="2438972"/>
+            <wp:effectExtent l="0" t="0" r="0" b="0"/>
+            <wp:docPr id="4" name="Image 4"/>
+            <wp:cNvGraphicFramePr>
+              <a:graphicFrameLocks xmlns:a="http://schemas.openxmlformats.org/drawingml/2006/main" noChangeAspect="1"/>
+            </wp:cNvGraphicFramePr>
+            <a:graphic xmlns:a="http://schemas.openxmlformats.org/drawingml/2006/main">
+              <a:graphicData uri="http://schemas.openxmlformats.org/drawingml/2006/picture">
+                <pic:pic xmlns:pic="http://schemas.openxmlformats.org/drawingml/2006/picture">
+                  <pic:nvPicPr>
+                    <pic:cNvPr id="0" name="Picture 3"/>
+                    <pic:cNvPicPr>
+                      <a:picLocks noChangeAspect="1" noChangeArrowheads="1"/>
+                    </pic:cNvPicPr>
+                  </pic:nvPicPr>
+                  <pic:blipFill>
+                    <a:blip r:embed="rId13" cstate="print">
+                      <a:extLst>
+                        <a:ext uri="{28A0092B-C50C-407E-A947-70E740481C1C}">
+                          <a14:useLocalDpi xmlns:a14="http://schemas.microsoft.com/office/drawing/2010/main" val="0"/>
+                        </a:ext>
+                      </a:extLst>
+                    </a:blip>
+                    <a:srcRect/>
+                    <a:stretch>
+                      <a:fillRect/>
+                    </a:stretch>
+                  </pic:blipFill>
+                  <pic:spPr bwMode="auto">
+                    <a:xfrm>
+                      <a:off x="0" y="0"/>
+                      <a:ext cx="4353767" cy="2450014"/>
+                    </a:xfrm>
+                    <a:prstGeom prst="rect">
+                      <a:avLst/>
+                    </a:prstGeom>
+                    <a:noFill/>
+                    <a:ln>
+                      <a:noFill/>
+                    </a:ln>
+                  </pic:spPr>
+                </pic:pic>
+              </a:graphicData>
+            </a:graphic>
+          </wp:inline>
+        </w:drawing>
+      </w:r>
+    </w:p>
+    <w:p>
+      <w:pPr>
+        <w:jc w:val="right"/>
+      </w:pPr>
+    </w:p>
+    <w:p>
+      <w:pPr>
+        <w:jc w:val="left"/>
+      </w:pPr>
+      <w:r>
+        <w:rPr>
+          <w:noProof/>
+        </w:rPr>
+        <w:drawing>
+          <wp:inline distT="0" distB="0" distL="0" distR="0" wp14:anchorId="57BD2E71" wp14:editId="67DCB788">
+            <wp:extent cx="4515776" cy="2541182"/>
+            <wp:effectExtent l="0" t="0" r="0" b="0"/>
+            <wp:docPr id="5" name="Image 5"/>
+            <wp:cNvGraphicFramePr>
+              <a:graphicFrameLocks xmlns:a="http://schemas.openxmlformats.org/drawingml/2006/main" noChangeAspect="1"/>
+            </wp:cNvGraphicFramePr>
+            <a:graphic xmlns:a="http://schemas.openxmlformats.org/drawingml/2006/main">
+              <a:graphicData uri="http://schemas.openxmlformats.org/drawingml/2006/picture">
+                <pic:pic xmlns:pic="http://schemas.openxmlformats.org/drawingml/2006/picture">
+                  <pic:nvPicPr>
+                    <pic:cNvPr id="0" name="Picture 4"/>
+                    <pic:cNvPicPr>
+                      <a:picLocks noChangeAspect="1" noChangeArrowheads="1"/>
+                    </pic:cNvPicPr>
+                  </pic:nvPicPr>
+                  <pic:blipFill>
+                    <a:blip r:embed="rId14" cstate="print">
+                      <a:extLst>
+                        <a:ext uri="{28A0092B-C50C-407E-A947-70E740481C1C}">
+                          <a14:useLocalDpi xmlns:a14="http://schemas.microsoft.com/office/drawing/2010/main" val="0"/>
+                        </a:ext>
+                      </a:extLst>
+                    </a:blip>
+                    <a:srcRect/>
+                    <a:stretch>
+                      <a:fillRect/>
+                    </a:stretch>
+                  </pic:blipFill>
+                  <pic:spPr bwMode="auto">
+                    <a:xfrm>
+                      <a:off x="0" y="0"/>
+                      <a:ext cx="4538214" cy="2553809"/>
+                    </a:xfrm>
+                    <a:prstGeom prst="rect">
+                      <a:avLst/>
+                    </a:prstGeom>
+                    <a:noFill/>
+                    <a:ln>
+                      <a:noFill/>
+                    </a:ln>
+                  </pic:spPr>
+                </pic:pic>
+              </a:graphicData>
+            </a:graphic>
+          </wp:inline>
+        </w:drawing>
+      </w:r>
+    </w:p>
+    <w:p>
+      <w:pPr>
+        <w:jc w:val="left"/>
+      </w:pPr>
+      <w:r>
+        <w:br w:type="page"/>
+      </w:r>
+    </w:p>
+    <w:p>
+      <w:pPr>
+        <w:pStyle w:val="Titre1"/>
+        <w:jc w:val="center"/>
+      </w:pPr>
+      <w:bookmarkStart w:id="8" w:name="_Toc17915209"/>
+      <w:r>
+        <w:lastRenderedPageBreak/>
+        <w:t>3.Spécificité et livrable</w:t>
+      </w:r>
+      <w:bookmarkEnd w:id="8"/>
+    </w:p>
+    <w:p/>
+    <w:p/>
+    <w:p>
+      <w:pPr>
+        <w:pStyle w:val="Titre2"/>
+      </w:pPr>
+      <w:bookmarkStart w:id="9" w:name="_Toc17915210"/>
+      <w:r>
+        <w:t>Contraintes Techniques</w:t>
+      </w:r>
+      <w:r>
+        <w:t> :</w:t>
+      </w:r>
+      <w:bookmarkEnd w:id="9"/>
+    </w:p>
+    <w:p/>
+    <w:p>
+      <w:r>
+        <w:t>La charge de travail liée aux différentes tâches tel que la conception, et la programmation du site en si peut de temps pour un novice de ma trempe risque d’être une énorme contrainte.</w:t>
+      </w:r>
+    </w:p>
+    <w:p>
+      <w:r>
+        <w:t>Je pense que l’utilisation du Framework Symfony 4 qui utilise Doctrine couplé à Bootstrap feront des miracles et compenseront cette charge de travail</w:t>
+      </w:r>
+    </w:p>
+    <w:p>
+      <w:pPr>
+        <w:pStyle w:val="Titre2"/>
+      </w:pPr>
+    </w:p>
+    <w:p/>
+    <w:p>
+      <w:pPr>
+        <w:pStyle w:val="Titre2"/>
+      </w:pPr>
+      <w:bookmarkStart w:id="10" w:name="_Toc17915211"/>
+      <w:r>
+        <w:t>Le Livrable :</w:t>
+      </w:r>
+      <w:bookmarkEnd w:id="10"/>
+      <w:r>
+        <w:t xml:space="preserve"> </w:t>
+      </w:r>
+    </w:p>
+    <w:p/>
+    <w:p/>
+    <w:p>
+      <w:pPr>
+        <w:pStyle w:val="Titre3"/>
+      </w:pPr>
+      <w:bookmarkStart w:id="11" w:name="_Toc17915212"/>
+      <w:r>
+        <w:t>Calendrier de Réalisation :</w:t>
+      </w:r>
+      <w:bookmarkEnd w:id="11"/>
+      <w:r>
+        <w:t xml:space="preserve"> </w:t>
+      </w:r>
+    </w:p>
+    <w:p/>
+    <w:p/>
+    <w:p>
+      <w:r>
+        <w:t>Le 27/08/2019 au soir, réflexion sur un nouveau projet « Flash » afin de m’améliorer et d’évaluer mes compétences.</w:t>
+      </w:r>
+    </w:p>
+    <w:p/>
+    <w:p>
+      <w:r>
+        <w:t>Le 28/08/2019 :</w:t>
+      </w:r>
+    </w:p>
+    <w:p/>
+    <w:p>
+      <w:r>
+        <w:t xml:space="preserve">Début du projet : </w:t>
+      </w:r>
+    </w:p>
+    <w:p/>
+    <w:p>
+      <w:pPr>
+        <w:pStyle w:val="Paragraphedeliste"/>
+        <w:numPr>
+          <w:ilvl w:val="0"/>
+          <w:numId w:val="5"/>
+        </w:numPr>
+      </w:pPr>
+      <w:r>
+        <w:t>Edition d’un cahier des charges</w:t>
+      </w:r>
+    </w:p>
+    <w:p>
+      <w:pPr>
+        <w:pStyle w:val="Paragraphedeliste"/>
+        <w:numPr>
+          <w:ilvl w:val="0"/>
+          <w:numId w:val="5"/>
+        </w:numPr>
+      </w:pPr>
+      <w:r>
+        <w:t>Maquettage</w:t>
+      </w:r>
+    </w:p>
+    <w:p>
+      <w:pPr>
+        <w:pStyle w:val="Paragraphedeliste"/>
+        <w:numPr>
+          <w:ilvl w:val="0"/>
+          <w:numId w:val="5"/>
+        </w:numPr>
+      </w:pPr>
+      <w:r>
+        <w:t>Conception du site</w:t>
+      </w:r>
+    </w:p>
+    <w:p>
+      <w:pPr>
+        <w:pStyle w:val="Paragraphedeliste"/>
+        <w:numPr>
+          <w:ilvl w:val="1"/>
+          <w:numId w:val="5"/>
+        </w:numPr>
+      </w:pPr>
+      <w:r>
+        <w:t>Diagramme de cas d’utilisation</w:t>
+      </w:r>
+    </w:p>
+    <w:p>
+      <w:pPr>
+        <w:pStyle w:val="Paragraphedeliste"/>
+        <w:numPr>
+          <w:ilvl w:val="1"/>
+          <w:numId w:val="5"/>
+        </w:numPr>
+      </w:pPr>
+      <w:r>
+        <w:t>Diagramme de séquence</w:t>
+      </w:r>
+    </w:p>
+    <w:p>
+      <w:pPr>
+        <w:pStyle w:val="Paragraphedeliste"/>
+        <w:numPr>
+          <w:ilvl w:val="1"/>
+          <w:numId w:val="5"/>
+        </w:numPr>
+      </w:pPr>
+      <w:r>
+        <w:t>Diagramme d’activité</w:t>
+      </w:r>
+    </w:p>
+    <w:p>
+      <w:pPr>
+        <w:pStyle w:val="Paragraphedeliste"/>
+        <w:numPr>
+          <w:ilvl w:val="1"/>
+          <w:numId w:val="5"/>
+        </w:numPr>
+      </w:pPr>
+      <w:r>
+        <w:t>Diagramme de classe</w:t>
+      </w:r>
+    </w:p>
+    <w:p>
+      <w:pPr>
+        <w:pStyle w:val="Paragraphedeliste"/>
+        <w:numPr>
+          <w:ilvl w:val="0"/>
+          <w:numId w:val="5"/>
+        </w:numPr>
+      </w:pPr>
+      <w:r>
+        <w:t>MCD/MLD</w:t>
+      </w:r>
+    </w:p>
+    <w:p>
+      <w:pPr>
+        <w:pStyle w:val="Paragraphedeliste"/>
+        <w:numPr>
+          <w:ilvl w:val="0"/>
+          <w:numId w:val="5"/>
+        </w:numPr>
+      </w:pPr>
+      <w:r>
+        <w:t>Mise en place de la structure du site</w:t>
+      </w:r>
+    </w:p>
+    <w:p>
+      <w:pPr>
+        <w:jc w:val="left"/>
+      </w:pPr>
+      <w:r>
+        <w:br w:type="page"/>
+      </w:r>
+    </w:p>
+    <w:p>
+      <w:r>
+        <w:lastRenderedPageBreak/>
+        <w:t>Le 29/0</w:t>
+      </w:r>
+      <w:r>
+        <w:t>8</w:t>
+      </w:r>
+      <w:r>
+        <w:t xml:space="preserve">/2019 : </w:t>
+      </w:r>
+    </w:p>
+    <w:p>
+      <w:pPr>
+        <w:pStyle w:val="Paragraphedeliste"/>
+        <w:numPr>
+          <w:ilvl w:val="0"/>
+          <w:numId w:val="6"/>
+        </w:numPr>
+      </w:pPr>
+      <w:r>
+        <w:t>Développement du site</w:t>
+      </w:r>
+      <w:r>
+        <w:t> :</w:t>
+      </w:r>
+    </w:p>
+    <w:p>
+      <w:pPr>
+        <w:pStyle w:val="Paragraphedeliste"/>
+        <w:numPr>
+          <w:ilvl w:val="1"/>
+          <w:numId w:val="6"/>
+        </w:numPr>
+      </w:pPr>
+      <w:r>
+        <w:t xml:space="preserve">Algorithmes liés au développement du site </w:t>
+      </w:r>
+    </w:p>
+    <w:p>
+      <w:pPr>
+        <w:pStyle w:val="Paragraphedeliste"/>
+        <w:numPr>
+          <w:ilvl w:val="1"/>
+          <w:numId w:val="6"/>
+        </w:numPr>
+      </w:pPr>
+      <w:r>
+        <w:t>Inscription</w:t>
+      </w:r>
+    </w:p>
+    <w:p>
+      <w:pPr>
+        <w:pStyle w:val="Paragraphedeliste"/>
+        <w:numPr>
+          <w:ilvl w:val="1"/>
+          <w:numId w:val="6"/>
+        </w:numPr>
+      </w:pPr>
+      <w:r>
+        <w:t>Connexion</w:t>
+      </w:r>
+    </w:p>
+    <w:p>
+      <w:pPr>
+        <w:pStyle w:val="Paragraphedeliste"/>
+        <w:numPr>
+          <w:ilvl w:val="1"/>
+          <w:numId w:val="6"/>
+        </w:numPr>
+      </w:pPr>
+      <w:r>
+        <w:t>Déconnexion</w:t>
+      </w:r>
+    </w:p>
+    <w:p>
+      <w:pPr>
+        <w:pStyle w:val="Paragraphedeliste"/>
+        <w:numPr>
+          <w:ilvl w:val="1"/>
+          <w:numId w:val="6"/>
+        </w:numPr>
+      </w:pPr>
+      <w:r>
+        <w:t xml:space="preserve">Page d’accueil </w:t>
+      </w:r>
+    </w:p>
+    <w:p>
+      <w:pPr>
+        <w:pStyle w:val="Paragraphedeliste"/>
+        <w:numPr>
+          <w:ilvl w:val="1"/>
+          <w:numId w:val="6"/>
+        </w:numPr>
+      </w:pPr>
+      <w:r>
+        <w:t>Messages d’erreurs liés aux logs</w:t>
+      </w:r>
+    </w:p>
+    <w:p/>
+    <w:p>
+      <w:r>
+        <w:t>Le 30/08/2019</w:t>
+      </w:r>
+    </w:p>
+    <w:p/>
+    <w:p>
+      <w:pPr>
+        <w:pStyle w:val="Paragraphedeliste"/>
+        <w:numPr>
+          <w:ilvl w:val="0"/>
+          <w:numId w:val="6"/>
+        </w:numPr>
+      </w:pPr>
+      <w:r>
+        <w:t>Développement du site :</w:t>
+      </w:r>
+    </w:p>
+    <w:p>
+      <w:pPr>
+        <w:pStyle w:val="Paragraphedeliste"/>
+        <w:numPr>
+          <w:ilvl w:val="1"/>
+          <w:numId w:val="6"/>
+        </w:numPr>
+      </w:pPr>
+      <w:r>
+        <w:t>C</w:t>
+      </w:r>
+      <w:r>
+        <w:t>réation</w:t>
+      </w:r>
+      <w:r>
+        <w:t xml:space="preserve"> du Tableau Globale</w:t>
+      </w:r>
+    </w:p>
+    <w:p/>
+    <w:p>
+      <w:r>
+        <w:t>Le 31/08/2019</w:t>
+      </w:r>
+    </w:p>
+    <w:p/>
+    <w:p>
+      <w:pPr>
+        <w:pStyle w:val="Paragraphedeliste"/>
+        <w:numPr>
+          <w:ilvl w:val="0"/>
+          <w:numId w:val="6"/>
+        </w:numPr>
+      </w:pPr>
+      <w:r>
+        <w:t>Développement du site :</w:t>
+      </w:r>
+    </w:p>
+    <w:p/>
     <w:sectPr>
+      <w:headerReference w:type="default" r:id="rId15"/>
+      <w:footerReference w:type="default" r:id="rId16"/>
+      <w:headerReference w:type="first" r:id="rId17"/>
       <w:pgSz w:w="11906" w:h="16838"/>
       <w:pgMar w:top="1417" w:right="1417" w:bottom="1417" w:left="1417" w:header="708" w:footer="708" w:gutter="0"/>
+      <w:pgNumType w:start="0"/>
       <w:cols w:space="708"/>
+      <w:titlePg/>
       <w:docGrid w:linePitch="360"/>
     </w:sectPr>
   </w:body>
 </w:document>
+</file>
+
+<file path=word/endnotes.xml><?xml version="1.0" encoding="utf-8"?>
+<w:endnotes xmlns:wpc="http://schemas.microsoft.com/office/word/2010/wordprocessingCanvas" xmlns:cx="http://schemas.microsoft.com/office/drawing/2014/chartex" xmlns:cx1="http://schemas.microsoft.com/office/drawing/2015/9/8/chartex" xmlns:cx2="http://schemas.microsoft.com/office/drawing/2015/10/21/chartex" xmlns:cx3="http://schemas.microsoft.com/office/drawing/2016/5/9/chartex" xmlns:cx4="http://schemas.microsoft.com/office/drawing/2016/5/10/chartex" xmlns:cx5="http://schemas.microsoft.com/office/drawing/2016/5/11/chartex" xmlns:cx6="http://schemas.microsoft.com/office/drawing/2016/5/12/chartex" xmlns:cx7="http://schemas.microsoft.com/office/drawing/2016/5/13/chartex" xmlns:cx8="http://schemas.microsoft.com/office/drawing/2016/5/14/chartex" xmlns:mc="http://schemas.openxmlformats.org/markup-compatibility/2006" xmlns:aink="http://schemas.microsoft.com/office/drawing/2016/ink" xmlns:am3d="http://schemas.microsoft.com/office/drawing/2017/model3d" xmlns:o="urn:schemas-microsoft-com:office:office" xmlns:r="http://schemas.openxmlformats.org/officeDocument/2006/relationships" xmlns:m="http://schemas.openxmlformats.org/officeDocument/2006/math" xmlns:v="urn:schemas-microsoft-com:vml" xmlns:wp14="http://schemas.microsoft.com/office/word/2010/wordprocessingDrawing" xmlns:wp="http://schemas.openxmlformats.org/drawingml/2006/wordprocessingDrawing" xmlns:w10="urn:schemas-microsoft-com:office:word" xmlns:w="http://schemas.openxmlformats.org/wordprocessingml/2006/main" xmlns:w14="http://schemas.microsoft.com/office/word/2010/wordml" xmlns:w15="http://schemas.microsoft.com/office/word/2012/wordml" xmlns:w16cid="http://schemas.microsoft.com/office/word/2016/wordml/cid" xmlns:w16se="http://schemas.microsoft.com/office/word/2015/wordml/symex" xmlns:wpg="http://schemas.microsoft.com/office/word/2010/wordprocessingGroup" xmlns:wpi="http://schemas.microsoft.com/office/word/2010/wordprocessingInk" xmlns:wne="http://schemas.microsoft.com/office/word/2006/wordml" xmlns:wps="http://schemas.microsoft.com/office/word/2010/wordprocessingShape" mc:Ignorable="w14 w15 w16se w16cid wp14">
+  <w:endnote w:type="separator" w:id="-1">
+    <w:p>
+      <w:pPr>
+        <w:spacing w:after="0" w:line="240" w:lineRule="auto"/>
+      </w:pPr>
+      <w:r>
+        <w:separator/>
+      </w:r>
+    </w:p>
+  </w:endnote>
+  <w:endnote w:type="continuationSeparator" w:id="0">
+    <w:p>
+      <w:pPr>
+        <w:spacing w:after="0" w:line="240" w:lineRule="auto"/>
+      </w:pPr>
+      <w:r>
+        <w:continuationSeparator/>
+      </w:r>
+    </w:p>
+  </w:endnote>
+</w:endnotes>
+</file>
+
+<file path=word/footer1.xml><?xml version="1.0" encoding="utf-8"?>
+<w:ftr xmlns:wpc="http://schemas.microsoft.com/office/word/2010/wordprocessingCanvas" xmlns:cx="http://schemas.microsoft.com/office/drawing/2014/chartex" xmlns:cx1="http://schemas.microsoft.com/office/drawing/2015/9/8/chartex" xmlns:cx2="http://schemas.microsoft.com/office/drawing/2015/10/21/chartex" xmlns:cx3="http://schemas.microsoft.com/office/drawing/2016/5/9/chartex" xmlns:cx4="http://schemas.microsoft.com/office/drawing/2016/5/10/chartex" xmlns:cx5="http://schemas.microsoft.com/office/drawing/2016/5/11/chartex" xmlns:cx6="http://schemas.microsoft.com/office/drawing/2016/5/12/chartex" xmlns:cx7="http://schemas.microsoft.com/office/drawing/2016/5/13/chartex" xmlns:cx8="http://schemas.microsoft.com/office/drawing/2016/5/14/chartex" xmlns:mc="http://schemas.openxmlformats.org/markup-compatibility/2006" xmlns:aink="http://schemas.microsoft.com/office/drawing/2016/ink" xmlns:am3d="http://schemas.microsoft.com/office/drawing/2017/model3d" xmlns:o="urn:schemas-microsoft-com:office:office" xmlns:r="http://schemas.openxmlformats.org/officeDocument/2006/relationships" xmlns:m="http://schemas.openxmlformats.org/officeDocument/2006/math" xmlns:v="urn:schemas-microsoft-com:vml" xmlns:wp14="http://schemas.microsoft.com/office/word/2010/wordprocessingDrawing" xmlns:wp="http://schemas.openxmlformats.org/drawingml/2006/wordprocessingDrawing" xmlns:w10="urn:schemas-microsoft-com:office:word" xmlns:w="http://schemas.openxmlformats.org/wordprocessingml/2006/main" xmlns:w14="http://schemas.microsoft.com/office/word/2010/wordml" xmlns:w15="http://schemas.microsoft.com/office/word/2012/wordml" xmlns:w16cid="http://schemas.microsoft.com/office/word/2016/wordml/cid" xmlns:w16se="http://schemas.microsoft.com/office/word/2015/wordml/symex" xmlns:wpg="http://schemas.microsoft.com/office/word/2010/wordprocessingGroup" xmlns:wpi="http://schemas.microsoft.com/office/word/2010/wordprocessingInk" xmlns:wne="http://schemas.microsoft.com/office/word/2006/wordml" xmlns:wps="http://schemas.microsoft.com/office/word/2010/wordprocessingShape" mc:Ignorable="w14 w15 w16se w16cid wp14">
+  <w:tbl>
+    <w:tblPr>
+      <w:tblW w:w="5000" w:type="pct"/>
+      <w:jc w:val="center"/>
+      <w:tblCellMar>
+        <w:top w:w="144" w:type="dxa"/>
+        <w:left w:w="115" w:type="dxa"/>
+        <w:bottom w:w="144" w:type="dxa"/>
+        <w:right w:w="115" w:type="dxa"/>
+      </w:tblCellMar>
+      <w:tblLook w:val="04A0" w:firstRow="1" w:lastRow="0" w:firstColumn="1" w:lastColumn="0" w:noHBand="0" w:noVBand="1"/>
+    </w:tblPr>
+    <w:tblGrid>
+      <w:gridCol w:w="4556"/>
+      <w:gridCol w:w="4516"/>
+    </w:tblGrid>
+    <w:tr>
+      <w:trPr>
+        <w:trHeight w:hRule="exact" w:val="115"/>
+        <w:jc w:val="center"/>
+      </w:trPr>
+      <w:tc>
+        <w:tcPr>
+          <w:tcW w:w="4686" w:type="dxa"/>
+          <w:shd w:val="clear" w:color="auto" w:fill="052F61" w:themeFill="accent1"/>
+          <w:tcMar>
+            <w:top w:w="0" w:type="dxa"/>
+            <w:bottom w:w="0" w:type="dxa"/>
+          </w:tcMar>
+        </w:tcPr>
+        <w:p>
+          <w:pPr>
+            <w:pStyle w:val="En-tte"/>
+            <w:rPr>
+              <w:caps/>
+              <w:sz w:val="18"/>
+            </w:rPr>
+          </w:pPr>
+        </w:p>
+      </w:tc>
+      <w:tc>
+        <w:tcPr>
+          <w:tcW w:w="4674" w:type="dxa"/>
+          <w:shd w:val="clear" w:color="auto" w:fill="052F61" w:themeFill="accent1"/>
+          <w:tcMar>
+            <w:top w:w="0" w:type="dxa"/>
+            <w:bottom w:w="0" w:type="dxa"/>
+          </w:tcMar>
+        </w:tcPr>
+        <w:p>
+          <w:pPr>
+            <w:pStyle w:val="En-tte"/>
+            <w:jc w:val="right"/>
+            <w:rPr>
+              <w:caps/>
+              <w:sz w:val="18"/>
+            </w:rPr>
+          </w:pPr>
+        </w:p>
+      </w:tc>
+    </w:tr>
+    <w:tr>
+      <w:trPr>
+        <w:jc w:val="center"/>
+      </w:trPr>
+      <w:sdt>
+        <w:sdtPr>
+          <w:rPr>
+            <w:caps/>
+            <w:color w:val="808080" w:themeColor="background1" w:themeShade="80"/>
+            <w:sz w:val="18"/>
+            <w:szCs w:val="18"/>
+          </w:rPr>
+          <w:alias w:val="Auteur"/>
+          <w:tag w:val=""/>
+          <w:id w:val="1534151868"/>
+          <w:placeholder>
+            <w:docPart w:val="8F429CE1351943B0AB6AC687114B0EF1"/>
+          </w:placeholder>
+          <w:dataBinding w:prefixMappings="xmlns:ns0='http://purl.org/dc/elements/1.1/' xmlns:ns1='http://schemas.openxmlformats.org/package/2006/metadata/core-properties' " w:xpath="/ns1:coreProperties[1]/ns0:creator[1]" w:storeItemID="{6C3C8BC8-F283-45AE-878A-BAB7291924A1}"/>
+          <w:text/>
+        </w:sdtPr>
+        <w:sdtContent>
+          <w:tc>
+            <w:tcPr>
+              <w:tcW w:w="4686" w:type="dxa"/>
+              <w:shd w:val="clear" w:color="auto" w:fill="auto"/>
+              <w:vAlign w:val="center"/>
+            </w:tcPr>
+            <w:p>
+              <w:pPr>
+                <w:pStyle w:val="Pieddepage"/>
+                <w:rPr>
+                  <w:caps/>
+                  <w:color w:val="808080" w:themeColor="background1" w:themeShade="80"/>
+                  <w:sz w:val="18"/>
+                  <w:szCs w:val="18"/>
+                </w:rPr>
+              </w:pPr>
+              <w:r>
+                <w:rPr>
+                  <w:caps/>
+                  <w:color w:val="808080" w:themeColor="background1" w:themeShade="80"/>
+                  <w:sz w:val="18"/>
+                  <w:szCs w:val="18"/>
+                </w:rPr>
+                <w:t>LAMBOUR Rudy</w:t>
+              </w:r>
+            </w:p>
+          </w:tc>
+        </w:sdtContent>
+      </w:sdt>
+      <w:tc>
+        <w:tcPr>
+          <w:tcW w:w="4674" w:type="dxa"/>
+          <w:shd w:val="clear" w:color="auto" w:fill="auto"/>
+          <w:vAlign w:val="center"/>
+        </w:tcPr>
+        <w:p>
+          <w:pPr>
+            <w:pStyle w:val="Pieddepage"/>
+            <w:jc w:val="right"/>
+            <w:rPr>
+              <w:caps/>
+              <w:color w:val="808080" w:themeColor="background1" w:themeShade="80"/>
+              <w:sz w:val="18"/>
+              <w:szCs w:val="18"/>
+            </w:rPr>
+          </w:pPr>
+          <w:r>
+            <w:rPr>
+              <w:caps/>
+              <w:color w:val="808080" w:themeColor="background1" w:themeShade="80"/>
+              <w:sz w:val="18"/>
+              <w:szCs w:val="18"/>
+            </w:rPr>
+            <w:fldChar w:fldCharType="begin"/>
+          </w:r>
+          <w:r>
+            <w:rPr>
+              <w:caps/>
+              <w:color w:val="808080" w:themeColor="background1" w:themeShade="80"/>
+              <w:sz w:val="18"/>
+              <w:szCs w:val="18"/>
+            </w:rPr>
+            <w:instrText>PAGE   \* MERGEFORMAT</w:instrText>
+          </w:r>
+          <w:r>
+            <w:rPr>
+              <w:caps/>
+              <w:color w:val="808080" w:themeColor="background1" w:themeShade="80"/>
+              <w:sz w:val="18"/>
+              <w:szCs w:val="18"/>
+            </w:rPr>
+            <w:fldChar w:fldCharType="separate"/>
+          </w:r>
+          <w:r>
+            <w:rPr>
+              <w:caps/>
+              <w:color w:val="808080" w:themeColor="background1" w:themeShade="80"/>
+              <w:sz w:val="18"/>
+              <w:szCs w:val="18"/>
+            </w:rPr>
+            <w:t>2</w:t>
+          </w:r>
+          <w:r>
+            <w:rPr>
+              <w:caps/>
+              <w:color w:val="808080" w:themeColor="background1" w:themeShade="80"/>
+              <w:sz w:val="18"/>
+              <w:szCs w:val="18"/>
+            </w:rPr>
+            <w:fldChar w:fldCharType="end"/>
+          </w:r>
+        </w:p>
+      </w:tc>
+    </w:tr>
+  </w:tbl>
+  <w:p>
+    <w:pPr>
+      <w:pStyle w:val="Pieddepage"/>
+    </w:pPr>
+  </w:p>
+</w:ftr>
+</file>
+
+<file path=word/footnotes.xml><?xml version="1.0" encoding="utf-8"?>
+<w:footnotes xmlns:wpc="http://schemas.microsoft.com/office/word/2010/wordprocessingCanvas" xmlns:cx="http://schemas.microsoft.com/office/drawing/2014/chartex" xmlns:cx1="http://schemas.microsoft.com/office/drawing/2015/9/8/chartex" xmlns:cx2="http://schemas.microsoft.com/office/drawing/2015/10/21/chartex" xmlns:cx3="http://schemas.microsoft.com/office/drawing/2016/5/9/chartex" xmlns:cx4="http://schemas.microsoft.com/office/drawing/2016/5/10/chartex" xmlns:cx5="http://schemas.microsoft.com/office/drawing/2016/5/11/chartex" xmlns:cx6="http://schemas.microsoft.com/office/drawing/2016/5/12/chartex" xmlns:cx7="http://schemas.microsoft.com/office/drawing/2016/5/13/chartex" xmlns:cx8="http://schemas.microsoft.com/office/drawing/2016/5/14/chartex" xmlns:mc="http://schemas.openxmlformats.org/markup-compatibility/2006" xmlns:aink="http://schemas.microsoft.com/office/drawing/2016/ink" xmlns:am3d="http://schemas.microsoft.com/office/drawing/2017/model3d" xmlns:o="urn:schemas-microsoft-com:office:office" xmlns:r="http://schemas.openxmlformats.org/officeDocument/2006/relationships" xmlns:m="http://schemas.openxmlformats.org/officeDocument/2006/math" xmlns:v="urn:schemas-microsoft-com:vml" xmlns:wp14="http://schemas.microsoft.com/office/word/2010/wordprocessingDrawing" xmlns:wp="http://schemas.openxmlformats.org/drawingml/2006/wordprocessingDrawing" xmlns:w10="urn:schemas-microsoft-com:office:word" xmlns:w="http://schemas.openxmlformats.org/wordprocessingml/2006/main" xmlns:w14="http://schemas.microsoft.com/office/word/2010/wordml" xmlns:w15="http://schemas.microsoft.com/office/word/2012/wordml" xmlns:w16cid="http://schemas.microsoft.com/office/word/2016/wordml/cid" xmlns:w16se="http://schemas.microsoft.com/office/word/2015/wordml/symex" xmlns:wpg="http://schemas.microsoft.com/office/word/2010/wordprocessingGroup" xmlns:wpi="http://schemas.microsoft.com/office/word/2010/wordprocessingInk" xmlns:wne="http://schemas.microsoft.com/office/word/2006/wordml" xmlns:wps="http://schemas.microsoft.com/office/word/2010/wordprocessingShape" mc:Ignorable="w14 w15 w16se w16cid wp14">
+  <w:footnote w:type="separator" w:id="-1">
+    <w:p>
+      <w:pPr>
+        <w:spacing w:after="0" w:line="240" w:lineRule="auto"/>
+      </w:pPr>
+      <w:r>
+        <w:separator/>
+      </w:r>
+    </w:p>
+  </w:footnote>
+  <w:footnote w:type="continuationSeparator" w:id="0">
+    <w:p>
+      <w:pPr>
+        <w:spacing w:after="0" w:line="240" w:lineRule="auto"/>
+      </w:pPr>
+      <w:r>
+        <w:continuationSeparator/>
+      </w:r>
+    </w:p>
+  </w:footnote>
+</w:footnotes>
+</file>
+
+<file path=word/header1.xml><?xml version="1.0" encoding="utf-8"?>
+<w:hdr xmlns:wpc="http://schemas.microsoft.com/office/word/2010/wordprocessingCanvas" xmlns:cx="http://schemas.microsoft.com/office/drawing/2014/chartex" xmlns:cx1="http://schemas.microsoft.com/office/drawing/2015/9/8/chartex" xmlns:cx2="http://schemas.microsoft.com/office/drawing/2015/10/21/chartex" xmlns:cx3="http://schemas.microsoft.com/office/drawing/2016/5/9/chartex" xmlns:cx4="http://schemas.microsoft.com/office/drawing/2016/5/10/chartex" xmlns:cx5="http://schemas.microsoft.com/office/drawing/2016/5/11/chartex" xmlns:cx6="http://schemas.microsoft.com/office/drawing/2016/5/12/chartex" xmlns:cx7="http://schemas.microsoft.com/office/drawing/2016/5/13/chartex" xmlns:cx8="http://schemas.microsoft.com/office/drawing/2016/5/14/chartex" xmlns:mc="http://schemas.openxmlformats.org/markup-compatibility/2006" xmlns:aink="http://schemas.microsoft.com/office/drawing/2016/ink" xmlns:am3d="http://schemas.microsoft.com/office/drawing/2017/model3d" xmlns:o="urn:schemas-microsoft-com:office:office" xmlns:r="http://schemas.openxmlformats.org/officeDocument/2006/relationships" xmlns:m="http://schemas.openxmlformats.org/officeDocument/2006/math" xmlns:v="urn:schemas-microsoft-com:vml" xmlns:wp14="http://schemas.microsoft.com/office/word/2010/wordprocessingDrawing" xmlns:wp="http://schemas.openxmlformats.org/drawingml/2006/wordprocessingDrawing" xmlns:w10="urn:schemas-microsoft-com:office:word" xmlns:w="http://schemas.openxmlformats.org/wordprocessingml/2006/main" xmlns:w14="http://schemas.microsoft.com/office/word/2010/wordml" xmlns:w15="http://schemas.microsoft.com/office/word/2012/wordml" xmlns:w16cid="http://schemas.microsoft.com/office/word/2016/wordml/cid" xmlns:w16se="http://schemas.microsoft.com/office/word/2015/wordml/symex" xmlns:wpg="http://schemas.microsoft.com/office/word/2010/wordprocessingGroup" xmlns:wpi="http://schemas.microsoft.com/office/word/2010/wordprocessingInk" xmlns:wne="http://schemas.microsoft.com/office/word/2006/wordml" xmlns:wps="http://schemas.microsoft.com/office/word/2010/wordprocessingShape" mc:Ignorable="w14 w15 w16se w16cid wp14">
+  <w:p>
+    <w:pPr>
+      <w:pStyle w:val="En-tte"/>
+    </w:pPr>
+    <w:r>
+      <w:rPr>
+        <w:noProof/>
+      </w:rPr>
+      <w:drawing>
+        <wp:anchor distT="0" distB="0" distL="114300" distR="114300" simplePos="0" relativeHeight="251660288" behindDoc="1" locked="0" layoutInCell="1" allowOverlap="1" wp14:anchorId="3268D80A" wp14:editId="1387BA6F">
+          <wp:simplePos x="0" y="0"/>
+          <wp:positionH relativeFrom="margin">
+            <wp:align>left</wp:align>
+          </wp:positionH>
+          <wp:positionV relativeFrom="paragraph">
+            <wp:posOffset>-173203</wp:posOffset>
+          </wp:positionV>
+          <wp:extent cx="2013045" cy="371426"/>
+          <wp:effectExtent l="0" t="0" r="6350" b="0"/>
+          <wp:wrapNone/>
+          <wp:docPr id="8" name="Image 8" descr="RÃ©sultat de recherche d'images pour &quot;adrar numÃ©rique&quot;"/>
+          <wp:cNvGraphicFramePr>
+            <a:graphicFrameLocks xmlns:a="http://schemas.openxmlformats.org/drawingml/2006/main" noChangeAspect="1"/>
+          </wp:cNvGraphicFramePr>
+          <a:graphic xmlns:a="http://schemas.openxmlformats.org/drawingml/2006/main">
+            <a:graphicData uri="http://schemas.openxmlformats.org/drawingml/2006/picture">
+              <pic:pic xmlns:pic="http://schemas.openxmlformats.org/drawingml/2006/picture">
+                <pic:nvPicPr>
+                  <pic:cNvPr id="0" name="Picture 6" descr="RÃ©sultat de recherche d'images pour &quot;adrar numÃ©rique&quot;"/>
+                  <pic:cNvPicPr>
+                    <a:picLocks noChangeAspect="1" noChangeArrowheads="1"/>
+                  </pic:cNvPicPr>
+                </pic:nvPicPr>
+                <pic:blipFill>
+                  <a:blip r:embed="rId1">
+                    <a:extLst>
+                      <a:ext uri="{28A0092B-C50C-407E-A947-70E740481C1C}">
+                        <a14:useLocalDpi xmlns:a14="http://schemas.microsoft.com/office/drawing/2010/main" val="0"/>
+                      </a:ext>
+                    </a:extLst>
+                  </a:blip>
+                  <a:srcRect/>
+                  <a:stretch>
+                    <a:fillRect/>
+                  </a:stretch>
+                </pic:blipFill>
+                <pic:spPr bwMode="auto">
+                  <a:xfrm>
+                    <a:off x="0" y="0"/>
+                    <a:ext cx="2062009" cy="380460"/>
+                  </a:xfrm>
+                  <a:prstGeom prst="rect">
+                    <a:avLst/>
+                  </a:prstGeom>
+                  <a:noFill/>
+                  <a:ln>
+                    <a:noFill/>
+                  </a:ln>
+                </pic:spPr>
+              </pic:pic>
+            </a:graphicData>
+          </a:graphic>
+          <wp14:sizeRelH relativeFrom="margin">
+            <wp14:pctWidth>0</wp14:pctWidth>
+          </wp14:sizeRelH>
+          <wp14:sizeRelV relativeFrom="margin">
+            <wp14:pctHeight>0</wp14:pctHeight>
+          </wp14:sizeRelV>
+        </wp:anchor>
+      </w:drawing>
+    </w:r>
+    <w:r>
+      <w:rPr>
+        <w:caps/>
+        <w:noProof/>
+        <w:color w:val="808080" w:themeColor="background1" w:themeShade="80"/>
+        <w:sz w:val="20"/>
+        <w:szCs w:val="20"/>
+      </w:rPr>
+      <mc:AlternateContent>
+        <mc:Choice Requires="wpg">
+          <w:drawing>
+            <wp:anchor distT="0" distB="0" distL="114300" distR="114300" simplePos="0" relativeHeight="251659264" behindDoc="0" locked="0" layoutInCell="1" allowOverlap="1" wp14:anchorId="087AA589" wp14:editId="642D3143">
+              <wp:simplePos x="0" y="0"/>
+              <wp:positionH relativeFrom="page">
+                <wp:align>right</wp:align>
+              </wp:positionH>
+              <mc:AlternateContent>
+                <mc:Choice Requires="wp14">
+                  <wp:positionV relativeFrom="page">
+                    <wp14:pctPosVOffset>2300</wp14:pctPosVOffset>
+                  </wp:positionV>
+                </mc:Choice>
+                <mc:Fallback>
+                  <wp:positionV relativeFrom="page">
+                    <wp:posOffset>245745</wp:posOffset>
+                  </wp:positionV>
+                </mc:Fallback>
+              </mc:AlternateContent>
+              <wp:extent cx="1700784" cy="1024128"/>
+              <wp:effectExtent l="0" t="0" r="0" b="24130"/>
+              <wp:wrapNone/>
+              <wp:docPr id="167" name="Groupe 167"/>
+              <wp:cNvGraphicFramePr/>
+              <a:graphic xmlns:a="http://schemas.openxmlformats.org/drawingml/2006/main">
+                <a:graphicData uri="http://schemas.microsoft.com/office/word/2010/wordprocessingGroup">
+                  <wpg:wgp>
+                    <wpg:cNvGrpSpPr/>
+                    <wpg:grpSpPr>
+                      <a:xfrm>
+                        <a:off x="0" y="0"/>
+                        <a:ext cx="1700784" cy="1024128"/>
+                        <a:chOff x="0" y="0"/>
+                        <a:chExt cx="1700784" cy="1024128"/>
+                      </a:xfrm>
+                    </wpg:grpSpPr>
+                    <wpg:grpSp>
+                      <wpg:cNvPr id="168" name="Groupe 168"/>
+                      <wpg:cNvGrpSpPr/>
+                      <wpg:grpSpPr>
+                        <a:xfrm>
+                          <a:off x="0" y="0"/>
+                          <a:ext cx="1700784" cy="1024128"/>
+                          <a:chOff x="0" y="0"/>
+                          <a:chExt cx="1700784" cy="1024128"/>
+                        </a:xfrm>
+                      </wpg:grpSpPr>
+                      <wps:wsp>
+                        <wps:cNvPr id="169" name="Rectangle 169"/>
+                        <wps:cNvSpPr/>
+                        <wps:spPr>
+                          <a:xfrm>
+                            <a:off x="0" y="0"/>
+                            <a:ext cx="1700784" cy="1024128"/>
+                          </a:xfrm>
+                          <a:prstGeom prst="rect">
+                            <a:avLst/>
+                          </a:prstGeom>
+                          <a:solidFill>
+                            <a:schemeClr val="bg1">
+                              <a:alpha val="0"/>
+                            </a:schemeClr>
+                          </a:solidFill>
+                          <a:ln>
+                            <a:noFill/>
+                          </a:ln>
+                        </wps:spPr>
+                        <wps:style>
+                          <a:lnRef idx="2">
+                            <a:schemeClr val="accent1">
+                              <a:shade val="50000"/>
+                            </a:schemeClr>
+                          </a:lnRef>
+                          <a:fillRef idx="1">
+                            <a:schemeClr val="accent1"/>
+                          </a:fillRef>
+                          <a:effectRef idx="0">
+                            <a:schemeClr val="accent1"/>
+                          </a:effectRef>
+                          <a:fontRef idx="minor">
+                            <a:schemeClr val="lt1"/>
+                          </a:fontRef>
+                        </wps:style>
+                        <wps:bodyPr rot="0" spcFirstLastPara="0" vertOverflow="overflow" horzOverflow="overflow" vert="horz" wrap="square" lIns="91440" tIns="45720" rIns="91440" bIns="45720" numCol="1" spcCol="0" rtlCol="0" fromWordArt="0" anchor="ctr" anchorCtr="0" forceAA="0" compatLnSpc="1">
+                          <a:prstTxWarp prst="textNoShape">
+                            <a:avLst/>
+                          </a:prstTxWarp>
+                          <a:noAutofit/>
+                        </wps:bodyPr>
+                      </wps:wsp>
+                      <wps:wsp>
+                        <wps:cNvPr id="170" name="Rectangle 12"/>
+                        <wps:cNvSpPr/>
+                        <wps:spPr>
+                          <a:xfrm>
+                            <a:off x="0" y="0"/>
+                            <a:ext cx="1463040" cy="1014984"/>
+                          </a:xfrm>
+                          <a:custGeom>
+                            <a:avLst/>
+                            <a:gdLst>
+                              <a:gd name="connsiteX0" fmla="*/ 0 w 1462822"/>
+                              <a:gd name="connsiteY0" fmla="*/ 0 h 1014481"/>
+                              <a:gd name="connsiteX1" fmla="*/ 1462822 w 1462822"/>
+                              <a:gd name="connsiteY1" fmla="*/ 0 h 1014481"/>
+                              <a:gd name="connsiteX2" fmla="*/ 1462822 w 1462822"/>
+                              <a:gd name="connsiteY2" fmla="*/ 1014481 h 1014481"/>
+                              <a:gd name="connsiteX3" fmla="*/ 0 w 1462822"/>
+                              <a:gd name="connsiteY3" fmla="*/ 1014481 h 1014481"/>
+                              <a:gd name="connsiteX4" fmla="*/ 0 w 1462822"/>
+                              <a:gd name="connsiteY4" fmla="*/ 0 h 1014481"/>
+                              <a:gd name="connsiteX0" fmla="*/ 0 w 1462822"/>
+                              <a:gd name="connsiteY0" fmla="*/ 0 h 1014481"/>
+                              <a:gd name="connsiteX1" fmla="*/ 1462822 w 1462822"/>
+                              <a:gd name="connsiteY1" fmla="*/ 0 h 1014481"/>
+                              <a:gd name="connsiteX2" fmla="*/ 1462822 w 1462822"/>
+                              <a:gd name="connsiteY2" fmla="*/ 1014481 h 1014481"/>
+                              <a:gd name="connsiteX3" fmla="*/ 638269 w 1462822"/>
+                              <a:gd name="connsiteY3" fmla="*/ 407899 h 1014481"/>
+                              <a:gd name="connsiteX4" fmla="*/ 0 w 1462822"/>
+                              <a:gd name="connsiteY4" fmla="*/ 0 h 1014481"/>
+                            </a:gdLst>
+                            <a:ahLst/>
+                            <a:cxnLst>
+                              <a:cxn ang="0">
+                                <a:pos x="connsiteX0" y="connsiteY0"/>
+                              </a:cxn>
+                              <a:cxn ang="0">
+                                <a:pos x="connsiteX1" y="connsiteY1"/>
+                              </a:cxn>
+                              <a:cxn ang="0">
+                                <a:pos x="connsiteX2" y="connsiteY2"/>
+                              </a:cxn>
+                              <a:cxn ang="0">
+                                <a:pos x="connsiteX3" y="connsiteY3"/>
+                              </a:cxn>
+                              <a:cxn ang="0">
+                                <a:pos x="connsiteX4" y="connsiteY4"/>
+                              </a:cxn>
+                            </a:cxnLst>
+                            <a:rect l="l" t="t" r="r" b="b"/>
+                            <a:pathLst>
+                              <a:path w="1462822" h="1014481">
+                                <a:moveTo>
+                                  <a:pt x="0" y="0"/>
+                                </a:moveTo>
+                                <a:lnTo>
+                                  <a:pt x="1462822" y="0"/>
+                                </a:lnTo>
+                                <a:lnTo>
+                                  <a:pt x="1462822" y="1014481"/>
+                                </a:lnTo>
+                                <a:lnTo>
+                                  <a:pt x="638269" y="407899"/>
+                                </a:lnTo>
+                                <a:lnTo>
+                                  <a:pt x="0" y="0"/>
+                                </a:lnTo>
+                                <a:close/>
+                              </a:path>
+                            </a:pathLst>
+                          </a:custGeom>
+                          <a:solidFill>
+                            <a:schemeClr val="accent1"/>
+                          </a:solidFill>
+                          <a:ln>
+                            <a:noFill/>
+                          </a:ln>
+                        </wps:spPr>
+                        <wps:style>
+                          <a:lnRef idx="2">
+                            <a:schemeClr val="accent1">
+                              <a:shade val="50000"/>
+                            </a:schemeClr>
+                          </a:lnRef>
+                          <a:fillRef idx="1">
+                            <a:schemeClr val="accent1"/>
+                          </a:fillRef>
+                          <a:effectRef idx="0">
+                            <a:schemeClr val="accent1"/>
+                          </a:effectRef>
+                          <a:fontRef idx="minor">
+                            <a:schemeClr val="lt1"/>
+                          </a:fontRef>
+                        </wps:style>
+                        <wps:bodyPr rot="0" spcFirstLastPara="0" vertOverflow="overflow" horzOverflow="overflow" vert="horz" wrap="square" lIns="91440" tIns="45720" rIns="91440" bIns="45720" numCol="1" spcCol="0" rtlCol="0" fromWordArt="0" anchor="ctr" anchorCtr="0" forceAA="0" compatLnSpc="1">
+                          <a:prstTxWarp prst="textNoShape">
+                            <a:avLst/>
+                          </a:prstTxWarp>
+                          <a:noAutofit/>
+                        </wps:bodyPr>
+                      </wps:wsp>
+                      <wps:wsp>
+                        <wps:cNvPr id="171" name="Rectangle 171"/>
+                        <wps:cNvSpPr/>
+                        <wps:spPr>
+                          <a:xfrm>
+                            <a:off x="0" y="0"/>
+                            <a:ext cx="1472184" cy="1024128"/>
+                          </a:xfrm>
+                          <a:prstGeom prst="rect">
+                            <a:avLst/>
+                          </a:prstGeom>
+                          <a:blipFill>
+                            <a:blip r:embed="rId2"/>
+                            <a:stretch>
+                              <a:fillRect/>
+                            </a:stretch>
+                          </a:blipFill>
+                          <a:ln>
+                            <a:solidFill>
+                              <a:schemeClr val="bg1"/>
+                            </a:solidFill>
+                          </a:ln>
+                        </wps:spPr>
+                        <wps:style>
+                          <a:lnRef idx="2">
+                            <a:schemeClr val="accent1">
+                              <a:shade val="50000"/>
+                            </a:schemeClr>
+                          </a:lnRef>
+                          <a:fillRef idx="1">
+                            <a:schemeClr val="accent1"/>
+                          </a:fillRef>
+                          <a:effectRef idx="0">
+                            <a:schemeClr val="accent1"/>
+                          </a:effectRef>
+                          <a:fontRef idx="minor">
+                            <a:schemeClr val="lt1"/>
+                          </a:fontRef>
+                        </wps:style>
+                        <wps:bodyPr rot="0" spcFirstLastPara="0" vertOverflow="overflow" horzOverflow="overflow" vert="horz" wrap="square" lIns="91440" tIns="45720" rIns="91440" bIns="45720" numCol="1" spcCol="0" rtlCol="0" fromWordArt="0" anchor="ctr" anchorCtr="0" forceAA="0" compatLnSpc="1">
+                          <a:prstTxWarp prst="textNoShape">
+                            <a:avLst/>
+                          </a:prstTxWarp>
+                          <a:noAutofit/>
+                        </wps:bodyPr>
+                      </wps:wsp>
+                    </wpg:grpSp>
+                    <wps:wsp>
+                      <wps:cNvPr id="172" name="Zone de texte 172"/>
+                      <wps:cNvSpPr txBox="1"/>
+                      <wps:spPr>
+                        <a:xfrm>
+                          <a:off x="1032625" y="9510"/>
+                          <a:ext cx="438150" cy="375285"/>
+                        </a:xfrm>
+                        <a:prstGeom prst="rect">
+                          <a:avLst/>
+                        </a:prstGeom>
+                        <a:noFill/>
+                        <a:ln w="6350">
+                          <a:noFill/>
+                        </a:ln>
+                        <a:effectLst/>
+                      </wps:spPr>
+                      <wps:style>
+                        <a:lnRef idx="0">
+                          <a:schemeClr val="accent1"/>
+                        </a:lnRef>
+                        <a:fillRef idx="0">
+                          <a:schemeClr val="accent1"/>
+                        </a:fillRef>
+                        <a:effectRef idx="0">
+                          <a:schemeClr val="accent1"/>
+                        </a:effectRef>
+                        <a:fontRef idx="minor">
+                          <a:schemeClr val="dk1"/>
+                        </a:fontRef>
+                      </wps:style>
+                      <wps:txbx>
+                        <w:txbxContent>
+                          <w:p>
+                            <w:pPr>
+                              <w:pStyle w:val="En-tte"/>
+                              <w:rPr>
+                                <w:color w:val="FFFFFF" w:themeColor="background1"/>
+                                <w:sz w:val="24"/>
+                                <w:szCs w:val="24"/>
+                              </w:rPr>
+                            </w:pPr>
+                            <w:r>
+                              <w:rPr>
+                                <w:color w:val="FFFFFF" w:themeColor="background1"/>
+                                <w:sz w:val="24"/>
+                                <w:szCs w:val="24"/>
+                              </w:rPr>
+                              <w:fldChar w:fldCharType="begin"/>
+                            </w:r>
+                            <w:r>
+                              <w:rPr>
+                                <w:color w:val="FFFFFF" w:themeColor="background1"/>
+                                <w:sz w:val="24"/>
+                                <w:szCs w:val="24"/>
+                              </w:rPr>
+                              <w:instrText>PAGE   \* MERGEFORMAT</w:instrText>
+                            </w:r>
+                            <w:r>
+                              <w:rPr>
+                                <w:color w:val="FFFFFF" w:themeColor="background1"/>
+                                <w:sz w:val="24"/>
+                                <w:szCs w:val="24"/>
+                              </w:rPr>
+                              <w:fldChar w:fldCharType="separate"/>
+                            </w:r>
+                            <w:r>
+                              <w:rPr>
+                                <w:color w:val="FFFFFF" w:themeColor="background1"/>
+                                <w:sz w:val="24"/>
+                                <w:szCs w:val="24"/>
+                              </w:rPr>
+                              <w:t>2</w:t>
+                            </w:r>
+                            <w:r>
+                              <w:rPr>
+                                <w:color w:val="FFFFFF" w:themeColor="background1"/>
+                                <w:sz w:val="24"/>
+                                <w:szCs w:val="24"/>
+                              </w:rPr>
+                              <w:fldChar w:fldCharType="end"/>
+                            </w:r>
+                          </w:p>
+                        </w:txbxContent>
+                      </wps:txbx>
+                      <wps:bodyPr rot="0" spcFirstLastPara="0" vertOverflow="overflow" horzOverflow="overflow" vert="horz" wrap="square" lIns="91440" tIns="91440" rIns="91440" bIns="91440" numCol="1" spcCol="0" rtlCol="0" fromWordArt="0" anchor="ctr" anchorCtr="0" forceAA="0" compatLnSpc="1">
+                        <a:prstTxWarp prst="textNoShape">
+                          <a:avLst/>
+                        </a:prstTxWarp>
+                        <a:noAutofit/>
+                      </wps:bodyPr>
+                    </wps:wsp>
+                  </wpg:wgp>
+                </a:graphicData>
+              </a:graphic>
+              <wp14:sizeRelH relativeFrom="margin">
+                <wp14:pctWidth>0</wp14:pctWidth>
+              </wp14:sizeRelH>
+              <wp14:sizeRelV relativeFrom="margin">
+                <wp14:pctHeight>0</wp14:pctHeight>
+              </wp14:sizeRelV>
+            </wp:anchor>
+          </w:drawing>
+        </mc:Choice>
+        <mc:Fallback>
+          <w:pict>
+            <v:group w14:anchorId="087AA589" id="Groupe 167" o:spid="_x0000_s1032" style="position:absolute;left:0;text-align:left;margin-left:82.7pt;margin-top:0;width:133.9pt;height:80.65pt;z-index:251659264;mso-top-percent:23;mso-position-horizontal:right;mso-position-horizontal-relative:page;mso-position-vertical-relative:page;mso-top-percent:23;mso-width-relative:margin;mso-height-relative:margin" coordsize="17007,10241" o:gfxdata="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">
+              <v:group id="Groupe 168" o:spid="_x0000_s1033" style="position:absolute;width:17007;height:10241" coordsize="17007,10241" o:gfxdata="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">
+                <v:rect id="Rectangle 169" o:spid="_x0000_s1034" style="position:absolute;width:17007;height:10241;visibility:visible;mso-wrap-style:square;v-text-anchor:middle" o:gfxdata="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" fillcolor="white [3212]" stroked="f" strokeweight="1.25pt">
+                  <v:fill opacity="0"/>
+                  <v:stroke endcap="round"/>
+                </v:rect>
+                <v:shape id="Rectangle 12" o:spid="_x0000_s1035" style="position:absolute;width:14630;height:10149;visibility:visible;mso-wrap-style:square;v-text-anchor:middle" coordsize="1462822,1014481" o:gfxdata="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" path="m,l1462822,r,1014481l638269,407899,,xe" fillcolor="#052f61 [3204]" stroked="f" strokeweight="1.25pt">
+                  <v:stroke endcap="round"/>
+                  <v:path arrowok="t" o:connecttype="custom" o:connectlocs="0,0;1463040,0;1463040,1014984;638364,408101;0,0" o:connectangles="0,0,0,0,0"/>
+                </v:shape>
+                <v:rect id="Rectangle 171" o:spid="_x0000_s1036" style="position:absolute;width:14721;height:10241;visibility:visible;mso-wrap-style:square;v-text-anchor:middle" o:gfxdata="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" strokecolor="white [3212]" strokeweight="1.25pt">
+                  <v:fill r:id="rId3" o:title="" recolor="t" rotate="t" type="frame"/>
+                  <v:stroke endcap="round"/>
+                </v:rect>
+              </v:group>
+              <v:shapetype id="_x0000_t202" coordsize="21600,21600" o:spt="202" path="m,l,21600r21600,l21600,xe">
+                <v:stroke joinstyle="miter"/>
+                <v:path gradientshapeok="t" o:connecttype="rect"/>
+              </v:shapetype>
+              <v:shape id="Zone de texte 172" o:spid="_x0000_s1037" type="#_x0000_t202" style="position:absolute;left:10326;top:95;width:4381;height:3752;visibility:visible;mso-wrap-style:square;v-text-anchor:middle" o:gfxdata="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" filled="f" stroked="f" strokeweight=".5pt">
+                <v:textbox inset=",7.2pt,,7.2pt">
+                  <w:txbxContent>
+                    <w:p>
+                      <w:pPr>
+                        <w:pStyle w:val="En-tte"/>
+                        <w:rPr>
+                          <w:color w:val="FFFFFF" w:themeColor="background1"/>
+                          <w:sz w:val="24"/>
+                          <w:szCs w:val="24"/>
+                        </w:rPr>
+                      </w:pPr>
+                      <w:r>
+                        <w:rPr>
+                          <w:color w:val="FFFFFF" w:themeColor="background1"/>
+                          <w:sz w:val="24"/>
+                          <w:szCs w:val="24"/>
+                        </w:rPr>
+                        <w:fldChar w:fldCharType="begin"/>
+                      </w:r>
+                      <w:r>
+                        <w:rPr>
+                          <w:color w:val="FFFFFF" w:themeColor="background1"/>
+                          <w:sz w:val="24"/>
+                          <w:szCs w:val="24"/>
+                        </w:rPr>
+                        <w:instrText>PAGE   \* MERGEFORMAT</w:instrText>
+                      </w:r>
+                      <w:r>
+                        <w:rPr>
+                          <w:color w:val="FFFFFF" w:themeColor="background1"/>
+                          <w:sz w:val="24"/>
+                          <w:szCs w:val="24"/>
+                        </w:rPr>
+                        <w:fldChar w:fldCharType="separate"/>
+                      </w:r>
+                      <w:r>
+                        <w:rPr>
+                          <w:color w:val="FFFFFF" w:themeColor="background1"/>
+                          <w:sz w:val="24"/>
+                          <w:szCs w:val="24"/>
+                        </w:rPr>
+                        <w:t>2</w:t>
+                      </w:r>
+                      <w:r>
+                        <w:rPr>
+                          <w:color w:val="FFFFFF" w:themeColor="background1"/>
+                          <w:sz w:val="24"/>
+                          <w:szCs w:val="24"/>
+                        </w:rPr>
+                        <w:fldChar w:fldCharType="end"/>
+                      </w:r>
+                    </w:p>
+                  </w:txbxContent>
+                </v:textbox>
+              </v:shape>
+              <w10:wrap anchorx="page" anchory="page"/>
+            </v:group>
+          </w:pict>
+        </mc:Fallback>
+      </mc:AlternateContent>
+    </w:r>
+  </w:p>
+</w:hdr>
+</file>
+
+<file path=word/header2.xml><?xml version="1.0" encoding="utf-8"?>
+<w:hdr xmlns:wpc="http://schemas.microsoft.com/office/word/2010/wordprocessingCanvas" xmlns:cx="http://schemas.microsoft.com/office/drawing/2014/chartex" xmlns:cx1="http://schemas.microsoft.com/office/drawing/2015/9/8/chartex" xmlns:cx2="http://schemas.microsoft.com/office/drawing/2015/10/21/chartex" xmlns:cx3="http://schemas.microsoft.com/office/drawing/2016/5/9/chartex" xmlns:cx4="http://schemas.microsoft.com/office/drawing/2016/5/10/chartex" xmlns:cx5="http://schemas.microsoft.com/office/drawing/2016/5/11/chartex" xmlns:cx6="http://schemas.microsoft.com/office/drawing/2016/5/12/chartex" xmlns:cx7="http://schemas.microsoft.com/office/drawing/2016/5/13/chartex" xmlns:cx8="http://schemas.microsoft.com/office/drawing/2016/5/14/chartex" xmlns:mc="http://schemas.openxmlformats.org/markup-compatibility/2006" xmlns:aink="http://schemas.microsoft.com/office/drawing/2016/ink" xmlns:am3d="http://schemas.microsoft.com/office/drawing/2017/model3d" xmlns:o="urn:schemas-microsoft-com:office:office" xmlns:r="http://schemas.openxmlformats.org/officeDocument/2006/relationships" xmlns:m="http://schemas.openxmlformats.org/officeDocument/2006/math" xmlns:v="urn:schemas-microsoft-com:vml" xmlns:wp14="http://schemas.microsoft.com/office/word/2010/wordprocessingDrawing" xmlns:wp="http://schemas.openxmlformats.org/drawingml/2006/wordprocessingDrawing" xmlns:w10="urn:schemas-microsoft-com:office:word" xmlns:w="http://schemas.openxmlformats.org/wordprocessingml/2006/main" xmlns:w14="http://schemas.microsoft.com/office/word/2010/wordml" xmlns:w15="http://schemas.microsoft.com/office/word/2012/wordml" xmlns:w16cid="http://schemas.microsoft.com/office/word/2016/wordml/cid" xmlns:w16se="http://schemas.microsoft.com/office/word/2015/wordml/symex" xmlns:wpg="http://schemas.microsoft.com/office/word/2010/wordprocessingGroup" xmlns:wpi="http://schemas.microsoft.com/office/word/2010/wordprocessingInk" xmlns:wne="http://schemas.microsoft.com/office/word/2006/wordml" xmlns:wps="http://schemas.microsoft.com/office/word/2010/wordprocessingShape" mc:Ignorable="w14 w15 w16se w16cid wp14">
+  <w:sdt>
+    <w:sdtPr>
+      <w:id w:val="968752352"/>
+      <w:placeholder>
+        <w:docPart w:val="6C94080E5BF04AE59C3750C820C4B103"/>
+      </w:placeholder>
+      <w:temporary/>
+      <w:showingPlcHdr/>
+      <w15:appearance w15:val="hidden"/>
+    </w:sdtPr>
+    <w:sdtContent>
+      <w:p>
+        <w:pPr>
+          <w:pStyle w:val="En-tte"/>
+        </w:pPr>
+        <w:r>
+          <w:t>[Tapez ici]</w:t>
+        </w:r>
+      </w:p>
+    </w:sdtContent>
+  </w:sdt>
+  <w:p>
+    <w:pPr>
+      <w:pStyle w:val="En-tte"/>
+    </w:pPr>
+  </w:p>
+</w:hdr>
+</file>
+
+<file path=word/numbering.xml><?xml version="1.0" encoding="utf-8"?>
+<w:numbering xmlns:wpc="http://schemas.microsoft.com/office/word/2010/wordprocessingCanvas" xmlns:cx="http://schemas.microsoft.com/office/drawing/2014/chartex" xmlns:cx1="http://schemas.microsoft.com/office/drawing/2015/9/8/chartex" xmlns:cx2="http://schemas.microsoft.com/office/drawing/2015/10/21/chartex" xmlns:cx3="http://schemas.microsoft.com/office/drawing/2016/5/9/chartex" xmlns:cx4="http://schemas.microsoft.com/office/drawing/2016/5/10/chartex" xmlns:cx5="http://schemas.microsoft.com/office/drawing/2016/5/11/chartex" xmlns:cx6="http://schemas.microsoft.com/office/drawing/2016/5/12/chartex" xmlns:cx7="http://schemas.microsoft.com/office/drawing/2016/5/13/chartex" xmlns:cx8="http://schemas.microsoft.com/office/drawing/2016/5/14/chartex" xmlns:mc="http://schemas.openxmlformats.org/markup-compatibility/2006" xmlns:aink="http://schemas.microsoft.com/office/drawing/2016/ink" xmlns:am3d="http://schemas.microsoft.com/office/drawing/2017/model3d" xmlns:o="urn:schemas-microsoft-com:office:office" xmlns:r="http://schemas.openxmlformats.org/officeDocument/2006/relationships" xmlns:m="http://schemas.openxmlformats.org/officeDocument/2006/math" xmlns:v="urn:schemas-microsoft-com:vml" xmlns:wp14="http://schemas.microsoft.com/office/word/2010/wordprocessingDrawing" xmlns:wp="http://schemas.openxmlformats.org/drawingml/2006/wordprocessingDrawing" xmlns:w10="urn:schemas-microsoft-com:office:word" xmlns:w="http://schemas.openxmlformats.org/wordprocessingml/2006/main" xmlns:w14="http://schemas.microsoft.com/office/word/2010/wordml" xmlns:w15="http://schemas.microsoft.com/office/word/2012/wordml" xmlns:w16cid="http://schemas.microsoft.com/office/word/2016/wordml/cid" xmlns:w16se="http://schemas.microsoft.com/office/word/2015/wordml/symex" xmlns:wpg="http://schemas.microsoft.com/office/word/2010/wordprocessingGroup" xmlns:wpi="http://schemas.microsoft.com/office/word/2010/wordprocessingInk" xmlns:wne="http://schemas.microsoft.com/office/word/2006/wordml" xmlns:wps="http://schemas.microsoft.com/office/word/2010/wordprocessingShape" mc:Ignorable="w14 w15 w16se w16cid wp14">
+  <w:abstractNum w:abstractNumId="0" w15:restartNumberingAfterBreak="0">
+    <w:nsid w:val="06C27D54"/>
+    <w:multiLevelType w:val="hybridMultilevel"/>
+    <w:tmpl w:val="A7E6AE78"/>
+    <w:lvl w:ilvl="0" w:tplc="040C0003">
+      <w:start w:val="1"/>
+      <w:numFmt w:val="bullet"/>
+      <w:lvlText w:val="o"/>
+      <w:lvlJc w:val="left"/>
+      <w:pPr>
+        <w:ind w:left="1440" w:hanging="360"/>
+      </w:pPr>
+      <w:rPr>
+        <w:rFonts w:ascii="Courier New" w:hAnsi="Courier New" w:cs="Courier New" w:hint="default"/>
+      </w:rPr>
+    </w:lvl>
+    <w:lvl w:ilvl="1" w:tplc="040C0003" w:tentative="1">
+      <w:start w:val="1"/>
+      <w:numFmt w:val="bullet"/>
+      <w:lvlText w:val="o"/>
+      <w:lvlJc w:val="left"/>
+      <w:pPr>
+        <w:ind w:left="1440" w:hanging="360"/>
+      </w:pPr>
+      <w:rPr>
+        <w:rFonts w:ascii="Courier New" w:hAnsi="Courier New" w:cs="Courier New" w:hint="default"/>
+      </w:rPr>
+    </w:lvl>
+    <w:lvl w:ilvl="2" w:tplc="040C0005" w:tentative="1">
+      <w:start w:val="1"/>
+      <w:numFmt w:val="bullet"/>
+      <w:lvlText w:val=""/>
+      <w:lvlJc w:val="left"/>
+      <w:pPr>
+        <w:ind w:left="2160" w:hanging="360"/>
+      </w:pPr>
+      <w:rPr>
+        <w:rFonts w:ascii="Wingdings" w:hAnsi="Wingdings" w:hint="default"/>
+      </w:rPr>
+    </w:lvl>
+    <w:lvl w:ilvl="3" w:tplc="040C0001" w:tentative="1">
+      <w:start w:val="1"/>
+      <w:numFmt w:val="bullet"/>
+      <w:lvlText w:val=""/>
+      <w:lvlJc w:val="left"/>
+      <w:pPr>
+        <w:ind w:left="2880" w:hanging="360"/>
+      </w:pPr>
+      <w:rPr>
+        <w:rFonts w:ascii="Symbol" w:hAnsi="Symbol" w:hint="default"/>
+      </w:rPr>
+    </w:lvl>
+    <w:lvl w:ilvl="4" w:tplc="040C0003" w:tentative="1">
+      <w:start w:val="1"/>
+      <w:numFmt w:val="bullet"/>
+      <w:lvlText w:val="o"/>
+      <w:lvlJc w:val="left"/>
+      <w:pPr>
+        <w:ind w:left="3600" w:hanging="360"/>
+      </w:pPr>
+      <w:rPr>
+        <w:rFonts w:ascii="Courier New" w:hAnsi="Courier New" w:cs="Courier New" w:hint="default"/>
+      </w:rPr>
+    </w:lvl>
+    <w:lvl w:ilvl="5" w:tplc="040C0005" w:tentative="1">
+      <w:start w:val="1"/>
+      <w:numFmt w:val="bullet"/>
+      <w:lvlText w:val=""/>
+      <w:lvlJc w:val="left"/>
+      <w:pPr>
+        <w:ind w:left="4320" w:hanging="360"/>
+      </w:pPr>
+      <w:rPr>
+        <w:rFonts w:ascii="Wingdings" w:hAnsi="Wingdings" w:hint="default"/>
+      </w:rPr>
+    </w:lvl>
+    <w:lvl w:ilvl="6" w:tplc="040C0001" w:tentative="1">
+      <w:start w:val="1"/>
+      <w:numFmt w:val="bullet"/>
+      <w:lvlText w:val=""/>
+      <w:lvlJc w:val="left"/>
+      <w:pPr>
+        <w:ind w:left="5040" w:hanging="360"/>
+      </w:pPr>
+      <w:rPr>
+        <w:rFonts w:ascii="Symbol" w:hAnsi="Symbol" w:hint="default"/>
+      </w:rPr>
+    </w:lvl>
+    <w:lvl w:ilvl="7" w:tplc="040C0003" w:tentative="1">
+      <w:start w:val="1"/>
+      <w:numFmt w:val="bullet"/>
+      <w:lvlText w:val="o"/>
+      <w:lvlJc w:val="left"/>
+      <w:pPr>
+        <w:ind w:left="5760" w:hanging="360"/>
+      </w:pPr>
+      <w:rPr>
+        <w:rFonts w:ascii="Courier New" w:hAnsi="Courier New" w:cs="Courier New" w:hint="default"/>
+      </w:rPr>
+    </w:lvl>
+    <w:lvl w:ilvl="8" w:tplc="040C0005" w:tentative="1">
+      <w:start w:val="1"/>
+      <w:numFmt w:val="bullet"/>
+      <w:lvlText w:val=""/>
+      <w:lvlJc w:val="left"/>
+      <w:pPr>
+        <w:ind w:left="6480" w:hanging="360"/>
+      </w:pPr>
+      <w:rPr>
+        <w:rFonts w:ascii="Wingdings" w:hAnsi="Wingdings" w:hint="default"/>
+      </w:rPr>
+    </w:lvl>
+  </w:abstractNum>
+  <w:abstractNum w:abstractNumId="1" w15:restartNumberingAfterBreak="0">
+    <w:nsid w:val="15261566"/>
+    <w:multiLevelType w:val="hybridMultilevel"/>
+    <w:tmpl w:val="DCA2D896"/>
+    <w:lvl w:ilvl="0" w:tplc="040C0001">
+      <w:start w:val="1"/>
+      <w:numFmt w:val="bullet"/>
+      <w:lvlText w:val=""/>
+      <w:lvlJc w:val="left"/>
+      <w:pPr>
+        <w:ind w:left="720" w:hanging="360"/>
+      </w:pPr>
+      <w:rPr>
+        <w:rFonts w:ascii="Symbol" w:hAnsi="Symbol" w:hint="default"/>
+      </w:rPr>
+    </w:lvl>
+    <w:lvl w:ilvl="1" w:tplc="040C0003">
+      <w:start w:val="1"/>
+      <w:numFmt w:val="bullet"/>
+      <w:lvlText w:val="o"/>
+      <w:lvlJc w:val="left"/>
+      <w:pPr>
+        <w:ind w:left="1440" w:hanging="360"/>
+      </w:pPr>
+      <w:rPr>
+        <w:rFonts w:ascii="Courier New" w:hAnsi="Courier New" w:cs="Courier New" w:hint="default"/>
+      </w:rPr>
+    </w:lvl>
+    <w:lvl w:ilvl="2" w:tplc="040C0005">
+      <w:start w:val="1"/>
+      <w:numFmt w:val="bullet"/>
+      <w:lvlText w:val=""/>
+      <w:lvlJc w:val="left"/>
+      <w:pPr>
+        <w:ind w:left="2160" w:hanging="360"/>
+      </w:pPr>
+      <w:rPr>
+        <w:rFonts w:ascii="Wingdings" w:hAnsi="Wingdings" w:hint="default"/>
+      </w:rPr>
+    </w:lvl>
+    <w:lvl w:ilvl="3" w:tplc="040C0001" w:tentative="1">
+      <w:start w:val="1"/>
+      <w:numFmt w:val="bullet"/>
+      <w:lvlText w:val=""/>
+      <w:lvlJc w:val="left"/>
+      <w:pPr>
+        <w:ind w:left="2880" w:hanging="360"/>
+      </w:pPr>
+      <w:rPr>
+        <w:rFonts w:ascii="Symbol" w:hAnsi="Symbol" w:hint="default"/>
+      </w:rPr>
+    </w:lvl>
+    <w:lvl w:ilvl="4" w:tplc="040C0003" w:tentative="1">
+      <w:start w:val="1"/>
+      <w:numFmt w:val="bullet"/>
+      <w:lvlText w:val="o"/>
+      <w:lvlJc w:val="left"/>
+      <w:pPr>
+        <w:ind w:left="3600" w:hanging="360"/>
+      </w:pPr>
+      <w:rPr>
+        <w:rFonts w:ascii="Courier New" w:hAnsi="Courier New" w:cs="Courier New" w:hint="default"/>
+      </w:rPr>
+    </w:lvl>
+    <w:lvl w:ilvl="5" w:tplc="040C0005" w:tentative="1">
+      <w:start w:val="1"/>
+      <w:numFmt w:val="bullet"/>
+      <w:lvlText w:val=""/>
+      <w:lvlJc w:val="left"/>
+      <w:pPr>
+        <w:ind w:left="4320" w:hanging="360"/>
+      </w:pPr>
+      <w:rPr>
+        <w:rFonts w:ascii="Wingdings" w:hAnsi="Wingdings" w:hint="default"/>
+      </w:rPr>
+    </w:lvl>
+    <w:lvl w:ilvl="6" w:tplc="040C0001" w:tentative="1">
+      <w:start w:val="1"/>
+      <w:numFmt w:val="bullet"/>
+      <w:lvlText w:val=""/>
+      <w:lvlJc w:val="left"/>
+      <w:pPr>
+        <w:ind w:left="5040" w:hanging="360"/>
+      </w:pPr>
+      <w:rPr>
+        <w:rFonts w:ascii="Symbol" w:hAnsi="Symbol" w:hint="default"/>
+      </w:rPr>
+    </w:lvl>
+    <w:lvl w:ilvl="7" w:tplc="040C0003" w:tentative="1">
+      <w:start w:val="1"/>
+      <w:numFmt w:val="bullet"/>
+      <w:lvlText w:val="o"/>
+      <w:lvlJc w:val="left"/>
+      <w:pPr>
+        <w:ind w:left="5760" w:hanging="360"/>
+      </w:pPr>
+      <w:rPr>
+        <w:rFonts w:ascii="Courier New" w:hAnsi="Courier New" w:cs="Courier New" w:hint="default"/>
+      </w:rPr>
+    </w:lvl>
+    <w:lvl w:ilvl="8" w:tplc="040C0005" w:tentative="1">
+      <w:start w:val="1"/>
+      <w:numFmt w:val="bullet"/>
+      <w:lvlText w:val=""/>
+      <w:lvlJc w:val="left"/>
+      <w:pPr>
+        <w:ind w:left="6480" w:hanging="360"/>
+      </w:pPr>
+      <w:rPr>
+        <w:rFonts w:ascii="Wingdings" w:hAnsi="Wingdings" w:hint="default"/>
+      </w:rPr>
+    </w:lvl>
+  </w:abstractNum>
+  <w:abstractNum w:abstractNumId="2" w15:restartNumberingAfterBreak="0">
+    <w:nsid w:val="17C221C2"/>
+    <w:multiLevelType w:val="hybridMultilevel"/>
+    <w:tmpl w:val="7746292A"/>
+    <w:lvl w:ilvl="0" w:tplc="040C0001">
+      <w:start w:val="1"/>
+      <w:numFmt w:val="bullet"/>
+      <w:lvlText w:val=""/>
+      <w:lvlJc w:val="left"/>
+      <w:pPr>
+        <w:ind w:left="720" w:hanging="360"/>
+      </w:pPr>
+      <w:rPr>
+        <w:rFonts w:ascii="Symbol" w:hAnsi="Symbol" w:hint="default"/>
+      </w:rPr>
+    </w:lvl>
+    <w:lvl w:ilvl="1" w:tplc="040C0003" w:tentative="1">
+      <w:start w:val="1"/>
+      <w:numFmt w:val="bullet"/>
+      <w:lvlText w:val="o"/>
+      <w:lvlJc w:val="left"/>
+      <w:pPr>
+        <w:ind w:left="1440" w:hanging="360"/>
+      </w:pPr>
+      <w:rPr>
+        <w:rFonts w:ascii="Courier New" w:hAnsi="Courier New" w:cs="Courier New" w:hint="default"/>
+      </w:rPr>
+    </w:lvl>
+    <w:lvl w:ilvl="2" w:tplc="040C0005" w:tentative="1">
+      <w:start w:val="1"/>
+      <w:numFmt w:val="bullet"/>
+      <w:lvlText w:val=""/>
+      <w:lvlJc w:val="left"/>
+      <w:pPr>
+        <w:ind w:left="2160" w:hanging="360"/>
+      </w:pPr>
+      <w:rPr>
+        <w:rFonts w:ascii="Wingdings" w:hAnsi="Wingdings" w:hint="default"/>
+      </w:rPr>
+    </w:lvl>
+    <w:lvl w:ilvl="3" w:tplc="040C0001" w:tentative="1">
+      <w:start w:val="1"/>
+      <w:numFmt w:val="bullet"/>
+      <w:lvlText w:val=""/>
+      <w:lvlJc w:val="left"/>
+      <w:pPr>
+        <w:ind w:left="2880" w:hanging="360"/>
+      </w:pPr>
+      <w:rPr>
+        <w:rFonts w:ascii="Symbol" w:hAnsi="Symbol" w:hint="default"/>
+      </w:rPr>
+    </w:lvl>
+    <w:lvl w:ilvl="4" w:tplc="040C0003" w:tentative="1">
+      <w:start w:val="1"/>
+      <w:numFmt w:val="bullet"/>
+      <w:lvlText w:val="o"/>
+      <w:lvlJc w:val="left"/>
+      <w:pPr>
+        <w:ind w:left="3600" w:hanging="360"/>
+      </w:pPr>
+      <w:rPr>
+        <w:rFonts w:ascii="Courier New" w:hAnsi="Courier New" w:cs="Courier New" w:hint="default"/>
+      </w:rPr>
+    </w:lvl>
+    <w:lvl w:ilvl="5" w:tplc="040C0005" w:tentative="1">
+      <w:start w:val="1"/>
+      <w:numFmt w:val="bullet"/>
+      <w:lvlText w:val=""/>
+      <w:lvlJc w:val="left"/>
+      <w:pPr>
+        <w:ind w:left="4320" w:hanging="360"/>
+      </w:pPr>
+      <w:rPr>
+        <w:rFonts w:ascii="Wingdings" w:hAnsi="Wingdings" w:hint="default"/>
+      </w:rPr>
+    </w:lvl>
+    <w:lvl w:ilvl="6" w:tplc="040C0001" w:tentative="1">
+      <w:start w:val="1"/>
+      <w:numFmt w:val="bullet"/>
+      <w:lvlText w:val=""/>
+      <w:lvlJc w:val="left"/>
+      <w:pPr>
+        <w:ind w:left="5040" w:hanging="360"/>
+      </w:pPr>
+      <w:rPr>
+        <w:rFonts w:ascii="Symbol" w:hAnsi="Symbol" w:hint="default"/>
+      </w:rPr>
+    </w:lvl>
+    <w:lvl w:ilvl="7" w:tplc="040C0003" w:tentative="1">
+      <w:start w:val="1"/>
+      <w:numFmt w:val="bullet"/>
+      <w:lvlText w:val="o"/>
+      <w:lvlJc w:val="left"/>
+      <w:pPr>
+        <w:ind w:left="5760" w:hanging="360"/>
+      </w:pPr>
+      <w:rPr>
+        <w:rFonts w:ascii="Courier New" w:hAnsi="Courier New" w:cs="Courier New" w:hint="default"/>
+      </w:rPr>
+    </w:lvl>
+    <w:lvl w:ilvl="8" w:tplc="040C0005" w:tentative="1">
+      <w:start w:val="1"/>
+      <w:numFmt w:val="bullet"/>
+      <w:lvlText w:val=""/>
+      <w:lvlJc w:val="left"/>
+      <w:pPr>
+        <w:ind w:left="6480" w:hanging="360"/>
+      </w:pPr>
+      <w:rPr>
+        <w:rFonts w:ascii="Wingdings" w:hAnsi="Wingdings" w:hint="default"/>
+      </w:rPr>
+    </w:lvl>
+  </w:abstractNum>
+  <w:abstractNum w:abstractNumId="3" w15:restartNumberingAfterBreak="0">
+    <w:nsid w:val="1A944D8E"/>
+    <w:multiLevelType w:val="hybridMultilevel"/>
+    <w:tmpl w:val="F8FEADC4"/>
+    <w:lvl w:ilvl="0" w:tplc="040C0003">
+      <w:start w:val="1"/>
+      <w:numFmt w:val="bullet"/>
+      <w:lvlText w:val="o"/>
+      <w:lvlJc w:val="left"/>
+      <w:pPr>
+        <w:ind w:left="1440" w:hanging="360"/>
+      </w:pPr>
+      <w:rPr>
+        <w:rFonts w:ascii="Courier New" w:hAnsi="Courier New" w:cs="Courier New" w:hint="default"/>
+      </w:rPr>
+    </w:lvl>
+    <w:lvl w:ilvl="1" w:tplc="040C0003" w:tentative="1">
+      <w:start w:val="1"/>
+      <w:numFmt w:val="bullet"/>
+      <w:lvlText w:val="o"/>
+      <w:lvlJc w:val="left"/>
+      <w:pPr>
+        <w:ind w:left="1440" w:hanging="360"/>
+      </w:pPr>
+      <w:rPr>
+        <w:rFonts w:ascii="Courier New" w:hAnsi="Courier New" w:cs="Courier New" w:hint="default"/>
+      </w:rPr>
+    </w:lvl>
+    <w:lvl w:ilvl="2" w:tplc="040C0005" w:tentative="1">
+      <w:start w:val="1"/>
+      <w:numFmt w:val="bullet"/>
+      <w:lvlText w:val=""/>
+      <w:lvlJc w:val="left"/>
+      <w:pPr>
+        <w:ind w:left="2160" w:hanging="360"/>
+      </w:pPr>
+      <w:rPr>
+        <w:rFonts w:ascii="Wingdings" w:hAnsi="Wingdings" w:hint="default"/>
+      </w:rPr>
+    </w:lvl>
+    <w:lvl w:ilvl="3" w:tplc="040C0001" w:tentative="1">
+      <w:start w:val="1"/>
+      <w:numFmt w:val="bullet"/>
+      <w:lvlText w:val=""/>
+      <w:lvlJc w:val="left"/>
+      <w:pPr>
+        <w:ind w:left="2880" w:hanging="360"/>
+      </w:pPr>
+      <w:rPr>
+        <w:rFonts w:ascii="Symbol" w:hAnsi="Symbol" w:hint="default"/>
+      </w:rPr>
+    </w:lvl>
+    <w:lvl w:ilvl="4" w:tplc="040C0003" w:tentative="1">
+      <w:start w:val="1"/>
+      <w:numFmt w:val="bullet"/>
+      <w:lvlText w:val="o"/>
+      <w:lvlJc w:val="left"/>
+      <w:pPr>
+        <w:ind w:left="3600" w:hanging="360"/>
+      </w:pPr>
+      <w:rPr>
+        <w:rFonts w:ascii="Courier New" w:hAnsi="Courier New" w:cs="Courier New" w:hint="default"/>
+      </w:rPr>
+    </w:lvl>
+    <w:lvl w:ilvl="5" w:tplc="040C0005" w:tentative="1">
+      <w:start w:val="1"/>
+      <w:numFmt w:val="bullet"/>
+      <w:lvlText w:val=""/>
+      <w:lvlJc w:val="left"/>
+      <w:pPr>
+        <w:ind w:left="4320" w:hanging="360"/>
+      </w:pPr>
+      <w:rPr>
+        <w:rFonts w:ascii="Wingdings" w:hAnsi="Wingdings" w:hint="default"/>
+      </w:rPr>
+    </w:lvl>
+    <w:lvl w:ilvl="6" w:tplc="040C0001" w:tentative="1">
+      <w:start w:val="1"/>
+      <w:numFmt w:val="bullet"/>
+      <w:lvlText w:val=""/>
+      <w:lvlJc w:val="left"/>
+      <w:pPr>
+        <w:ind w:left="5040" w:hanging="360"/>
+      </w:pPr>
+      <w:rPr>
+        <w:rFonts w:ascii="Symbol" w:hAnsi="Symbol" w:hint="default"/>
+      </w:rPr>
+    </w:lvl>
+    <w:lvl w:ilvl="7" w:tplc="040C0003" w:tentative="1">
+      <w:start w:val="1"/>
+      <w:numFmt w:val="bullet"/>
+      <w:lvlText w:val="o"/>
+      <w:lvlJc w:val="left"/>
+      <w:pPr>
+        <w:ind w:left="5760" w:hanging="360"/>
+      </w:pPr>
+      <w:rPr>
+        <w:rFonts w:ascii="Courier New" w:hAnsi="Courier New" w:cs="Courier New" w:hint="default"/>
+      </w:rPr>
+    </w:lvl>
+    <w:lvl w:ilvl="8" w:tplc="040C0005" w:tentative="1">
+      <w:start w:val="1"/>
+      <w:numFmt w:val="bullet"/>
+      <w:lvlText w:val=""/>
+      <w:lvlJc w:val="left"/>
+      <w:pPr>
+        <w:ind w:left="6480" w:hanging="360"/>
+      </w:pPr>
+      <w:rPr>
+        <w:rFonts w:ascii="Wingdings" w:hAnsi="Wingdings" w:hint="default"/>
+      </w:rPr>
+    </w:lvl>
+  </w:abstractNum>
+  <w:abstractNum w:abstractNumId="4" w15:restartNumberingAfterBreak="0">
+    <w:nsid w:val="3E3252E6"/>
+    <w:multiLevelType w:val="hybridMultilevel"/>
+    <w:tmpl w:val="C51668F6"/>
+    <w:lvl w:ilvl="0" w:tplc="040C000F">
+      <w:start w:val="1"/>
+      <w:numFmt w:val="decimal"/>
+      <w:lvlText w:val="%1."/>
+      <w:lvlJc w:val="left"/>
+      <w:pPr>
+        <w:ind w:left="720" w:hanging="360"/>
+      </w:pPr>
+      <w:rPr>
+        <w:rFonts w:hint="default"/>
+      </w:rPr>
+    </w:lvl>
+    <w:lvl w:ilvl="1" w:tplc="040C0019" w:tentative="1">
+      <w:start w:val="1"/>
+      <w:numFmt w:val="lowerLetter"/>
+      <w:lvlText w:val="%2."/>
+      <w:lvlJc w:val="left"/>
+      <w:pPr>
+        <w:ind w:left="1440" w:hanging="360"/>
+      </w:pPr>
+    </w:lvl>
+    <w:lvl w:ilvl="2" w:tplc="040C001B" w:tentative="1">
+      <w:start w:val="1"/>
+      <w:numFmt w:val="lowerRoman"/>
+      <w:lvlText w:val="%3."/>
+      <w:lvlJc w:val="right"/>
+      <w:pPr>
+        <w:ind w:left="2160" w:hanging="180"/>
+      </w:pPr>
+    </w:lvl>
+    <w:lvl w:ilvl="3" w:tplc="040C000F" w:tentative="1">
+      <w:start w:val="1"/>
+      <w:numFmt w:val="decimal"/>
+      <w:lvlText w:val="%4."/>
+      <w:lvlJc w:val="left"/>
+      <w:pPr>
+        <w:ind w:left="2880" w:hanging="360"/>
+      </w:pPr>
+    </w:lvl>
+    <w:lvl w:ilvl="4" w:tplc="040C0019" w:tentative="1">
+      <w:start w:val="1"/>
+      <w:numFmt w:val="lowerLetter"/>
+      <w:lvlText w:val="%5."/>
+      <w:lvlJc w:val="left"/>
+      <w:pPr>
+        <w:ind w:left="3600" w:hanging="360"/>
+      </w:pPr>
+    </w:lvl>
+    <w:lvl w:ilvl="5" w:tplc="040C001B" w:tentative="1">
+      <w:start w:val="1"/>
+      <w:numFmt w:val="lowerRoman"/>
+      <w:lvlText w:val="%6."/>
+      <w:lvlJc w:val="right"/>
+      <w:pPr>
+        <w:ind w:left="4320" w:hanging="180"/>
+      </w:pPr>
+    </w:lvl>
+    <w:lvl w:ilvl="6" w:tplc="040C000F" w:tentative="1">
+      <w:start w:val="1"/>
+      <w:numFmt w:val="decimal"/>
+      <w:lvlText w:val="%7."/>
+      <w:lvlJc w:val="left"/>
+      <w:pPr>
+        <w:ind w:left="5040" w:hanging="360"/>
+      </w:pPr>
+    </w:lvl>
+    <w:lvl w:ilvl="7" w:tplc="040C0019" w:tentative="1">
+      <w:start w:val="1"/>
+      <w:numFmt w:val="lowerLetter"/>
+      <w:lvlText w:val="%8."/>
+      <w:lvlJc w:val="left"/>
+      <w:pPr>
+        <w:ind w:left="5760" w:hanging="360"/>
+      </w:pPr>
+    </w:lvl>
+    <w:lvl w:ilvl="8" w:tplc="040C001B" w:tentative="1">
+      <w:start w:val="1"/>
+      <w:numFmt w:val="lowerRoman"/>
+      <w:lvlText w:val="%9."/>
+      <w:lvlJc w:val="right"/>
+      <w:pPr>
+        <w:ind w:left="6480" w:hanging="180"/>
+      </w:pPr>
+    </w:lvl>
+  </w:abstractNum>
+  <w:abstractNum w:abstractNumId="5" w15:restartNumberingAfterBreak="0">
+    <w:nsid w:val="43F42EE6"/>
+    <w:multiLevelType w:val="hybridMultilevel"/>
+    <w:tmpl w:val="C848E478"/>
+    <w:lvl w:ilvl="0" w:tplc="040C0001">
+      <w:start w:val="1"/>
+      <w:numFmt w:val="bullet"/>
+      <w:lvlText w:val=""/>
+      <w:lvlJc w:val="left"/>
+      <w:pPr>
+        <w:ind w:left="720" w:hanging="360"/>
+      </w:pPr>
+      <w:rPr>
+        <w:rFonts w:ascii="Symbol" w:hAnsi="Symbol" w:hint="default"/>
+      </w:rPr>
+    </w:lvl>
+    <w:lvl w:ilvl="1" w:tplc="040C0003" w:tentative="1">
+      <w:start w:val="1"/>
+      <w:numFmt w:val="bullet"/>
+      <w:lvlText w:val="o"/>
+      <w:lvlJc w:val="left"/>
+      <w:pPr>
+        <w:ind w:left="1440" w:hanging="360"/>
+      </w:pPr>
+      <w:rPr>
+        <w:rFonts w:ascii="Courier New" w:hAnsi="Courier New" w:cs="Courier New" w:hint="default"/>
+      </w:rPr>
+    </w:lvl>
+    <w:lvl w:ilvl="2" w:tplc="040C0005" w:tentative="1">
+      <w:start w:val="1"/>
+      <w:numFmt w:val="bullet"/>
+      <w:lvlText w:val=""/>
+      <w:lvlJc w:val="left"/>
+      <w:pPr>
+        <w:ind w:left="2160" w:hanging="360"/>
+      </w:pPr>
+      <w:rPr>
+        <w:rFonts w:ascii="Wingdings" w:hAnsi="Wingdings" w:hint="default"/>
+      </w:rPr>
+    </w:lvl>
+    <w:lvl w:ilvl="3" w:tplc="040C0001" w:tentative="1">
+      <w:start w:val="1"/>
+      <w:numFmt w:val="bullet"/>
+      <w:lvlText w:val=""/>
+      <w:lvlJc w:val="left"/>
+      <w:pPr>
+        <w:ind w:left="2880" w:hanging="360"/>
+      </w:pPr>
+      <w:rPr>
+        <w:rFonts w:ascii="Symbol" w:hAnsi="Symbol" w:hint="default"/>
+      </w:rPr>
+    </w:lvl>
+    <w:lvl w:ilvl="4" w:tplc="040C0003" w:tentative="1">
+      <w:start w:val="1"/>
+      <w:numFmt w:val="bullet"/>
+      <w:lvlText w:val="o"/>
+      <w:lvlJc w:val="left"/>
+      <w:pPr>
+        <w:ind w:left="3600" w:hanging="360"/>
+      </w:pPr>
+      <w:rPr>
+        <w:rFonts w:ascii="Courier New" w:hAnsi="Courier New" w:cs="Courier New" w:hint="default"/>
+      </w:rPr>
+    </w:lvl>
+    <w:lvl w:ilvl="5" w:tplc="040C0005" w:tentative="1">
+      <w:start w:val="1"/>
+      <w:numFmt w:val="bullet"/>
+      <w:lvlText w:val=""/>
+      <w:lvlJc w:val="left"/>
+      <w:pPr>
+        <w:ind w:left="4320" w:hanging="360"/>
+      </w:pPr>
+      <w:rPr>
+        <w:rFonts w:ascii="Wingdings" w:hAnsi="Wingdings" w:hint="default"/>
+      </w:rPr>
+    </w:lvl>
+    <w:lvl w:ilvl="6" w:tplc="040C0001" w:tentative="1">
+      <w:start w:val="1"/>
+      <w:numFmt w:val="bullet"/>
+      <w:lvlText w:val=""/>
+      <w:lvlJc w:val="left"/>
+      <w:pPr>
+        <w:ind w:left="5040" w:hanging="360"/>
+      </w:pPr>
+      <w:rPr>
+        <w:rFonts w:ascii="Symbol" w:hAnsi="Symbol" w:hint="default"/>
+      </w:rPr>
+    </w:lvl>
+    <w:lvl w:ilvl="7" w:tplc="040C0003" w:tentative="1">
+      <w:start w:val="1"/>
+      <w:numFmt w:val="bullet"/>
+      <w:lvlText w:val="o"/>
+      <w:lvlJc w:val="left"/>
+      <w:pPr>
+        <w:ind w:left="5760" w:hanging="360"/>
+      </w:pPr>
+      <w:rPr>
+        <w:rFonts w:ascii="Courier New" w:hAnsi="Courier New" w:cs="Courier New" w:hint="default"/>
+      </w:rPr>
+    </w:lvl>
+    <w:lvl w:ilvl="8" w:tplc="040C0005" w:tentative="1">
+      <w:start w:val="1"/>
+      <w:numFmt w:val="bullet"/>
+      <w:lvlText w:val=""/>
+      <w:lvlJc w:val="left"/>
+      <w:pPr>
+        <w:ind w:left="6480" w:hanging="360"/>
+      </w:pPr>
+      <w:rPr>
+        <w:rFonts w:ascii="Wingdings" w:hAnsi="Wingdings" w:hint="default"/>
+      </w:rPr>
+    </w:lvl>
+  </w:abstractNum>
+  <w:abstractNum w:abstractNumId="6" w15:restartNumberingAfterBreak="0">
+    <w:nsid w:val="6732345F"/>
+    <w:multiLevelType w:val="hybridMultilevel"/>
+    <w:tmpl w:val="DAEE5952"/>
+    <w:lvl w:ilvl="0" w:tplc="040C0001">
+      <w:start w:val="1"/>
+      <w:numFmt w:val="bullet"/>
+      <w:lvlText w:val=""/>
+      <w:lvlJc w:val="left"/>
+      <w:pPr>
+        <w:ind w:left="720" w:hanging="360"/>
+      </w:pPr>
+      <w:rPr>
+        <w:rFonts w:ascii="Symbol" w:hAnsi="Symbol" w:hint="default"/>
+      </w:rPr>
+    </w:lvl>
+    <w:lvl w:ilvl="1" w:tplc="040C0003">
+      <w:start w:val="1"/>
+      <w:numFmt w:val="bullet"/>
+      <w:lvlText w:val="o"/>
+      <w:lvlJc w:val="left"/>
+      <w:pPr>
+        <w:ind w:left="1440" w:hanging="360"/>
+      </w:pPr>
+      <w:rPr>
+        <w:rFonts w:ascii="Courier New" w:hAnsi="Courier New" w:cs="Courier New" w:hint="default"/>
+      </w:rPr>
+    </w:lvl>
+    <w:lvl w:ilvl="2" w:tplc="040C0005" w:tentative="1">
+      <w:start w:val="1"/>
+      <w:numFmt w:val="bullet"/>
+      <w:lvlText w:val=""/>
+      <w:lvlJc w:val="left"/>
+      <w:pPr>
+        <w:ind w:left="2160" w:hanging="360"/>
+      </w:pPr>
+      <w:rPr>
+        <w:rFonts w:ascii="Wingdings" w:hAnsi="Wingdings" w:hint="default"/>
+      </w:rPr>
+    </w:lvl>
+    <w:lvl w:ilvl="3" w:tplc="040C0001" w:tentative="1">
+      <w:start w:val="1"/>
+      <w:numFmt w:val="bullet"/>
+      <w:lvlText w:val=""/>
+      <w:lvlJc w:val="left"/>
+      <w:pPr>
+        <w:ind w:left="2880" w:hanging="360"/>
+      </w:pPr>
+      <w:rPr>
+        <w:rFonts w:ascii="Symbol" w:hAnsi="Symbol" w:hint="default"/>
+      </w:rPr>
+    </w:lvl>
+    <w:lvl w:ilvl="4" w:tplc="040C0003" w:tentative="1">
+      <w:start w:val="1"/>
+      <w:numFmt w:val="bullet"/>
+      <w:lvlText w:val="o"/>
+      <w:lvlJc w:val="left"/>
+      <w:pPr>
+        <w:ind w:left="3600" w:hanging="360"/>
+      </w:pPr>
+      <w:rPr>
+        <w:rFonts w:ascii="Courier New" w:hAnsi="Courier New" w:cs="Courier New" w:hint="default"/>
+      </w:rPr>
+    </w:lvl>
+    <w:lvl w:ilvl="5" w:tplc="040C0005" w:tentative="1">
+      <w:start w:val="1"/>
+      <w:numFmt w:val="bullet"/>
+      <w:lvlText w:val=""/>
+      <w:lvlJc w:val="left"/>
+      <w:pPr>
+        <w:ind w:left="4320" w:hanging="360"/>
+      </w:pPr>
+      <w:rPr>
+        <w:rFonts w:ascii="Wingdings" w:hAnsi="Wingdings" w:hint="default"/>
+      </w:rPr>
+    </w:lvl>
+    <w:lvl w:ilvl="6" w:tplc="040C0001" w:tentative="1">
+      <w:start w:val="1"/>
+      <w:numFmt w:val="bullet"/>
+      <w:lvlText w:val=""/>
+      <w:lvlJc w:val="left"/>
+      <w:pPr>
+        <w:ind w:left="5040" w:hanging="360"/>
+      </w:pPr>
+      <w:rPr>
+        <w:rFonts w:ascii="Symbol" w:hAnsi="Symbol" w:hint="default"/>
+      </w:rPr>
+    </w:lvl>
+    <w:lvl w:ilvl="7" w:tplc="040C0003" w:tentative="1">
+      <w:start w:val="1"/>
+      <w:numFmt w:val="bullet"/>
+      <w:lvlText w:val="o"/>
+      <w:lvlJc w:val="left"/>
+      <w:pPr>
+        <w:ind w:left="5760" w:hanging="360"/>
+      </w:pPr>
+      <w:rPr>
+        <w:rFonts w:ascii="Courier New" w:hAnsi="Courier New" w:cs="Courier New" w:hint="default"/>
+      </w:rPr>
+    </w:lvl>
+    <w:lvl w:ilvl="8" w:tplc="040C0005" w:tentative="1">
+      <w:start w:val="1"/>
+      <w:numFmt w:val="bullet"/>
+      <w:lvlText w:val=""/>
+      <w:lvlJc w:val="left"/>
+      <w:pPr>
+        <w:ind w:left="6480" w:hanging="360"/>
+      </w:pPr>
+      <w:rPr>
+        <w:rFonts w:ascii="Wingdings" w:hAnsi="Wingdings" w:hint="default"/>
+      </w:rPr>
+    </w:lvl>
+  </w:abstractNum>
+  <w:abstractNum w:abstractNumId="7" w15:restartNumberingAfterBreak="0">
+    <w:nsid w:val="72D40AB6"/>
+    <w:multiLevelType w:val="hybridMultilevel"/>
+    <w:tmpl w:val="D6809806"/>
+    <w:lvl w:ilvl="0" w:tplc="040C0001">
+      <w:start w:val="1"/>
+      <w:numFmt w:val="bullet"/>
+      <w:lvlText w:val=""/>
+      <w:lvlJc w:val="left"/>
+      <w:pPr>
+        <w:ind w:left="720" w:hanging="360"/>
+      </w:pPr>
+      <w:rPr>
+        <w:rFonts w:ascii="Symbol" w:hAnsi="Symbol" w:hint="default"/>
+      </w:rPr>
+    </w:lvl>
+    <w:lvl w:ilvl="1" w:tplc="040C0003">
+      <w:start w:val="1"/>
+      <w:numFmt w:val="bullet"/>
+      <w:lvlText w:val="o"/>
+      <w:lvlJc w:val="left"/>
+      <w:pPr>
+        <w:ind w:left="1440" w:hanging="360"/>
+      </w:pPr>
+      <w:rPr>
+        <w:rFonts w:ascii="Courier New" w:hAnsi="Courier New" w:cs="Courier New" w:hint="default"/>
+      </w:rPr>
+    </w:lvl>
+    <w:lvl w:ilvl="2" w:tplc="040C0005" w:tentative="1">
+      <w:start w:val="1"/>
+      <w:numFmt w:val="bullet"/>
+      <w:lvlText w:val=""/>
+      <w:lvlJc w:val="left"/>
+      <w:pPr>
+        <w:ind w:left="2160" w:hanging="360"/>
+      </w:pPr>
+      <w:rPr>
+        <w:rFonts w:ascii="Wingdings" w:hAnsi="Wingdings" w:hint="default"/>
+      </w:rPr>
+    </w:lvl>
+    <w:lvl w:ilvl="3" w:tplc="040C0001" w:tentative="1">
+      <w:start w:val="1"/>
+      <w:numFmt w:val="bullet"/>
+      <w:lvlText w:val=""/>
+      <w:lvlJc w:val="left"/>
+      <w:pPr>
+        <w:ind w:left="2880" w:hanging="360"/>
+      </w:pPr>
+      <w:rPr>
+        <w:rFonts w:ascii="Symbol" w:hAnsi="Symbol" w:hint="default"/>
+      </w:rPr>
+    </w:lvl>
+    <w:lvl w:ilvl="4" w:tplc="040C0003" w:tentative="1">
+      <w:start w:val="1"/>
+      <w:numFmt w:val="bullet"/>
+      <w:lvlText w:val="o"/>
+      <w:lvlJc w:val="left"/>
+      <w:pPr>
+        <w:ind w:left="3600" w:hanging="360"/>
+      </w:pPr>
+      <w:rPr>
+        <w:rFonts w:ascii="Courier New" w:hAnsi="Courier New" w:cs="Courier New" w:hint="default"/>
+      </w:rPr>
+    </w:lvl>
+    <w:lvl w:ilvl="5" w:tplc="040C0005" w:tentative="1">
+      <w:start w:val="1"/>
+      <w:numFmt w:val="bullet"/>
+      <w:lvlText w:val=""/>
+      <w:lvlJc w:val="left"/>
+      <w:pPr>
+        <w:ind w:left="4320" w:hanging="360"/>
+      </w:pPr>
+      <w:rPr>
+        <w:rFonts w:ascii="Wingdings" w:hAnsi="Wingdings" w:hint="default"/>
+      </w:rPr>
+    </w:lvl>
+    <w:lvl w:ilvl="6" w:tplc="040C0001" w:tentative="1">
+      <w:start w:val="1"/>
+      <w:numFmt w:val="bullet"/>
+      <w:lvlText w:val=""/>
+      <w:lvlJc w:val="left"/>
+      <w:pPr>
+        <w:ind w:left="5040" w:hanging="360"/>
+      </w:pPr>
+      <w:rPr>
+        <w:rFonts w:ascii="Symbol" w:hAnsi="Symbol" w:hint="default"/>
+      </w:rPr>
+    </w:lvl>
+    <w:lvl w:ilvl="7" w:tplc="040C0003" w:tentative="1">
+      <w:start w:val="1"/>
+      <w:numFmt w:val="bullet"/>
+      <w:lvlText w:val="o"/>
+      <w:lvlJc w:val="left"/>
+      <w:pPr>
+        <w:ind w:left="5760" w:hanging="360"/>
+      </w:pPr>
+      <w:rPr>
+        <w:rFonts w:ascii="Courier New" w:hAnsi="Courier New" w:cs="Courier New" w:hint="default"/>
+      </w:rPr>
+    </w:lvl>
+    <w:lvl w:ilvl="8" w:tplc="040C0005" w:tentative="1">
+      <w:start w:val="1"/>
+      <w:numFmt w:val="bullet"/>
+      <w:lvlText w:val=""/>
+      <w:lvlJc w:val="left"/>
+      <w:pPr>
+        <w:ind w:left="6480" w:hanging="360"/>
+      </w:pPr>
+      <w:rPr>
+        <w:rFonts w:ascii="Wingdings" w:hAnsi="Wingdings" w:hint="default"/>
+      </w:rPr>
+    </w:lvl>
+  </w:abstractNum>
+  <w:num w:numId="1">
+    <w:abstractNumId w:val="1"/>
+  </w:num>
+  <w:num w:numId="2">
+    <w:abstractNumId w:val="2"/>
+  </w:num>
+  <w:num w:numId="3">
+    <w:abstractNumId w:val="4"/>
+  </w:num>
+  <w:num w:numId="4">
+    <w:abstractNumId w:val="5"/>
+  </w:num>
+  <w:num w:numId="5">
+    <w:abstractNumId w:val="6"/>
+  </w:num>
+  <w:num w:numId="6">
+    <w:abstractNumId w:val="7"/>
+  </w:num>
+  <w:num w:numId="7">
+    <w:abstractNumId w:val="0"/>
+  </w:num>
+  <w:num w:numId="8">
+    <w:abstractNumId w:val="3"/>
+  </w:num>
+</w:numbering>
 </file>
 
 <file path=word/styles.xml><?xml version="1.0" encoding="utf-8"?>
@@ -150,6 +4859,7 @@
     <w:lsdException w:name="HTML Sample" w:semiHidden="1" w:unhideWhenUsed="1"/>
     <w:lsdException w:name="HTML Typewriter" w:semiHidden="1" w:unhideWhenUsed="1"/>
     <w:lsdException w:name="HTML Variable" w:semiHidden="1" w:unhideWhenUsed="1"/>
+    <w:lsdException w:name="Normal Table" w:semiHidden="1" w:unhideWhenUsed="1"/>
     <w:lsdException w:name="annotation subject" w:semiHidden="1" w:unhideWhenUsed="1"/>
     <w:lsdException w:name="No List" w:semiHidden="1" w:unhideWhenUsed="1"/>
     <w:lsdException w:name="Outline List 1" w:semiHidden="1" w:unhideWhenUsed="1"/>
@@ -196,8 +4906,934 @@
     <w:lsdException w:name="Table Subtle 2" w:semiHidden="1" w:unhideWhenUsed="1"/>
     <w:lsdException w:name="Table Web 1" w:semiHidden="1" w:unhideWhenUsed="1"/>
     <w:lsdException w:name="Table Web 2" w:semiHidden="1" w:unhideWhenUsed="1"/>
+    <w:lsdException w:name="Table Web 3" w:semiHidden="1" w:unhideWhenUsed="1"/>
     <w:lsdException w:name="Balloon Text" w:semiHidden="1" w:unhideWhenUsed="1"/>
     <w:lsdException w:name="Table Grid" w:uiPriority="39"/>
+    <w:lsdException w:name="Table Theme" w:semiHidden="1" w:unhideWhenUsed="1"/>
+    <w:lsdException w:name="Placeholder Text" w:semiHidden="1"/>
+    <w:lsdException w:name="No Spacing" w:uiPriority="1" w:qFormat="1"/>
+    <w:lsdException w:name="Light Shading" w:uiPriority="60"/>
+    <w:lsdException w:name="Light List" w:uiPriority="61"/>
+    <w:lsdException w:name="Light Grid" w:uiPriority="62"/>
+    <w:lsdException w:name="Medium Shading 1" w:uiPriority="63"/>
+    <w:lsdException w:name="Medium Shading 2" w:uiPriority="64"/>
+    <w:lsdException w:name="Medium List 1" w:uiPriority="65"/>
+    <w:lsdException w:name="Medium List 2" w:uiPriority="66"/>
+    <w:lsdException w:name="Medium Grid 1" w:uiPriority="67"/>
+    <w:lsdException w:name="Medium Grid 2" w:uiPriority="68"/>
+    <w:lsdException w:name="Medium Grid 3" w:uiPriority="69"/>
+    <w:lsdException w:name="Dark List" w:uiPriority="70"/>
+    <w:lsdException w:name="Colorful Shading" w:uiPriority="71"/>
+    <w:lsdException w:name="Colorful List" w:uiPriority="72"/>
+    <w:lsdException w:name="Colorful Grid" w:uiPriority="73"/>
+    <w:lsdException w:name="Light Shading Accent 1" w:uiPriority="60"/>
+    <w:lsdException w:name="Light List Accent 1" w:uiPriority="61"/>
+    <w:lsdException w:name="Light Grid Accent 1" w:uiPriority="62"/>
+    <w:lsdException w:name="Medium Shading 1 Accent 1" w:uiPriority="63"/>
+    <w:lsdException w:name="Medium Shading 2 Accent 1" w:uiPriority="64"/>
+    <w:lsdException w:name="Medium List 1 Accent 1" w:uiPriority="65"/>
+    <w:lsdException w:name="Revision" w:semiHidden="1"/>
+    <w:lsdException w:name="List Paragraph" w:uiPriority="34" w:qFormat="1"/>
+    <w:lsdException w:name="Quote" w:uiPriority="29" w:qFormat="1"/>
+    <w:lsdException w:name="Intense Quote" w:uiPriority="30" w:qFormat="1"/>
+    <w:lsdException w:name="Medium List 2 Accent 1" w:uiPriority="66"/>
+    <w:lsdException w:name="Medium Grid 1 Accent 1" w:uiPriority="67"/>
+    <w:lsdException w:name="Medium Grid 2 Accent 1" w:uiPriority="68"/>
+    <w:lsdException w:name="Medium Grid 3 Accent 1" w:uiPriority="69"/>
+    <w:lsdException w:name="Dark List Accent 1" w:uiPriority="70"/>
+    <w:lsdException w:name="Colorful Shading Accent 1" w:uiPriority="71"/>
+    <w:lsdException w:name="Colorful List Accent 1" w:uiPriority="72"/>
+    <w:lsdException w:name="Colorful Grid Accent 1" w:uiPriority="73"/>
+    <w:lsdException w:name="Light Shading Accent 2" w:uiPriority="60"/>
+    <w:lsdException w:name="Light List Accent 2" w:uiPriority="61"/>
+    <w:lsdException w:name="Light Grid Accent 2" w:uiPriority="62"/>
+    <w:lsdException w:name="Medium Shading 1 Accent 2" w:uiPriority="63"/>
+    <w:lsdException w:name="Medium Shading 2 Accent 2" w:uiPriority="64"/>
+    <w:lsdException w:name="Medium List 1 Accent 2" w:uiPriority="65"/>
+    <w:lsdException w:name="Medium List 2 Accent 2" w:uiPriority="66"/>
+    <w:lsdException w:name="Medium Grid 1 Accent 2" w:uiPriority="67"/>
+    <w:lsdException w:name="Medium Grid 2 Accent 2" w:uiPriority="68"/>
+    <w:lsdException w:name="Medium Grid 3 Accent 2" w:uiPriority="69"/>
+    <w:lsdException w:name="Dark List Accent 2" w:uiPriority="70"/>
+    <w:lsdException w:name="Colorful Shading Accent 2" w:uiPriority="71"/>
+    <w:lsdException w:name="Colorful List Accent 2" w:uiPriority="72"/>
+    <w:lsdException w:name="Colorful Grid Accent 2" w:uiPriority="73"/>
+    <w:lsdException w:name="Light Shading Accent 3" w:uiPriority="60"/>
+    <w:lsdException w:name="Light List Accent 3" w:uiPriority="61"/>
+    <w:lsdException w:name="Light Grid Accent 3" w:uiPriority="62"/>
+    <w:lsdException w:name="Medium Shading 1 Accent 3" w:uiPriority="63"/>
+    <w:lsdException w:name="Medium Shading 2 Accent 3" w:uiPriority="64"/>
+    <w:lsdException w:name="Medium List 1 Accent 3" w:uiPriority="65"/>
+    <w:lsdException w:name="Medium List 2 Accent 3" w:uiPriority="66"/>
+    <w:lsdException w:name="Medium Grid 1 Accent 3" w:uiPriority="67"/>
+    <w:lsdException w:name="Medium Grid 2 Accent 3" w:uiPriority="68"/>
+    <w:lsdException w:name="Medium Grid 3 Accent 3" w:uiPriority="69"/>
+    <w:lsdException w:name="Dark List Accent 3" w:uiPriority="70"/>
+    <w:lsdException w:name="Colorful Shading Accent 3" w:uiPriority="71"/>
+    <w:lsdException w:name="Colorful List Accent 3" w:uiPriority="72"/>
+    <w:lsdException w:name="Colorful Grid Accent 3" w:uiPriority="73"/>
+    <w:lsdException w:name="Light Shading Accent 4" w:uiPriority="60"/>
+    <w:lsdException w:name="Light List Accent 4" w:uiPriority="61"/>
+    <w:lsdException w:name="Light Grid Accent 4" w:uiPriority="62"/>
+    <w:lsdException w:name="Medium Shading 1 Accent 4" w:uiPriority="63"/>
+    <w:lsdException w:name="Medium Shading 2 Accent 4" w:uiPriority="64"/>
+    <w:lsdException w:name="Medium List 1 Accent 4" w:uiPriority="65"/>
+    <w:lsdException w:name="Medium List 2 Accent 4" w:uiPriority="66"/>
+    <w:lsdException w:name="Medium Grid 1 Accent 4" w:uiPriority="67"/>
+    <w:lsdException w:name="Medium Grid 2 Accent 4" w:uiPriority="68"/>
+    <w:lsdException w:name="Medium Grid 3 Accent 4" w:uiPriority="69"/>
+    <w:lsdException w:name="Dark List Accent 4" w:uiPriority="70"/>
+    <w:lsdException w:name="Colorful Shading Accent 4" w:uiPriority="71"/>
+    <w:lsdException w:name="Colorful List Accent 4" w:uiPriority="72"/>
+    <w:lsdException w:name="Colorful Grid Accent 4" w:uiPriority="73"/>
+    <w:lsdException w:name="Light Shading Accent 5" w:uiPriority="60"/>
+    <w:lsdException w:name="Light List Accent 5" w:uiPriority="61"/>
+    <w:lsdException w:name="Light Grid Accent 5" w:uiPriority="62"/>
+    <w:lsdException w:name="Medium Shading 1 Accent 5" w:uiPriority="63"/>
+    <w:lsdException w:name="Medium Shading 2 Accent 5" w:uiPriority="64"/>
+    <w:lsdException w:name="Medium List 1 Accent 5" w:uiPriority="65"/>
+    <w:lsdException w:name="Medium List 2 Accent 5" w:uiPriority="66"/>
+    <w:lsdException w:name="Medium Grid 1 Accent 5" w:uiPriority="67"/>
+    <w:lsdException w:name="Medium Grid 2 Accent 5" w:uiPriority="68"/>
+    <w:lsdException w:name="Medium Grid 3 Accent 5" w:uiPriority="69"/>
+    <w:lsdException w:name="Dark List Accent 5" w:uiPriority="70"/>
+    <w:lsdException w:name="Colorful Shading Accent 5" w:uiPriority="71"/>
+    <w:lsdException w:name="Colorful List Accent 5" w:uiPriority="72"/>
+    <w:lsdException w:name="Colorful Grid Accent 5" w:uiPriority="73"/>
+    <w:lsdException w:name="Light Shading Accent 6" w:uiPriority="60"/>
+    <w:lsdException w:name="Light List Accent 6" w:uiPriority="61"/>
+    <w:lsdException w:name="Light Grid Accent 6" w:uiPriority="62"/>
+    <w:lsdException w:name="Medium Shading 1 Accent 6" w:uiPriority="63"/>
+    <w:lsdException w:name="Medium Shading 2 Accent 6" w:uiPriority="64"/>
+    <w:lsdException w:name="Medium List 1 Accent 6" w:uiPriority="65"/>
+    <w:lsdException w:name="Medium List 2 Accent 6" w:uiPriority="66"/>
+    <w:lsdException w:name="Medium Grid 1 Accent 6" w:uiPriority="67"/>
+    <w:lsdException w:name="Medium Grid 2 Accent 6" w:uiPriority="68"/>
+    <w:lsdException w:name="Medium Grid 3 Accent 6" w:uiPriority="69"/>
+    <w:lsdException w:name="Dark List Accent 6" w:uiPriority="70"/>
+    <w:lsdException w:name="Colorful Shading Accent 6" w:uiPriority="71"/>
+    <w:lsdException w:name="Colorful List Accent 6" w:uiPriority="72"/>
+    <w:lsdException w:name="Colorful Grid Accent 6" w:uiPriority="73"/>
+    <w:lsdException w:name="Subtle Emphasis" w:uiPriority="19" w:qFormat="1"/>
+    <w:lsdException w:name="Intense Emphasis" w:uiPriority="21" w:qFormat="1"/>
+    <w:lsdException w:name="Subtle Reference" w:uiPriority="31" w:qFormat="1"/>
+    <w:lsdException w:name="Intense Reference" w:uiPriority="32" w:qFormat="1"/>
+    <w:lsdException w:name="Book Title" w:uiPriority="33" w:qFormat="1"/>
+    <w:lsdException w:name="Bibliography" w:semiHidden="1" w:uiPriority="37" w:unhideWhenUsed="1"/>
+    <w:lsdException w:name="TOC Heading" w:semiHidden="1" w:uiPriority="39" w:unhideWhenUsed="1" w:qFormat="1"/>
+    <w:lsdException w:name="Plain Table 1" w:uiPriority="41"/>
+    <w:lsdException w:name="Plain Table 2" w:uiPriority="42"/>
+    <w:lsdException w:name="Plain Table 3" w:uiPriority="43"/>
+    <w:lsdException w:name="Plain Table 4" w:uiPriority="44"/>
+    <w:lsdException w:name="Plain Table 5" w:uiPriority="45"/>
+    <w:lsdException w:name="Grid Table Light" w:uiPriority="40"/>
+    <w:lsdException w:name="Grid Table 1 Light" w:uiPriority="46"/>
+    <w:lsdException w:name="Grid Table 2" w:uiPriority="47"/>
+    <w:lsdException w:name="Grid Table 3" w:uiPriority="48"/>
+    <w:lsdException w:name="Grid Table 4" w:uiPriority="49"/>
+    <w:lsdException w:name="Grid Table 5 Dark" w:uiPriority="50"/>
+    <w:lsdException w:name="Grid Table 6 Colorful" w:uiPriority="51"/>
+    <w:lsdException w:name="Grid Table 7 Colorful" w:uiPriority="52"/>
+    <w:lsdException w:name="Grid Table 1 Light Accent 1" w:uiPriority="46"/>
+    <w:lsdException w:name="Grid Table 2 Accent 1" w:uiPriority="47"/>
+    <w:lsdException w:name="Grid Table 3 Accent 1" w:uiPriority="48"/>
+    <w:lsdException w:name="Grid Table 4 Accent 1" w:uiPriority="49"/>
+    <w:lsdException w:name="Grid Table 5 Dark Accent 1" w:uiPriority="50"/>
+    <w:lsdException w:name="Grid Table 6 Colorful Accent 1" w:uiPriority="51"/>
+    <w:lsdException w:name="Grid Table 7 Colorful Accent 1" w:uiPriority="52"/>
+    <w:lsdException w:name="Grid Table 1 Light Accent 2" w:uiPriority="46"/>
+    <w:lsdException w:name="Grid Table 2 Accent 2" w:uiPriority="47"/>
+    <w:lsdException w:name="Grid Table 3 Accent 2" w:uiPriority="48"/>
+    <w:lsdException w:name="Grid Table 4 Accent 2" w:uiPriority="49"/>
+    <w:lsdException w:name="Grid Table 5 Dark Accent 2" w:uiPriority="50"/>
+    <w:lsdException w:name="Grid Table 6 Colorful Accent 2" w:uiPriority="51"/>
+    <w:lsdException w:name="Grid Table 7 Colorful Accent 2" w:uiPriority="52"/>
+    <w:lsdException w:name="Grid Table 1 Light Accent 3" w:uiPriority="46"/>
+    <w:lsdException w:name="Grid Table 2 Accent 3" w:uiPriority="47"/>
+    <w:lsdException w:name="Grid Table 3 Accent 3" w:uiPriority="48"/>
+    <w:lsdException w:name="Grid Table 4 Accent 3" w:uiPriority="49"/>
+    <w:lsdException w:name="Grid Table 5 Dark Accent 3" w:uiPriority="50"/>
+    <w:lsdException w:name="Grid Table 6 Colorful Accent 3" w:uiPriority="51"/>
+    <w:lsdException w:name="Grid Table 7 Colorful Accent 3" w:uiPriority="52"/>
+    <w:lsdException w:name="Grid Table 1 Light Accent 4" w:uiPriority="46"/>
+    <w:lsdException w:name="Grid Table 2 Accent 4" w:uiPriority="47"/>
+    <w:lsdException w:name="Grid Table 3 Accent 4" w:uiPriority="48"/>
+    <w:lsdException w:name="Grid Table 4 Accent 4" w:uiPriority="49"/>
+    <w:lsdException w:name="Grid Table 5 Dark Accent 4" w:uiPriority="50"/>
+    <w:lsdException w:name="Grid Table 6 Colorful Accent 4" w:uiPriority="51"/>
+    <w:lsdException w:name="Grid Table 7 Colorful Accent 4" w:uiPriority="52"/>
+    <w:lsdException w:name="Grid Table 1 Light Accent 5" w:uiPriority="46"/>
+    <w:lsdException w:name="Grid Table 2 Accent 5" w:uiPriority="47"/>
+    <w:lsdException w:name="Grid Table 3 Accent 5" w:uiPriority="48"/>
+    <w:lsdException w:name="Grid Table 4 Accent 5" w:uiPriority="49"/>
+    <w:lsdException w:name="Grid Table 5 Dark Accent 5" w:uiPriority="50"/>
+    <w:lsdException w:name="Grid Table 6 Colorful Accent 5" w:uiPriority="51"/>
+    <w:lsdException w:name="Grid Table 7 Colorful Accent 5" w:uiPriority="52"/>
+    <w:lsdException w:name="Grid Table 1 Light Accent 6" w:uiPriority="46"/>
+    <w:lsdException w:name="Grid Table 2 Accent 6" w:uiPriority="47"/>
+    <w:lsdException w:name="Grid Table 3 Accent 6" w:uiPriority="48"/>
+    <w:lsdException w:name="Grid Table 4 Accent 6" w:uiPriority="49"/>
+    <w:lsdException w:name="Grid Table 5 Dark Accent 6" w:uiPriority="50"/>
+    <w:lsdException w:name="Grid Table 6 Colorful Accent 6" w:uiPriority="51"/>
+    <w:lsdException w:name="Grid Table 7 Colorful Accent 6" w:uiPriority="52"/>
+    <w:lsdException w:name="List Table 1 Light" w:uiPriority="46"/>
+    <w:lsdException w:name="List Table 2" w:uiPriority="47"/>
+    <w:lsdException w:name="List Table 3" w:uiPriority="48"/>
+    <w:lsdException w:name="List Table 4" w:uiPriority="49"/>
+    <w:lsdException w:name="List Table 5 Dark" w:uiPriority="50"/>
+    <w:lsdException w:name="List Table 6 Colorful" w:uiPriority="51"/>
+    <w:lsdException w:name="List Table 7 Colorful" w:uiPriority="52"/>
+    <w:lsdException w:name="List Table 1 Light Accent 1" w:uiPriority="46"/>
+    <w:lsdException w:name="List Table 2 Accent 1" w:uiPriority="47"/>
+    <w:lsdException w:name="List Table 3 Accent 1" w:uiPriority="48"/>
+    <w:lsdException w:name="List Table 4 Accent 1" w:uiPriority="49"/>
+    <w:lsdException w:name="List Table 5 Dark Accent 1" w:uiPriority="50"/>
+    <w:lsdException w:name="List Table 6 Colorful Accent 1" w:uiPriority="51"/>
+    <w:lsdException w:name="List Table 7 Colorful Accent 1" w:uiPriority="52"/>
+    <w:lsdException w:name="List Table 1 Light Accent 2" w:uiPriority="46"/>
+    <w:lsdException w:name="List Table 2 Accent 2" w:uiPriority="47"/>
+    <w:lsdException w:name="List Table 3 Accent 2" w:uiPriority="48"/>
+    <w:lsdException w:name="List Table 4 Accent 2" w:uiPriority="49"/>
+    <w:lsdException w:name="List Table 5 Dark Accent 2" w:uiPriority="50"/>
+    <w:lsdException w:name="List Table 6 Colorful Accent 2" w:uiPriority="51"/>
+    <w:lsdException w:name="List Table 7 Colorful Accent 2" w:uiPriority="52"/>
+    <w:lsdException w:name="List Table 1 Light Accent 3" w:uiPriority="46"/>
+    <w:lsdException w:name="List Table 2 Accent 3" w:uiPriority="47"/>
+    <w:lsdException w:name="List Table 3 Accent 3" w:uiPriority="48"/>
+    <w:lsdException w:name="List Table 4 Accent 3" w:uiPriority="49"/>
+    <w:lsdException w:name="List Table 5 Dark Accent 3" w:uiPriority="50"/>
+    <w:lsdException w:name="List Table 6 Colorful Accent 3" w:uiPriority="51"/>
+    <w:lsdException w:name="List Table 7 Colorful Accent 3" w:uiPriority="52"/>
+    <w:lsdException w:name="List Table 1 Light Accent 4" w:uiPriority="46"/>
+    <w:lsdException w:name="List Table 2 Accent 4" w:uiPriority="47"/>
+    <w:lsdException w:name="List Table 3 Accent 4" w:uiPriority="48"/>
+    <w:lsdException w:name="List Table 4 Accent 4" w:uiPriority="49"/>
+    <w:lsdException w:name="List Table 5 Dark Accent 4" w:uiPriority="50"/>
+    <w:lsdException w:name="List Table 6 Colorful Accent 4" w:uiPriority="51"/>
+    <w:lsdException w:name="List Table 7 Colorful Accent 4" w:uiPriority="52"/>
+    <w:lsdException w:name="List Table 1 Light Accent 5" w:uiPriority="46"/>
+    <w:lsdException w:name="List Table 2 Accent 5" w:uiPriority="47"/>
+    <w:lsdException w:name="List Table 3 Accent 5" w:uiPriority="48"/>
+    <w:lsdException w:name="List Table 4 Accent 5" w:uiPriority="49"/>
+    <w:lsdException w:name="List Table 5 Dark Accent 5" w:uiPriority="50"/>
+    <w:lsdException w:name="List Table 6 Colorful Accent 5" w:uiPriority="51"/>
+    <w:lsdException w:name="List Table 7 Colorful Accent 5" w:uiPriority="52"/>
+    <w:lsdException w:name="List Table 1 Light Accent 6" w:uiPriority="46"/>
+    <w:lsdException w:name="List Table 2 Accent 6" w:uiPriority="47"/>
+    <w:lsdException w:name="List Table 3 Accent 6" w:uiPriority="48"/>
+    <w:lsdException w:name="List Table 4 Accent 6" w:uiPriority="49"/>
+    <w:lsdException w:name="List Table 5 Dark Accent 6" w:uiPriority="50"/>
+    <w:lsdException w:name="List Table 6 Colorful Accent 6" w:uiPriority="51"/>
+    <w:lsdException w:name="List Table 7 Colorful Accent 6" w:uiPriority="52"/>
+    <w:lsdException w:name="Mention" w:semiHidden="1" w:unhideWhenUsed="1"/>
+    <w:lsdException w:name="Smart Hyperlink" w:semiHidden="1" w:unhideWhenUsed="1"/>
+    <w:lsdException w:name="Hashtag" w:semiHidden="1" w:unhideWhenUsed="1"/>
+    <w:lsdException w:name="Unresolved Mention" w:semiHidden="1" w:unhideWhenUsed="1"/>
+    <w:lsdException w:name="Smart Link" w:semiHidden="1" w:unhideWhenUsed="1"/>
+  </w:latentStyles>
+  <w:style w:type="paragraph" w:default="1" w:styleId="Normal">
+    <w:name w:val="Normal"/>
+    <w:qFormat/>
+    <w:rsid w:val="00762EE6"/>
+    <w:pPr>
+      <w:jc w:val="both"/>
+    </w:pPr>
+  </w:style>
+  <w:style w:type="paragraph" w:styleId="Titre1">
+    <w:name w:val="heading 1"/>
+    <w:basedOn w:val="Normal"/>
+    <w:next w:val="Normal"/>
+    <w:link w:val="Titre1Car"/>
+    <w:uiPriority w:val="9"/>
+    <w:qFormat/>
+    <w:rsid w:val="00FC69C1"/>
+    <w:pPr>
+      <w:keepNext/>
+      <w:keepLines/>
+      <w:spacing w:before="240" w:after="0"/>
+      <w:outlineLvl w:val="0"/>
+    </w:pPr>
+    <w:rPr>
+      <w:rFonts w:asciiTheme="majorHAnsi" w:eastAsiaTheme="majorEastAsia" w:hAnsiTheme="majorHAnsi" w:cstheme="majorBidi"/>
+      <w:color w:val="032348" w:themeColor="accent1" w:themeShade="BF"/>
+      <w:sz w:val="32"/>
+      <w:szCs w:val="32"/>
+    </w:rPr>
+  </w:style>
+  <w:style w:type="paragraph" w:styleId="Titre2">
+    <w:name w:val="heading 2"/>
+    <w:basedOn w:val="Normal"/>
+    <w:next w:val="Normal"/>
+    <w:link w:val="Titre2Car"/>
+    <w:uiPriority w:val="9"/>
+    <w:unhideWhenUsed/>
+    <w:qFormat/>
+    <w:rsid w:val="002A3BA4"/>
+    <w:pPr>
+      <w:keepNext/>
+      <w:keepLines/>
+      <w:spacing w:before="40" w:after="0"/>
+      <w:outlineLvl w:val="1"/>
+    </w:pPr>
+    <w:rPr>
+      <w:rFonts w:asciiTheme="majorHAnsi" w:eastAsiaTheme="majorEastAsia" w:hAnsiTheme="majorHAnsi" w:cstheme="majorBidi"/>
+      <w:color w:val="032348" w:themeColor="accent1" w:themeShade="BF"/>
+      <w:sz w:val="26"/>
+      <w:szCs w:val="26"/>
+    </w:rPr>
+  </w:style>
+  <w:style w:type="paragraph" w:styleId="Titre3">
+    <w:name w:val="heading 3"/>
+    <w:basedOn w:val="Normal"/>
+    <w:next w:val="Normal"/>
+    <w:link w:val="Titre3Car"/>
+    <w:uiPriority w:val="9"/>
+    <w:unhideWhenUsed/>
+    <w:qFormat/>
+    <w:rsid w:val="00AC2898"/>
+    <w:pPr>
+      <w:keepNext/>
+      <w:keepLines/>
+      <w:spacing w:before="40" w:after="0"/>
+      <w:outlineLvl w:val="2"/>
+    </w:pPr>
+    <w:rPr>
+      <w:rFonts w:asciiTheme="majorHAnsi" w:eastAsiaTheme="majorEastAsia" w:hAnsiTheme="majorHAnsi" w:cstheme="majorBidi"/>
+      <w:color w:val="021730" w:themeColor="accent1" w:themeShade="7F"/>
+      <w:sz w:val="24"/>
+      <w:szCs w:val="24"/>
+    </w:rPr>
+  </w:style>
+  <w:style w:type="character" w:default="1" w:styleId="Policepardfaut">
+    <w:name w:val="Default Paragraph Font"/>
+    <w:uiPriority w:val="1"/>
+    <w:semiHidden/>
+    <w:unhideWhenUsed/>
+  </w:style>
+  <w:style w:type="table" w:default="1" w:styleId="TableauNormal">
+    <w:name w:val="Normal Table"/>
+    <w:uiPriority w:val="99"/>
+    <w:semiHidden/>
+    <w:unhideWhenUsed/>
+    <w:tblPr>
+      <w:tblInd w:w="0" w:type="dxa"/>
+      <w:tblCellMar>
+        <w:top w:w="0" w:type="dxa"/>
+        <w:left w:w="108" w:type="dxa"/>
+        <w:bottom w:w="0" w:type="dxa"/>
+        <w:right w:w="108" w:type="dxa"/>
+      </w:tblCellMar>
+    </w:tblPr>
+  </w:style>
+  <w:style w:type="numbering" w:default="1" w:styleId="Aucuneliste">
+    <w:name w:val="No List"/>
+    <w:uiPriority w:val="99"/>
+    <w:semiHidden/>
+    <w:unhideWhenUsed/>
+  </w:style>
+  <w:style w:type="character" w:customStyle="1" w:styleId="Titre1Car">
+    <w:name w:val="Titre 1 Car"/>
+    <w:basedOn w:val="Policepardfaut"/>
+    <w:link w:val="Titre1"/>
+    <w:uiPriority w:val="9"/>
+    <w:rsid w:val="00FC69C1"/>
+    <w:rPr>
+      <w:rFonts w:asciiTheme="majorHAnsi" w:eastAsiaTheme="majorEastAsia" w:hAnsiTheme="majorHAnsi" w:cstheme="majorBidi"/>
+      <w:color w:val="032348" w:themeColor="accent1" w:themeShade="BF"/>
+      <w:sz w:val="32"/>
+      <w:szCs w:val="32"/>
+    </w:rPr>
+  </w:style>
+  <w:style w:type="paragraph" w:styleId="Sansinterligne">
+    <w:name w:val="No Spacing"/>
+    <w:link w:val="SansinterligneCar"/>
+    <w:uiPriority w:val="1"/>
+    <w:qFormat/>
+    <w:rsid w:val="00E13243"/>
+    <w:pPr>
+      <w:spacing w:after="0" w:line="240" w:lineRule="auto"/>
+    </w:pPr>
+    <w:rPr>
+      <w:rFonts w:eastAsiaTheme="minorEastAsia"/>
+      <w:lang w:eastAsia="fr-FR"/>
+    </w:rPr>
+  </w:style>
+  <w:style w:type="character" w:customStyle="1" w:styleId="SansinterligneCar">
+    <w:name w:val="Sans interligne Car"/>
+    <w:basedOn w:val="Policepardfaut"/>
+    <w:link w:val="Sansinterligne"/>
+    <w:uiPriority w:val="1"/>
+    <w:rsid w:val="00E13243"/>
+    <w:rPr>
+      <w:rFonts w:eastAsiaTheme="minorEastAsia"/>
+      <w:lang w:eastAsia="fr-FR"/>
+    </w:rPr>
+  </w:style>
+  <w:style w:type="paragraph" w:styleId="Paragraphedeliste">
+    <w:name w:val="List Paragraph"/>
+    <w:basedOn w:val="Normal"/>
+    <w:uiPriority w:val="34"/>
+    <w:qFormat/>
+    <w:rsid w:val="00F025E2"/>
+    <w:pPr>
+      <w:ind w:left="720"/>
+      <w:contextualSpacing/>
+    </w:pPr>
+  </w:style>
+  <w:style w:type="paragraph" w:styleId="En-ttedetabledesmatires">
+    <w:name w:val="TOC Heading"/>
+    <w:basedOn w:val="Titre1"/>
+    <w:next w:val="Normal"/>
+    <w:uiPriority w:val="39"/>
+    <w:unhideWhenUsed/>
+    <w:qFormat/>
+    <w:rsid w:val="00AC02D0"/>
+    <w:pPr>
+      <w:jc w:val="left"/>
+      <w:outlineLvl w:val="9"/>
+    </w:pPr>
+    <w:rPr>
+      <w:lang w:eastAsia="fr-FR"/>
+    </w:rPr>
+  </w:style>
+  <w:style w:type="paragraph" w:styleId="TM1">
+    <w:name w:val="toc 1"/>
+    <w:basedOn w:val="Normal"/>
+    <w:next w:val="Normal"/>
+    <w:autoRedefine/>
+    <w:uiPriority w:val="39"/>
+    <w:unhideWhenUsed/>
+    <w:rsid w:val="00AC02D0"/>
+    <w:pPr>
+      <w:spacing w:after="100"/>
+    </w:pPr>
+  </w:style>
+  <w:style w:type="character" w:styleId="Lienhypertexte">
+    <w:name w:val="Hyperlink"/>
+    <w:basedOn w:val="Policepardfaut"/>
+    <w:uiPriority w:val="99"/>
+    <w:unhideWhenUsed/>
+    <w:rsid w:val="00AC02D0"/>
+    <w:rPr>
+      <w:color w:val="0D2E46" w:themeColor="hyperlink"/>
+      <w:u w:val="single"/>
+    </w:rPr>
+  </w:style>
+  <w:style w:type="paragraph" w:styleId="En-tte">
+    <w:name w:val="header"/>
+    <w:basedOn w:val="Normal"/>
+    <w:link w:val="En-tteCar"/>
+    <w:uiPriority w:val="99"/>
+    <w:unhideWhenUsed/>
+    <w:rsid w:val="00AC02D0"/>
+    <w:pPr>
+      <w:tabs>
+        <w:tab w:val="center" w:pos="4536"/>
+        <w:tab w:val="right" w:pos="9072"/>
+      </w:tabs>
+      <w:spacing w:after="0" w:line="240" w:lineRule="auto"/>
+    </w:pPr>
+  </w:style>
+  <w:style w:type="character" w:customStyle="1" w:styleId="En-tteCar">
+    <w:name w:val="En-tête Car"/>
+    <w:basedOn w:val="Policepardfaut"/>
+    <w:link w:val="En-tte"/>
+    <w:uiPriority w:val="99"/>
+    <w:rsid w:val="00AC02D0"/>
+  </w:style>
+  <w:style w:type="paragraph" w:styleId="Pieddepage">
+    <w:name w:val="footer"/>
+    <w:basedOn w:val="Normal"/>
+    <w:link w:val="PieddepageCar"/>
+    <w:uiPriority w:val="99"/>
+    <w:unhideWhenUsed/>
+    <w:rsid w:val="00AC02D0"/>
+    <w:pPr>
+      <w:tabs>
+        <w:tab w:val="center" w:pos="4536"/>
+        <w:tab w:val="right" w:pos="9072"/>
+      </w:tabs>
+      <w:spacing w:after="0" w:line="240" w:lineRule="auto"/>
+    </w:pPr>
+  </w:style>
+  <w:style w:type="character" w:customStyle="1" w:styleId="PieddepageCar">
+    <w:name w:val="Pied de page Car"/>
+    <w:basedOn w:val="Policepardfaut"/>
+    <w:link w:val="Pieddepage"/>
+    <w:uiPriority w:val="99"/>
+    <w:rsid w:val="00AC02D0"/>
+  </w:style>
+  <w:style w:type="paragraph" w:styleId="TM2">
+    <w:name w:val="toc 2"/>
+    <w:basedOn w:val="Normal"/>
+    <w:next w:val="Normal"/>
+    <w:autoRedefine/>
+    <w:uiPriority w:val="39"/>
+    <w:unhideWhenUsed/>
+    <w:rsid w:val="00636159"/>
+    <w:pPr>
+      <w:spacing w:after="100"/>
+      <w:ind w:left="220"/>
+      <w:jc w:val="left"/>
+    </w:pPr>
+    <w:rPr>
+      <w:rFonts w:eastAsiaTheme="minorEastAsia" w:cs="Times New Roman"/>
+      <w:lang w:eastAsia="fr-FR"/>
+    </w:rPr>
+  </w:style>
+  <w:style w:type="paragraph" w:styleId="TM3">
+    <w:name w:val="toc 3"/>
+    <w:basedOn w:val="Normal"/>
+    <w:next w:val="Normal"/>
+    <w:autoRedefine/>
+    <w:uiPriority w:val="39"/>
+    <w:unhideWhenUsed/>
+    <w:rsid w:val="00636159"/>
+    <w:pPr>
+      <w:spacing w:after="100"/>
+      <w:ind w:left="440"/>
+      <w:jc w:val="left"/>
+    </w:pPr>
+    <w:rPr>
+      <w:rFonts w:eastAsiaTheme="minorEastAsia" w:cs="Times New Roman"/>
+      <w:lang w:eastAsia="fr-FR"/>
+    </w:rPr>
+  </w:style>
+  <w:style w:type="character" w:customStyle="1" w:styleId="Titre2Car">
+    <w:name w:val="Titre 2 Car"/>
+    <w:basedOn w:val="Policepardfaut"/>
+    <w:link w:val="Titre2"/>
+    <w:uiPriority w:val="9"/>
+    <w:rsid w:val="002A3BA4"/>
+    <w:rPr>
+      <w:rFonts w:asciiTheme="majorHAnsi" w:eastAsiaTheme="majorEastAsia" w:hAnsiTheme="majorHAnsi" w:cstheme="majorBidi"/>
+      <w:color w:val="032348" w:themeColor="accent1" w:themeShade="BF"/>
+      <w:sz w:val="26"/>
+      <w:szCs w:val="26"/>
+    </w:rPr>
+  </w:style>
+  <w:style w:type="paragraph" w:styleId="NormalWeb">
+    <w:name w:val="Normal (Web)"/>
+    <w:basedOn w:val="Normal"/>
+    <w:uiPriority w:val="99"/>
+    <w:semiHidden/>
+    <w:unhideWhenUsed/>
+    <w:rsid w:val="0005456B"/>
+    <w:pPr>
+      <w:spacing w:before="100" w:beforeAutospacing="1" w:after="100" w:afterAutospacing="1" w:line="240" w:lineRule="auto"/>
+      <w:jc w:val="left"/>
+    </w:pPr>
+    <w:rPr>
+      <w:rFonts w:ascii="Times New Roman" w:eastAsia="Times New Roman" w:hAnsi="Times New Roman" w:cs="Times New Roman"/>
+      <w:sz w:val="24"/>
+      <w:szCs w:val="24"/>
+      <w:lang w:eastAsia="fr-FR"/>
+    </w:rPr>
+  </w:style>
+  <w:style w:type="character" w:styleId="lev">
+    <w:name w:val="Strong"/>
+    <w:basedOn w:val="Policepardfaut"/>
+    <w:uiPriority w:val="22"/>
+    <w:qFormat/>
+    <w:rsid w:val="0005456B"/>
+    <w:rPr>
+      <w:b/>
+      <w:bCs/>
+    </w:rPr>
+  </w:style>
+  <w:style w:type="character" w:customStyle="1" w:styleId="Titre3Car">
+    <w:name w:val="Titre 3 Car"/>
+    <w:basedOn w:val="Policepardfaut"/>
+    <w:link w:val="Titre3"/>
+    <w:uiPriority w:val="9"/>
+    <w:rsid w:val="00AC2898"/>
+    <w:rPr>
+      <w:rFonts w:asciiTheme="majorHAnsi" w:eastAsiaTheme="majorEastAsia" w:hAnsiTheme="majorHAnsi" w:cstheme="majorBidi"/>
+      <w:color w:val="021730" w:themeColor="accent1" w:themeShade="7F"/>
+      <w:sz w:val="24"/>
+      <w:szCs w:val="24"/>
+    </w:rPr>
+  </w:style>
+  <w:style w:type="paragraph" w:styleId="Notedebasdepage">
+    <w:name w:val="footnote text"/>
+    <w:basedOn w:val="Normal"/>
+    <w:link w:val="NotedebasdepageCar"/>
+    <w:uiPriority w:val="99"/>
+    <w:semiHidden/>
+    <w:unhideWhenUsed/>
+    <w:rsid w:val="00911339"/>
+    <w:pPr>
+      <w:spacing w:after="0" w:line="240" w:lineRule="auto"/>
+    </w:pPr>
+    <w:rPr>
+      <w:sz w:val="20"/>
+      <w:szCs w:val="20"/>
+    </w:rPr>
+  </w:style>
+  <w:style w:type="character" w:customStyle="1" w:styleId="NotedebasdepageCar">
+    <w:name w:val="Note de bas de page Car"/>
+    <w:basedOn w:val="Policepardfaut"/>
+    <w:link w:val="Notedebasdepage"/>
+    <w:uiPriority w:val="99"/>
+    <w:semiHidden/>
+    <w:rsid w:val="00911339"/>
+    <w:rPr>
+      <w:sz w:val="20"/>
+      <w:szCs w:val="20"/>
+    </w:rPr>
+  </w:style>
+  <w:style w:type="character" w:styleId="Appelnotedebasdep">
+    <w:name w:val="footnote reference"/>
+    <w:basedOn w:val="Policepardfaut"/>
+    <w:uiPriority w:val="99"/>
+    <w:semiHidden/>
+    <w:unhideWhenUsed/>
+    <w:rsid w:val="00911339"/>
+    <w:rPr>
+      <w:vertAlign w:val="superscript"/>
+    </w:rPr>
+  </w:style>
+</w:styles>
+</file>
+
+<file path=word/glossary/document.xml><?xml version="1.0" encoding="utf-8"?>
+<w:glossaryDocument xmlns:wpc="http://schemas.microsoft.com/office/word/2010/wordprocessingCanvas" xmlns:cx="http://schemas.microsoft.com/office/drawing/2014/chartex" xmlns:cx1="http://schemas.microsoft.com/office/drawing/2015/9/8/chartex" xmlns:cx2="http://schemas.microsoft.com/office/drawing/2015/10/21/chartex" xmlns:cx3="http://schemas.microsoft.com/office/drawing/2016/5/9/chartex" xmlns:cx4="http://schemas.microsoft.com/office/drawing/2016/5/10/chartex" xmlns:cx5="http://schemas.microsoft.com/office/drawing/2016/5/11/chartex" xmlns:cx6="http://schemas.microsoft.com/office/drawing/2016/5/12/chartex" xmlns:cx7="http://schemas.microsoft.com/office/drawing/2016/5/13/chartex" xmlns:cx8="http://schemas.microsoft.com/office/drawing/2016/5/14/chartex" xmlns:mc="http://schemas.openxmlformats.org/markup-compatibility/2006" xmlns:aink="http://schemas.microsoft.com/office/drawing/2016/ink" xmlns:am3d="http://schemas.microsoft.com/office/drawing/2017/model3d" xmlns:o="urn:schemas-microsoft-com:office:office" xmlns:r="http://schemas.openxmlformats.org/officeDocument/2006/relationships" xmlns:m="http://schemas.openxmlformats.org/officeDocument/2006/math" xmlns:v="urn:schemas-microsoft-com:vml" xmlns:wp14="http://schemas.microsoft.com/office/word/2010/wordprocessingDrawing" xmlns:wp="http://schemas.openxmlformats.org/drawingml/2006/wordprocessingDrawing" xmlns:w10="urn:schemas-microsoft-com:office:word" xmlns:w="http://schemas.openxmlformats.org/wordprocessingml/2006/main" xmlns:w14="http://schemas.microsoft.com/office/word/2010/wordml" xmlns:w15="http://schemas.microsoft.com/office/word/2012/wordml" xmlns:w16cid="http://schemas.microsoft.com/office/word/2016/wordml/cid" xmlns:w16se="http://schemas.microsoft.com/office/word/2015/wordml/symex" xmlns:wpg="http://schemas.microsoft.com/office/word/2010/wordprocessingGroup" xmlns:wpi="http://schemas.microsoft.com/office/word/2010/wordprocessingInk" xmlns:wne="http://schemas.microsoft.com/office/word/2006/wordml" xmlns:wps="http://schemas.microsoft.com/office/word/2010/wordprocessingShape" mc:Ignorable="w14 w15 w16se w16cid wp14">
+  <w:docParts>
+    <w:docPart>
+      <w:docPartPr>
+        <w:name w:val="8F429CE1351943B0AB6AC687114B0EF1"/>
+        <w:category>
+          <w:name w:val="Général"/>
+          <w:gallery w:val="placeholder"/>
+        </w:category>
+        <w:types>
+          <w:type w:val="bbPlcHdr"/>
+        </w:types>
+        <w:behaviors>
+          <w:behavior w:val="content"/>
+        </w:behaviors>
+        <w:guid w:val="{0DA56412-F82E-4BB9-9ECD-98EB66582D89}"/>
+      </w:docPartPr>
+      <w:docPartBody>
+        <w:p>
+          <w:pPr>
+            <w:pStyle w:val="8F429CE1351943B0AB6AC687114B0EF1"/>
+          </w:pPr>
+          <w:r>
+            <w:rPr>
+              <w:rStyle w:val="Textedelespacerserv"/>
+            </w:rPr>
+            <w:t>[Auteur]</w:t>
+          </w:r>
+        </w:p>
+      </w:docPartBody>
+    </w:docPart>
+    <w:docPart>
+      <w:docPartPr>
+        <w:name w:val="6C94080E5BF04AE59C3750C820C4B103"/>
+        <w:category>
+          <w:name w:val="Général"/>
+          <w:gallery w:val="placeholder"/>
+        </w:category>
+        <w:types>
+          <w:type w:val="bbPlcHdr"/>
+        </w:types>
+        <w:behaviors>
+          <w:behavior w:val="content"/>
+        </w:behaviors>
+        <w:guid w:val="{255FB66F-AB49-4D78-B935-F8D04642D830}"/>
+      </w:docPartPr>
+      <w:docPartBody>
+        <w:p>
+          <w:pPr>
+            <w:pStyle w:val="6C94080E5BF04AE59C3750C820C4B103"/>
+          </w:pPr>
+          <w:r>
+            <w:t>[Tapez ici]</w:t>
+          </w:r>
+        </w:p>
+      </w:docPartBody>
+    </w:docPart>
+  </w:docParts>
+</w:glossaryDocument>
+</file>
+
+<file path=word/glossary/fontTable.xml><?xml version="1.0" encoding="utf-8"?>
+<w:fonts xmlns:mc="http://schemas.openxmlformats.org/markup-compatibility/2006" xmlns:r="http://schemas.openxmlformats.org/officeDocument/2006/relationships" xmlns:w="http://schemas.openxmlformats.org/wordprocessingml/2006/main" xmlns:w14="http://schemas.microsoft.com/office/word/2010/wordml" xmlns:w15="http://schemas.microsoft.com/office/word/2012/wordml" xmlns:w16cid="http://schemas.microsoft.com/office/word/2016/wordml/cid" xmlns:w16se="http://schemas.microsoft.com/office/word/2015/wordml/symex" mc:Ignorable="w14 w15 w16se w16cid">
+  <w:font w:name="Courier New">
+    <w:panose1 w:val="02070309020205020404"/>
+    <w:charset w:val="00"/>
+    <w:family w:val="modern"/>
+    <w:pitch w:val="fixed"/>
+    <w:sig w:usb0="E0002EFF" w:usb1="C0007843" w:usb2="00000009" w:usb3="00000000" w:csb0="000001FF" w:csb1="00000000"/>
+  </w:font>
+  <w:font w:name="Times New Roman">
+    <w:panose1 w:val="02020603050405020304"/>
+    <w:charset w:val="00"/>
+    <w:family w:val="roman"/>
+    <w:pitch w:val="variable"/>
+    <w:sig w:usb0="E0002AFF" w:usb1="C0007841" w:usb2="00000009" w:usb3="00000000" w:csb0="000001FF" w:csb1="00000000"/>
+  </w:font>
+  <w:font w:name="Wingdings">
+    <w:panose1 w:val="05000000000000000000"/>
+    <w:charset w:val="02"/>
+    <w:family w:val="auto"/>
+    <w:pitch w:val="variable"/>
+    <w:sig w:usb0="00000000" w:usb1="10000000" w:usb2="00000000" w:usb3="00000000" w:csb0="80000000" w:csb1="00000000"/>
+  </w:font>
+  <w:font w:name="Symbol">
+    <w:panose1 w:val="05050102010706020507"/>
+    <w:charset w:val="02"/>
+    <w:family w:val="roman"/>
+    <w:pitch w:val="variable"/>
+    <w:sig w:usb0="00000000" w:usb1="10000000" w:usb2="00000000" w:usb3="00000000" w:csb0="80000000" w:csb1="00000000"/>
+  </w:font>
+  <w:font w:name="Century Gothic">
+    <w:panose1 w:val="020B0502020202020204"/>
+    <w:charset w:val="00"/>
+    <w:family w:val="swiss"/>
+    <w:pitch w:val="variable"/>
+    <w:sig w:usb0="00000287" w:usb1="00000000" w:usb2="00000000" w:usb3="00000000" w:csb0="0000009F" w:csb1="00000000"/>
+  </w:font>
+  <w:font w:name="inherit">
+    <w:altName w:val="Cambria"/>
+    <w:panose1 w:val="00000000000000000000"/>
+    <w:charset w:val="00"/>
+    <w:family w:val="roman"/>
+    <w:notTrueType/>
+    <w:pitch w:val="default"/>
+  </w:font>
+  <w:font w:name="Calibri">
+    <w:panose1 w:val="020F0502020204030204"/>
+    <w:charset w:val="00"/>
+    <w:family w:val="swiss"/>
+    <w:pitch w:val="variable"/>
+    <w:sig w:usb0="E0002AFF" w:usb1="4000ACFF" w:usb2="00000001" w:usb3="00000000" w:csb0="000001FF" w:csb1="00000000"/>
+  </w:font>
+  <w:font w:name="Calibri Light">
+    <w:panose1 w:val="020F0302020204030204"/>
+    <w:charset w:val="00"/>
+    <w:family w:val="swiss"/>
+    <w:pitch w:val="variable"/>
+    <w:sig w:usb0="A0002AEF" w:usb1="4000207B" w:usb2="00000000" w:usb3="00000000" w:csb0="000001FF" w:csb1="00000000"/>
+  </w:font>
+</w:fonts>
+</file>
+
+<file path=word/glossary/settings.xml><?xml version="1.0" encoding="utf-8"?>
+<w:settings xmlns:mc="http://schemas.openxmlformats.org/markup-compatibility/2006" xmlns:o="urn:schemas-microsoft-com:office:office" xmlns:r="http://schemas.openxmlformats.org/officeDocument/2006/relationships" xmlns:m="http://schemas.openxmlformats.org/officeDocument/2006/math" xmlns:v="urn:schemas-microsoft-com:vml" xmlns:w10="urn:schemas-microsoft-com:office:word" xmlns:w="http://schemas.openxmlformats.org/wordprocessingml/2006/main" xmlns:w14="http://schemas.microsoft.com/office/word/2010/wordml" xmlns:w15="http://schemas.microsoft.com/office/word/2012/wordml" xmlns:w16cid="http://schemas.microsoft.com/office/word/2016/wordml/cid" xmlns:w16se="http://schemas.microsoft.com/office/word/2015/wordml/symex" xmlns:sl="http://schemas.openxmlformats.org/schemaLibrary/2006/main" mc:Ignorable="w14 w15 w16se w16cid">
+  <w:view w:val="normal"/>
+  <w:defaultTabStop w:val="708"/>
+  <w:hyphenationZone w:val="425"/>
+  <w:characterSpacingControl w:val="doNotCompress"/>
+  <w:compat>
+    <w:useFELayout/>
+    <w:compatSetting w:name="compatibilityMode" w:uri="http://schemas.microsoft.com/office/word" w:val="15"/>
+    <w:compatSetting w:name="overrideTableStyleFontSizeAndJustification" w:uri="http://schemas.microsoft.com/office/word" w:val="1"/>
+    <w:compatSetting w:name="enableOpenTypeFeatures" w:uri="http://schemas.microsoft.com/office/word" w:val="1"/>
+    <w:compatSetting w:name="doNotFlipMirrorIndents" w:uri="http://schemas.microsoft.com/office/word" w:val="1"/>
+    <w:compatSetting w:name="differentiateMultirowTableHeaders" w:uri="http://schemas.microsoft.com/office/word" w:val="1"/>
+    <w:compatSetting w:name="useWord2013TrackBottomHyphenation" w:uri="http://schemas.microsoft.com/office/word" w:val="0"/>
+  </w:compat>
+  <w:rsids>
+    <w:rsidRoot w:val="007F696C"/>
+    <w:rsid w:val="007F696C"/>
+  </w:rsids>
+  <m:mathPr>
+    <m:mathFont m:val="Cambria Math"/>
+    <m:brkBin m:val="before"/>
+    <m:brkBinSub m:val="--"/>
+    <m:smallFrac m:val="0"/>
+    <m:dispDef/>
+    <m:lMargin m:val="0"/>
+    <m:rMargin m:val="0"/>
+    <m:defJc m:val="centerGroup"/>
+    <m:wrapIndent m:val="1440"/>
+    <m:intLim m:val="subSup"/>
+    <m:naryLim m:val="undOvr"/>
+  </m:mathPr>
+  <w:themeFontLang w:val="fr-FR"/>
+  <w:clrSchemeMapping w:bg1="light1" w:t1="dark1" w:bg2="light2" w:t2="dark2" w:accent1="accent1" w:accent2="accent2" w:accent3="accent3" w:accent4="accent4" w:accent5="accent5" w:accent6="accent6" w:hyperlink="hyperlink" w:followedHyperlink="followedHyperlink"/>
+  <w:decimalSymbol w:val=","/>
+  <w:listSeparator w:val=";"/>
+  <w15:chartTrackingRefBased/>
+</w:settings>
+</file>
+
+<file path=word/glossary/styles.xml><?xml version="1.0" encoding="utf-8"?>
+<w:styles xmlns:mc="http://schemas.openxmlformats.org/markup-compatibility/2006" xmlns:r="http://schemas.openxmlformats.org/officeDocument/2006/relationships" xmlns:w="http://schemas.openxmlformats.org/wordprocessingml/2006/main" xmlns:w14="http://schemas.microsoft.com/office/word/2010/wordml" xmlns:w15="http://schemas.microsoft.com/office/word/2012/wordml" xmlns:w16cid="http://schemas.microsoft.com/office/word/2016/wordml/cid" xmlns:w16se="http://schemas.microsoft.com/office/word/2015/wordml/symex" mc:Ignorable="w14 w15 w16se w16cid">
+  <w:docDefaults>
+    <w:rPrDefault>
+      <w:rPr>
+        <w:rFonts w:asciiTheme="minorHAnsi" w:eastAsiaTheme="minorEastAsia" w:hAnsiTheme="minorHAnsi" w:cstheme="minorBidi"/>
+        <w:sz w:val="22"/>
+        <w:szCs w:val="22"/>
+        <w:lang w:val="fr-FR" w:eastAsia="fr-FR" w:bidi="ar-SA"/>
+      </w:rPr>
+    </w:rPrDefault>
+    <w:pPrDefault>
+      <w:pPr>
+        <w:spacing w:after="160" w:line="259" w:lineRule="auto"/>
+      </w:pPr>
+    </w:pPrDefault>
+  </w:docDefaults>
+  <w:latentStyles w:defLockedState="0" w:defUIPriority="99" w:defSemiHidden="0" w:defUnhideWhenUsed="0" w:defQFormat="0" w:count="376">
+    <w:lsdException w:name="Normal" w:uiPriority="0" w:qFormat="1"/>
+    <w:lsdException w:name="heading 1" w:uiPriority="9" w:qFormat="1"/>
+    <w:lsdException w:name="heading 2" w:semiHidden="1" w:uiPriority="9" w:unhideWhenUsed="1" w:qFormat="1"/>
+    <w:lsdException w:name="heading 3" w:semiHidden="1" w:uiPriority="9" w:unhideWhenUsed="1" w:qFormat="1"/>
+    <w:lsdException w:name="heading 4" w:semiHidden="1" w:uiPriority="9" w:unhideWhenUsed="1" w:qFormat="1"/>
+    <w:lsdException w:name="heading 5" w:semiHidden="1" w:uiPriority="9" w:unhideWhenUsed="1" w:qFormat="1"/>
+    <w:lsdException w:name="heading 6" w:semiHidden="1" w:uiPriority="9" w:unhideWhenUsed="1" w:qFormat="1"/>
+    <w:lsdException w:name="heading 7" w:semiHidden="1" w:uiPriority="9" w:unhideWhenUsed="1" w:qFormat="1"/>
+    <w:lsdException w:name="heading 8" w:semiHidden="1" w:uiPriority="9" w:unhideWhenUsed="1" w:qFormat="1"/>
+    <w:lsdException w:name="heading 9" w:semiHidden="1" w:uiPriority="9" w:unhideWhenUsed="1" w:qFormat="1"/>
+    <w:lsdException w:name="index 1" w:semiHidden="1" w:unhideWhenUsed="1"/>
+    <w:lsdException w:name="index 2" w:semiHidden="1" w:unhideWhenUsed="1"/>
+    <w:lsdException w:name="index 3" w:semiHidden="1" w:unhideWhenUsed="1"/>
+    <w:lsdException w:name="index 4" w:semiHidden="1" w:unhideWhenUsed="1"/>
+    <w:lsdException w:name="index 5" w:semiHidden="1" w:unhideWhenUsed="1"/>
+    <w:lsdException w:name="index 6" w:semiHidden="1" w:unhideWhenUsed="1"/>
+    <w:lsdException w:name="index 7" w:semiHidden="1" w:unhideWhenUsed="1"/>
+    <w:lsdException w:name="index 8" w:semiHidden="1" w:unhideWhenUsed="1"/>
+    <w:lsdException w:name="index 9" w:semiHidden="1" w:unhideWhenUsed="1"/>
+    <w:lsdException w:name="toc 1" w:semiHidden="1" w:uiPriority="39" w:unhideWhenUsed="1"/>
+    <w:lsdException w:name="toc 2" w:semiHidden="1" w:uiPriority="39" w:unhideWhenUsed="1"/>
+    <w:lsdException w:name="toc 3" w:semiHidden="1" w:uiPriority="39" w:unhideWhenUsed="1"/>
+    <w:lsdException w:name="toc 4" w:semiHidden="1" w:uiPriority="39" w:unhideWhenUsed="1"/>
+    <w:lsdException w:name="toc 5" w:semiHidden="1" w:uiPriority="39" w:unhideWhenUsed="1"/>
+    <w:lsdException w:name="toc 6" w:semiHidden="1" w:uiPriority="39" w:unhideWhenUsed="1"/>
+    <w:lsdException w:name="toc 7" w:semiHidden="1" w:uiPriority="39" w:unhideWhenUsed="1"/>
+    <w:lsdException w:name="toc 8" w:semiHidden="1" w:uiPriority="39" w:unhideWhenUsed="1"/>
+    <w:lsdException w:name="toc 9" w:semiHidden="1" w:uiPriority="39" w:unhideWhenUsed="1"/>
+    <w:lsdException w:name="Normal Indent" w:semiHidden="1" w:unhideWhenUsed="1"/>
+    <w:lsdException w:name="footnote text" w:semiHidden="1" w:unhideWhenUsed="1"/>
+    <w:lsdException w:name="annotation text" w:semiHidden="1" w:unhideWhenUsed="1"/>
+    <w:lsdException w:name="header" w:semiHidden="1" w:unhideWhenUsed="1"/>
+    <w:lsdException w:name="footer" w:semiHidden="1" w:unhideWhenUsed="1"/>
+    <w:lsdException w:name="index heading" w:semiHidden="1" w:unhideWhenUsed="1"/>
+    <w:lsdException w:name="caption" w:semiHidden="1" w:uiPriority="35" w:unhideWhenUsed="1" w:qFormat="1"/>
+    <w:lsdException w:name="table of figures" w:semiHidden="1" w:unhideWhenUsed="1"/>
+    <w:lsdException w:name="envelope address" w:semiHidden="1" w:unhideWhenUsed="1"/>
+    <w:lsdException w:name="envelope return" w:semiHidden="1" w:unhideWhenUsed="1"/>
+    <w:lsdException w:name="footnote reference" w:semiHidden="1" w:unhideWhenUsed="1"/>
+    <w:lsdException w:name="annotation reference" w:semiHidden="1" w:unhideWhenUsed="1"/>
+    <w:lsdException w:name="line number" w:semiHidden="1" w:unhideWhenUsed="1"/>
+    <w:lsdException w:name="page number" w:semiHidden="1" w:unhideWhenUsed="1"/>
+    <w:lsdException w:name="endnote reference" w:semiHidden="1" w:unhideWhenUsed="1"/>
+    <w:lsdException w:name="endnote text" w:semiHidden="1" w:unhideWhenUsed="1"/>
+    <w:lsdException w:name="table of authorities" w:semiHidden="1" w:unhideWhenUsed="1"/>
+    <w:lsdException w:name="macro" w:semiHidden="1" w:unhideWhenUsed="1"/>
+    <w:lsdException w:name="toa heading" w:semiHidden="1" w:unhideWhenUsed="1"/>
+    <w:lsdException w:name="List" w:semiHidden="1" w:unhideWhenUsed="1"/>
+    <w:lsdException w:name="List Bullet" w:semiHidden="1" w:unhideWhenUsed="1"/>
+    <w:lsdException w:name="List Number" w:semiHidden="1" w:unhideWhenUsed="1"/>
+    <w:lsdException w:name="List 2" w:semiHidden="1" w:unhideWhenUsed="1"/>
+    <w:lsdException w:name="List 3" w:semiHidden="1" w:unhideWhenUsed="1"/>
+    <w:lsdException w:name="List 4" w:semiHidden="1" w:unhideWhenUsed="1"/>
+    <w:lsdException w:name="List 5" w:semiHidden="1" w:unhideWhenUsed="1"/>
+    <w:lsdException w:name="List Bullet 2" w:semiHidden="1" w:unhideWhenUsed="1"/>
+    <w:lsdException w:name="List Bullet 3" w:semiHidden="1" w:unhideWhenUsed="1"/>
+    <w:lsdException w:name="List Bullet 4" w:semiHidden="1" w:unhideWhenUsed="1"/>
+    <w:lsdException w:name="List Bullet 5" w:semiHidden="1" w:unhideWhenUsed="1"/>
+    <w:lsdException w:name="List Number 2" w:semiHidden="1" w:unhideWhenUsed="1"/>
+    <w:lsdException w:name="List Number 3" w:semiHidden="1" w:unhideWhenUsed="1"/>
+    <w:lsdException w:name="List Number 4" w:semiHidden="1" w:unhideWhenUsed="1"/>
+    <w:lsdException w:name="List Number 5" w:semiHidden="1" w:unhideWhenUsed="1"/>
+    <w:lsdException w:name="Title" w:uiPriority="10" w:qFormat="1"/>
+    <w:lsdException w:name="Closing" w:semiHidden="1" w:unhideWhenUsed="1"/>
+    <w:lsdException w:name="Signature" w:semiHidden="1" w:unhideWhenUsed="1"/>
+    <w:lsdException w:name="Default Paragraph Font" w:semiHidden="1" w:uiPriority="1" w:unhideWhenUsed="1"/>
+    <w:lsdException w:name="Body Text" w:semiHidden="1" w:unhideWhenUsed="1"/>
+    <w:lsdException w:name="Body Text Indent" w:semiHidden="1" w:unhideWhenUsed="1"/>
+    <w:lsdException w:name="List Continue" w:semiHidden="1" w:unhideWhenUsed="1"/>
+    <w:lsdException w:name="List Continue 2" w:semiHidden="1" w:unhideWhenUsed="1"/>
+    <w:lsdException w:name="List Continue 3" w:semiHidden="1" w:unhideWhenUsed="1"/>
+    <w:lsdException w:name="List Continue 4" w:semiHidden="1" w:unhideWhenUsed="1"/>
+    <w:lsdException w:name="List Continue 5" w:semiHidden="1" w:unhideWhenUsed="1"/>
+    <w:lsdException w:name="Message Header" w:semiHidden="1" w:unhideWhenUsed="1"/>
+    <w:lsdException w:name="Subtitle" w:uiPriority="11" w:qFormat="1"/>
+    <w:lsdException w:name="Salutation" w:semiHidden="1" w:unhideWhenUsed="1"/>
+    <w:lsdException w:name="Date" w:semiHidden="1" w:unhideWhenUsed="1"/>
+    <w:lsdException w:name="Body Text First Indent" w:semiHidden="1" w:unhideWhenUsed="1"/>
+    <w:lsdException w:name="Body Text First Indent 2" w:semiHidden="1" w:unhideWhenUsed="1"/>
+    <w:lsdException w:name="Note Heading" w:semiHidden="1" w:unhideWhenUsed="1"/>
+    <w:lsdException w:name="Body Text 2" w:semiHidden="1" w:unhideWhenUsed="1"/>
+    <w:lsdException w:name="Body Text 3" w:semiHidden="1" w:unhideWhenUsed="1"/>
+    <w:lsdException w:name="Body Text Indent 2" w:semiHidden="1" w:unhideWhenUsed="1"/>
+    <w:lsdException w:name="Body Text Indent 3" w:semiHidden="1" w:unhideWhenUsed="1"/>
+    <w:lsdException w:name="Block Text" w:semiHidden="1" w:unhideWhenUsed="1"/>
+    <w:lsdException w:name="Hyperlink" w:semiHidden="1" w:unhideWhenUsed="1"/>
+    <w:lsdException w:name="FollowedHyperlink" w:semiHidden="1" w:unhideWhenUsed="1"/>
+    <w:lsdException w:name="Strong" w:uiPriority="22" w:qFormat="1"/>
+    <w:lsdException w:name="Emphasis" w:uiPriority="20" w:qFormat="1"/>
+    <w:lsdException w:name="Document Map" w:semiHidden="1" w:unhideWhenUsed="1"/>
+    <w:lsdException w:name="Plain Text" w:semiHidden="1" w:unhideWhenUsed="1"/>
+    <w:lsdException w:name="E-mail Signature" w:semiHidden="1" w:unhideWhenUsed="1"/>
+    <w:lsdException w:name="HTML Top of Form" w:semiHidden="1" w:unhideWhenUsed="1"/>
+    <w:lsdException w:name="HTML Bottom of Form" w:semiHidden="1" w:unhideWhenUsed="1"/>
+    <w:lsdException w:name="Normal (Web)" w:semiHidden="1" w:unhideWhenUsed="1"/>
+    <w:lsdException w:name="HTML Acronym" w:semiHidden="1" w:unhideWhenUsed="1"/>
+    <w:lsdException w:name="HTML Address" w:semiHidden="1" w:unhideWhenUsed="1"/>
+    <w:lsdException w:name="HTML Cite" w:semiHidden="1" w:unhideWhenUsed="1"/>
+    <w:lsdException w:name="HTML Code" w:semiHidden="1" w:unhideWhenUsed="1"/>
+    <w:lsdException w:name="HTML Definition" w:semiHidden="1" w:unhideWhenUsed="1"/>
+    <w:lsdException w:name="HTML Keyboard" w:semiHidden="1" w:unhideWhenUsed="1"/>
+    <w:lsdException w:name="HTML Preformatted" w:semiHidden="1" w:unhideWhenUsed="1"/>
+    <w:lsdException w:name="HTML Sample" w:semiHidden="1" w:unhideWhenUsed="1"/>
+    <w:lsdException w:name="HTML Typewriter" w:semiHidden="1" w:unhideWhenUsed="1"/>
+    <w:lsdException w:name="HTML Variable" w:semiHidden="1" w:unhideWhenUsed="1"/>
+    <w:lsdException w:name="Normal Table" w:semiHidden="1" w:unhideWhenUsed="1"/>
+    <w:lsdException w:name="annotation subject" w:semiHidden="1" w:unhideWhenUsed="1"/>
+    <w:lsdException w:name="No List" w:semiHidden="1" w:unhideWhenUsed="1"/>
+    <w:lsdException w:name="Outline List 1" w:semiHidden="1" w:unhideWhenUsed="1"/>
+    <w:lsdException w:name="Outline List 2" w:semiHidden="1" w:unhideWhenUsed="1"/>
+    <w:lsdException w:name="Outline List 3" w:semiHidden="1" w:unhideWhenUsed="1"/>
+    <w:lsdException w:name="Table Simple 1" w:semiHidden="1" w:unhideWhenUsed="1"/>
+    <w:lsdException w:name="Table Simple 2" w:semiHidden="1" w:unhideWhenUsed="1"/>
+    <w:lsdException w:name="Table Simple 3" w:semiHidden="1" w:unhideWhenUsed="1"/>
+    <w:lsdException w:name="Table Classic 1" w:semiHidden="1" w:unhideWhenUsed="1"/>
+    <w:lsdException w:name="Table Classic 2" w:semiHidden="1" w:unhideWhenUsed="1"/>
+    <w:lsdException w:name="Table Classic 3" w:semiHidden="1" w:unhideWhenUsed="1"/>
+    <w:lsdException w:name="Table Classic 4" w:semiHidden="1" w:unhideWhenUsed="1"/>
+    <w:lsdException w:name="Table Colorful 1" w:semiHidden="1" w:unhideWhenUsed="1"/>
+    <w:lsdException w:name="Table Colorful 2" w:semiHidden="1" w:unhideWhenUsed="1"/>
+    <w:lsdException w:name="Table Colorful 3" w:semiHidden="1" w:unhideWhenUsed="1"/>
+    <w:lsdException w:name="Table Columns 1" w:semiHidden="1" w:unhideWhenUsed="1"/>
+    <w:lsdException w:name="Table Columns 2" w:semiHidden="1" w:unhideWhenUsed="1"/>
+    <w:lsdException w:name="Table Columns 3" w:semiHidden="1" w:unhideWhenUsed="1"/>
+    <w:lsdException w:name="Table Columns 4" w:semiHidden="1" w:unhideWhenUsed="1"/>
+    <w:lsdException w:name="Table Columns 5" w:semiHidden="1" w:unhideWhenUsed="1"/>
+    <w:lsdException w:name="Table Grid 1" w:semiHidden="1" w:unhideWhenUsed="1"/>
+    <w:lsdException w:name="Table Grid 2" w:semiHidden="1" w:unhideWhenUsed="1"/>
+    <w:lsdException w:name="Table Grid 3" w:semiHidden="1" w:unhideWhenUsed="1"/>
+    <w:lsdException w:name="Table Grid 4" w:semiHidden="1" w:unhideWhenUsed="1"/>
+    <w:lsdException w:name="Table Grid 5" w:semiHidden="1" w:unhideWhenUsed="1"/>
+    <w:lsdException w:name="Table Grid 6" w:semiHidden="1" w:unhideWhenUsed="1"/>
+    <w:lsdException w:name="Table Grid 7" w:semiHidden="1" w:unhideWhenUsed="1"/>
+    <w:lsdException w:name="Table Grid 8" w:semiHidden="1" w:unhideWhenUsed="1"/>
+    <w:lsdException w:name="Table List 1" w:semiHidden="1" w:unhideWhenUsed="1"/>
+    <w:lsdException w:name="Table List 2" w:semiHidden="1" w:unhideWhenUsed="1"/>
+    <w:lsdException w:name="Table List 3" w:semiHidden="1" w:unhideWhenUsed="1"/>
+    <w:lsdException w:name="Table List 4" w:semiHidden="1" w:unhideWhenUsed="1"/>
+    <w:lsdException w:name="Table List 5" w:semiHidden="1" w:unhideWhenUsed="1"/>
+    <w:lsdException w:name="Table List 6" w:semiHidden="1" w:unhideWhenUsed="1"/>
+    <w:lsdException w:name="Table List 7" w:semiHidden="1" w:unhideWhenUsed="1"/>
+    <w:lsdException w:name="Table List 8" w:semiHidden="1" w:unhideWhenUsed="1"/>
+    <w:lsdException w:name="Table 3D effects 1" w:semiHidden="1" w:unhideWhenUsed="1"/>
+    <w:lsdException w:name="Table 3D effects 2" w:semiHidden="1" w:unhideWhenUsed="1"/>
+    <w:lsdException w:name="Table 3D effects 3" w:semiHidden="1" w:unhideWhenUsed="1"/>
+    <w:lsdException w:name="Table Contemporary" w:semiHidden="1" w:unhideWhenUsed="1"/>
+    <w:lsdException w:name="Table Elegant" w:semiHidden="1" w:unhideWhenUsed="1"/>
+    <w:lsdException w:name="Table Professional" w:semiHidden="1" w:unhideWhenUsed="1"/>
+    <w:lsdException w:name="Table Subtle 1" w:semiHidden="1" w:unhideWhenUsed="1"/>
+    <w:lsdException w:name="Table Subtle 2" w:semiHidden="1" w:unhideWhenUsed="1"/>
+    <w:lsdException w:name="Table Web 1" w:semiHidden="1" w:unhideWhenUsed="1"/>
+    <w:lsdException w:name="Table Web 2" w:semiHidden="1" w:unhideWhenUsed="1"/>
+    <w:lsdException w:name="Table Web 3" w:semiHidden="1" w:unhideWhenUsed="1"/>
+    <w:lsdException w:name="Balloon Text" w:semiHidden="1" w:unhideWhenUsed="1"/>
+    <w:lsdException w:name="Table Grid" w:uiPriority="39"/>
+    <w:lsdException w:name="Table Theme" w:semiHidden="1" w:unhideWhenUsed="1"/>
     <w:lsdException w:name="Placeholder Text" w:semiHidden="1"/>
     <w:lsdException w:name="No Spacing" w:uiPriority="1" w:qFormat="1"/>
     <w:lsdException w:name="Light Shading" w:uiPriority="60"/>
@@ -423,27 +6059,6 @@
     <w:name w:val="Normal"/>
     <w:qFormat/>
   </w:style>
-  <w:style w:type="paragraph" w:styleId="Titre1">
-    <w:name w:val="heading 1"/>
-    <w:basedOn w:val="Normal"/>
-    <w:next w:val="Normal"/>
-    <w:link w:val="Titre1Car"/>
-    <w:uiPriority w:val="9"/>
-    <w:qFormat/>
-    <w:rsid w:val="00FC69C1"/>
-    <w:pPr>
-      <w:keepNext/>
-      <w:keepLines/>
-      <w:spacing w:before="240" w:after="0"/>
-      <w:outlineLvl w:val="0"/>
-    </w:pPr>
-    <w:rPr>
-      <w:rFonts w:asciiTheme="majorHAnsi" w:eastAsiaTheme="majorEastAsia" w:hAnsiTheme="majorHAnsi" w:cstheme="majorBidi"/>
-      <w:color w:val="2F5496" w:themeColor="accent1" w:themeShade="BF"/>
-      <w:sz w:val="32"/>
-      <w:szCs w:val="32"/>
-    </w:rPr>
-  </w:style>
   <w:style w:type="character" w:default="1" w:styleId="Policepardfaut">
     <w:name w:val="Default Paragraph Font"/>
     <w:uiPriority w:val="1"/>
@@ -471,26 +6086,62 @@
     <w:semiHidden/>
     <w:unhideWhenUsed/>
   </w:style>
-  <w:style w:type="character" w:customStyle="1" w:styleId="Titre1Car">
-    <w:name w:val="Titre 1 Car"/>
+  <w:style w:type="paragraph" w:customStyle="1" w:styleId="C76120DD7400435C9722A410E02A24E8">
+    <w:name w:val="C76120DD7400435C9722A410E02A24E8"/>
+    <w:rsid w:val="007F696C"/>
+  </w:style>
+  <w:style w:type="paragraph" w:customStyle="1" w:styleId="2107B644B6B84AA2A7356D2A7B16C92C">
+    <w:name w:val="2107B644B6B84AA2A7356D2A7B16C92C"/>
+    <w:rsid w:val="007F696C"/>
+  </w:style>
+  <w:style w:type="paragraph" w:customStyle="1" w:styleId="6127BCCE7FFC407CB1024228623B6952">
+    <w:name w:val="6127BCCE7FFC407CB1024228623B6952"/>
+    <w:rsid w:val="007F696C"/>
+  </w:style>
+  <w:style w:type="paragraph" w:customStyle="1" w:styleId="3BAF1F35A33C452FA16F68E9748596BB">
+    <w:name w:val="3BAF1F35A33C452FA16F68E9748596BB"/>
+    <w:rsid w:val="007F696C"/>
+  </w:style>
+  <w:style w:type="paragraph" w:customStyle="1" w:styleId="95AEE61F94CB45D08E36D8C36D79C87F">
+    <w:name w:val="95AEE61F94CB45D08E36D8C36D79C87F"/>
+    <w:rsid w:val="007F696C"/>
+  </w:style>
+  <w:style w:type="paragraph" w:customStyle="1" w:styleId="71FD418450F24B56A7B7AE3E3D01D1B8">
+    <w:name w:val="71FD418450F24B56A7B7AE3E3D01D1B8"/>
+    <w:rsid w:val="007F696C"/>
+  </w:style>
+  <w:style w:type="character" w:customStyle="1" w:styleId="Textedelespacerserv">
+    <w:name w:val="Texte de l’espace réservé"/>
     <w:basedOn w:val="Policepardfaut"/>
-    <w:link w:val="Titre1"/>
-    <w:uiPriority w:val="9"/>
-    <w:rsid w:val="00FC69C1"/>
+    <w:uiPriority w:val="99"/>
+    <w:semiHidden/>
+    <w:rsid w:val="007F696C"/>
     <w:rPr>
-      <w:rFonts w:asciiTheme="majorHAnsi" w:eastAsiaTheme="majorEastAsia" w:hAnsiTheme="majorHAnsi" w:cstheme="majorBidi"/>
-      <w:color w:val="2F5496" w:themeColor="accent1" w:themeShade="BF"/>
-      <w:sz w:val="32"/>
-      <w:szCs w:val="32"/>
+      <w:color w:val="808080"/>
     </w:rPr>
+  </w:style>
+  <w:style w:type="paragraph" w:customStyle="1" w:styleId="8F429CE1351943B0AB6AC687114B0EF1">
+    <w:name w:val="8F429CE1351943B0AB6AC687114B0EF1"/>
+    <w:rsid w:val="007F696C"/>
+  </w:style>
+  <w:style w:type="paragraph" w:customStyle="1" w:styleId="6C94080E5BF04AE59C3750C820C4B103">
+    <w:name w:val="6C94080E5BF04AE59C3750C820C4B103"/>
+    <w:rsid w:val="007F696C"/>
   </w:style>
 </w:styles>
 </file>
 
+<file path=word/glossary/webSettings.xml><?xml version="1.0" encoding="utf-8"?>
+<w:webSettings xmlns:mc="http://schemas.openxmlformats.org/markup-compatibility/2006" xmlns:r="http://schemas.openxmlformats.org/officeDocument/2006/relationships" xmlns:w="http://schemas.openxmlformats.org/wordprocessingml/2006/main" xmlns:w14="http://schemas.microsoft.com/office/word/2010/wordml" xmlns:w15="http://schemas.microsoft.com/office/word/2012/wordml" xmlns:w16cid="http://schemas.microsoft.com/office/word/2016/wordml/cid" xmlns:w16se="http://schemas.microsoft.com/office/word/2015/wordml/symex" mc:Ignorable="w14 w15 w16se w16cid">
+  <w:optimizeForBrowser/>
+  <w:allowPNG/>
+</w:webSettings>
+</file>
+
 <file path=word/theme/theme1.xml><?xml version="1.0" encoding="utf-8"?>
-<a:theme xmlns:a="http://schemas.openxmlformats.org/drawingml/2006/main" name="Thème Office">
+<a:theme xmlns:a="http://schemas.openxmlformats.org/drawingml/2006/main" name="Secteur">
   <a:themeElements>
-    <a:clrScheme name="Office">
+    <a:clrScheme name="Secteur">
       <a:dk1>
         <a:sysClr val="windowText" lastClr="000000"/>
       </a:dk1>
@@ -498,100 +6149,48 @@
         <a:sysClr val="window" lastClr="FFFFFF"/>
       </a:lt1>
       <a:dk2>
-        <a:srgbClr val="44546A"/>
+        <a:srgbClr val="146194"/>
       </a:dk2>
       <a:lt2>
-        <a:srgbClr val="E7E6E6"/>
+        <a:srgbClr val="76DBF4"/>
       </a:lt2>
       <a:accent1>
-        <a:srgbClr val="4472C4"/>
+        <a:srgbClr val="052F61"/>
       </a:accent1>
       <a:accent2>
-        <a:srgbClr val="ED7D31"/>
+        <a:srgbClr val="A50E82"/>
       </a:accent2>
       <a:accent3>
-        <a:srgbClr val="A5A5A5"/>
+        <a:srgbClr val="14967C"/>
       </a:accent3>
       <a:accent4>
-        <a:srgbClr val="FFC000"/>
+        <a:srgbClr val="6A9E1F"/>
       </a:accent4>
       <a:accent5>
-        <a:srgbClr val="5B9BD5"/>
+        <a:srgbClr val="E87D37"/>
       </a:accent5>
       <a:accent6>
-        <a:srgbClr val="70AD47"/>
+        <a:srgbClr val="C62324"/>
       </a:accent6>
       <a:hlink>
-        <a:srgbClr val="0563C1"/>
+        <a:srgbClr val="0D2E46"/>
       </a:hlink>
       <a:folHlink>
-        <a:srgbClr val="954F72"/>
+        <a:srgbClr val="356A95"/>
       </a:folHlink>
     </a:clrScheme>
-    <a:fontScheme name="Office">
+    <a:fontScheme name="Secteur">
       <a:majorFont>
-        <a:latin typeface="Calibri Light" panose="020F0302020204030204"/>
+        <a:latin typeface="Century Gothic" panose="020B0502020202020204"/>
         <a:ea typeface=""/>
         <a:cs typeface=""/>
-        <a:font script="Jpan" typeface="游ゴシック Light"/>
-        <a:font script="Hang" typeface="맑은 고딕"/>
-        <a:font script="Hans" typeface="等线 Light"/>
-        <a:font script="Hant" typeface="新細明體"/>
-        <a:font script="Arab" typeface="Times New Roman"/>
-        <a:font script="Hebr" typeface="Times New Roman"/>
-        <a:font script="Thai" typeface="Angsana New"/>
-        <a:font script="Ethi" typeface="Nyala"/>
-        <a:font script="Beng" typeface="Vrinda"/>
-        <a:font script="Gujr" typeface="Shruti"/>
-        <a:font script="Khmr" typeface="MoolBoran"/>
-        <a:font script="Knda" typeface="Tunga"/>
-        <a:font script="Guru" typeface="Raavi"/>
-        <a:font script="Cans" typeface="Euphemia"/>
-        <a:font script="Cher" typeface="Plantagenet Cherokee"/>
-        <a:font script="Yiii" typeface="Microsoft Yi Baiti"/>
-        <a:font script="Tibt" typeface="Microsoft Himalaya"/>
-        <a:font script="Thaa" typeface="MV Boli"/>
-        <a:font script="Deva" typeface="Mangal"/>
-        <a:font script="Telu" typeface="Gautami"/>
-        <a:font script="Taml" typeface="Latha"/>
-        <a:font script="Syrc" typeface="Estrangelo Edessa"/>
-        <a:font script="Orya" typeface="Kalinga"/>
-        <a:font script="Mlym" typeface="Kartika"/>
-        <a:font script="Laoo" typeface="DokChampa"/>
-        <a:font script="Sinh" typeface="Iskoola Pota"/>
-        <a:font script="Mong" typeface="Mongolian Baiti"/>
-        <a:font script="Viet" typeface="Times New Roman"/>
-        <a:font script="Uigh" typeface="Microsoft Uighur"/>
-        <a:font script="Geor" typeface="Sylfaen"/>
-        <a:font script="Armn" typeface="Arial"/>
-        <a:font script="Bugi" typeface="Leelawadee UI"/>
-        <a:font script="Bopo" typeface="Microsoft JhengHei"/>
-        <a:font script="Java" typeface="Javanese Text"/>
-        <a:font script="Lisu" typeface="Segoe UI"/>
-        <a:font script="Mymr" typeface="Myanmar Text"/>
-        <a:font script="Nkoo" typeface="Ebrima"/>
-        <a:font script="Olck" typeface="Nirmala UI"/>
-        <a:font script="Osma" typeface="Ebrima"/>
-        <a:font script="Phag" typeface="Phagspa"/>
-        <a:font script="Syrn" typeface="Estrangelo Edessa"/>
-        <a:font script="Syrj" typeface="Estrangelo Edessa"/>
-        <a:font script="Syre" typeface="Estrangelo Edessa"/>
-        <a:font script="Sora" typeface="Nirmala UI"/>
-        <a:font script="Tale" typeface="Microsoft Tai Le"/>
-        <a:font script="Talu" typeface="Microsoft New Tai Lue"/>
-        <a:font script="Tfng" typeface="Ebrima"/>
-      </a:majorFont>
-      <a:minorFont>
-        <a:latin typeface="Calibri" panose="020F0502020204030204"/>
-        <a:ea typeface=""/>
-        <a:cs typeface=""/>
-        <a:font script="Jpan" typeface="游明朝"/>
-        <a:font script="Hang" typeface="맑은 고딕"/>
-        <a:font script="Hans" typeface="等线"/>
-        <a:font script="Hant" typeface="新細明體"/>
-        <a:font script="Arab" typeface="Arial"/>
-        <a:font script="Hebr" typeface="Arial"/>
-        <a:font script="Thai" typeface="Cordia New"/>
+        <a:font script="Jpan" typeface="メイリオ"/>
+        <a:font script="Hang" typeface="HY중고딕"/>
+        <a:font script="Hans" typeface="幼圆"/>
+        <a:font script="Hant" typeface="微軟正黑體"/>
+        <a:font script="Arab" typeface="Tahoma"/>
+        <a:font script="Hebr" typeface="Gisha"/>
+        <a:font script="Thai" typeface="DilleniaUPC"/>
         <a:font script="Ethi" typeface="Nyala"/>
         <a:font script="Beng" typeface="Vrinda"/>
         <a:font script="Gujr" typeface="Shruti"/>
@@ -612,29 +6211,47 @@
         <a:font script="Laoo" typeface="DokChampa"/>
         <a:font script="Sinh" typeface="Iskoola Pota"/>
         <a:font script="Mong" typeface="Mongolian Baiti"/>
-        <a:font script="Viet" typeface="Arial"/>
+        <a:font script="Viet" typeface="Tahoma"/>
         <a:font script="Uigh" typeface="Microsoft Uighur"/>
         <a:font script="Geor" typeface="Sylfaen"/>
-        <a:font script="Armn" typeface="Arial"/>
-        <a:font script="Bugi" typeface="Leelawadee UI"/>
-        <a:font script="Bopo" typeface="Microsoft JhengHei"/>
-        <a:font script="Java" typeface="Javanese Text"/>
-        <a:font script="Lisu" typeface="Segoe UI"/>
-        <a:font script="Mymr" typeface="Myanmar Text"/>
-        <a:font script="Nkoo" typeface="Ebrima"/>
-        <a:font script="Olck" typeface="Nirmala UI"/>
-        <a:font script="Osma" typeface="Ebrima"/>
-        <a:font script="Phag" typeface="Phagspa"/>
-        <a:font script="Syrn" typeface="Estrangelo Edessa"/>
-        <a:font script="Syrj" typeface="Estrangelo Edessa"/>
-        <a:font script="Syre" typeface="Estrangelo Edessa"/>
-        <a:font script="Sora" typeface="Nirmala UI"/>
-        <a:font script="Tale" typeface="Microsoft Tai Le"/>
-        <a:font script="Talu" typeface="Microsoft New Tai Lue"/>
-        <a:font script="Tfng" typeface="Ebrima"/>
+      </a:majorFont>
+      <a:minorFont>
+        <a:latin typeface="Century Gothic" panose="020B0502020202020204"/>
+        <a:ea typeface=""/>
+        <a:cs typeface=""/>
+        <a:font script="Jpan" typeface="メイリオ"/>
+        <a:font script="Hang" typeface="HY중고딕"/>
+        <a:font script="Hans" typeface="幼圆"/>
+        <a:font script="Hant" typeface="微軟正黑體"/>
+        <a:font script="Arab" typeface="Tahoma"/>
+        <a:font script="Hebr" typeface="Gisha"/>
+        <a:font script="Thai" typeface="DilleniaUPC"/>
+        <a:font script="Ethi" typeface="Nyala"/>
+        <a:font script="Beng" typeface="Vrinda"/>
+        <a:font script="Gujr" typeface="Shruti"/>
+        <a:font script="Khmr" typeface="DaunPenh"/>
+        <a:font script="Knda" typeface="Tunga"/>
+        <a:font script="Guru" typeface="Raavi"/>
+        <a:font script="Cans" typeface="Euphemia"/>
+        <a:font script="Cher" typeface="Plantagenet Cherokee"/>
+        <a:font script="Yiii" typeface="Microsoft Yi Baiti"/>
+        <a:font script="Tibt" typeface="Microsoft Himalaya"/>
+        <a:font script="Thaa" typeface="MV Boli"/>
+        <a:font script="Deva" typeface="Mangal"/>
+        <a:font script="Telu" typeface="Gautami"/>
+        <a:font script="Taml" typeface="Latha"/>
+        <a:font script="Syrc" typeface="Estrangelo Edessa"/>
+        <a:font script="Orya" typeface="Kalinga"/>
+        <a:font script="Mlym" typeface="Kartika"/>
+        <a:font script="Laoo" typeface="DokChampa"/>
+        <a:font script="Sinh" typeface="Iskoola Pota"/>
+        <a:font script="Mong" typeface="Mongolian Baiti"/>
+        <a:font script="Viet" typeface="Tahoma"/>
+        <a:font script="Uigh" typeface="Microsoft Uighur"/>
+        <a:font script="Geor" typeface="Sylfaen"/>
       </a:minorFont>
     </a:fontScheme>
-    <a:fmtScheme name="Office">
+    <a:fmtScheme name="Secteur">
       <a:fillStyleLst>
         <a:solidFill>
           <a:schemeClr val="phClr"/>
@@ -643,23 +6260,16 @@
           <a:gsLst>
             <a:gs pos="0">
               <a:schemeClr val="phClr">
+                <a:tint val="62000"/>
+                <a:hueMod val="94000"/>
+                <a:satMod val="140000"/>
                 <a:lumMod val="110000"/>
-                <a:satMod val="105000"/>
-                <a:tint val="67000"/>
-              </a:schemeClr>
-            </a:gs>
-            <a:gs pos="50000">
-              <a:schemeClr val="phClr">
-                <a:lumMod val="105000"/>
-                <a:satMod val="103000"/>
-                <a:tint val="73000"/>
               </a:schemeClr>
             </a:gs>
             <a:gs pos="100000">
               <a:schemeClr val="phClr">
-                <a:lumMod val="105000"/>
-                <a:satMod val="109000"/>
-                <a:tint val="81000"/>
+                <a:tint val="84000"/>
+                <a:satMod val="160000"/>
               </a:schemeClr>
             </a:gs>
           </a:gsLst>
@@ -669,23 +6279,16 @@
           <a:gsLst>
             <a:gs pos="0">
               <a:schemeClr val="phClr">
-                <a:satMod val="103000"/>
-                <a:lumMod val="102000"/>
-                <a:tint val="94000"/>
-              </a:schemeClr>
-            </a:gs>
-            <a:gs pos="50000">
-              <a:schemeClr val="phClr">
-                <a:satMod val="110000"/>
-                <a:lumMod val="100000"/>
-                <a:shade val="100000"/>
+                <a:tint val="98000"/>
+                <a:hueMod val="94000"/>
+                <a:satMod val="130000"/>
+                <a:lumMod val="128000"/>
               </a:schemeClr>
             </a:gs>
             <a:gs pos="100000">
               <a:schemeClr val="phClr">
-                <a:lumMod val="99000"/>
-                <a:satMod val="120000"/>
-                <a:shade val="78000"/>
+                <a:shade val="94000"/>
+                <a:lumMod val="88000"/>
               </a:schemeClr>
             </a:gs>
           </a:gsLst>
@@ -693,26 +6296,29 @@
         </a:gradFill>
       </a:fillStyleLst>
       <a:lnStyleLst>
-        <a:ln w="6350" cap="flat" cmpd="sng" algn="ctr">
+        <a:ln w="9525" cap="rnd" cmpd="sng" algn="ctr">
+          <a:solidFill>
+            <a:schemeClr val="phClr">
+              <a:tint val="76000"/>
+              <a:alpha val="60000"/>
+              <a:hueMod val="94000"/>
+            </a:schemeClr>
+          </a:solidFill>
+          <a:prstDash val="solid"/>
+        </a:ln>
+        <a:ln w="15875" cap="rnd" cmpd="sng" algn="ctr">
+          <a:solidFill>
+            <a:schemeClr val="phClr">
+              <a:hueMod val="94000"/>
+            </a:schemeClr>
+          </a:solidFill>
+          <a:prstDash val="solid"/>
+        </a:ln>
+        <a:ln w="28575" cap="rnd" cmpd="sng" algn="ctr">
           <a:solidFill>
             <a:schemeClr val="phClr"/>
           </a:solidFill>
           <a:prstDash val="solid"/>
-          <a:miter lim="800000"/>
-        </a:ln>
-        <a:ln w="12700" cap="flat" cmpd="sng" algn="ctr">
-          <a:solidFill>
-            <a:schemeClr val="phClr"/>
-          </a:solidFill>
-          <a:prstDash val="solid"/>
-          <a:miter lim="800000"/>
-        </a:ln>
-        <a:ln w="19050" cap="flat" cmpd="sng" algn="ctr">
-          <a:solidFill>
-            <a:schemeClr val="phClr"/>
-          </a:solidFill>
-          <a:prstDash val="solid"/>
-          <a:miter lim="800000"/>
         </a:ln>
       </a:lnStyleLst>
       <a:effectStyleLst>
@@ -720,54 +6326,78 @@
           <a:effectLst/>
         </a:effectStyle>
         <a:effectStyle>
-          <a:effectLst/>
+          <a:effectLst>
+            <a:innerShdw blurRad="25400" dist="12700" dir="13500000">
+              <a:srgbClr val="000000">
+                <a:alpha val="45000"/>
+              </a:srgbClr>
+            </a:innerShdw>
+          </a:effectLst>
         </a:effectStyle>
         <a:effectStyle>
           <a:effectLst>
-            <a:outerShdw blurRad="57150" dist="19050" dir="5400000" algn="ctr" rotWithShape="0">
+            <a:outerShdw blurRad="50800" dist="38100" dir="5400000" rotWithShape="0">
               <a:srgbClr val="000000">
-                <a:alpha val="63000"/>
+                <a:alpha val="46000"/>
               </a:srgbClr>
             </a:outerShdw>
           </a:effectLst>
+          <a:scene3d>
+            <a:camera prst="orthographicFront">
+              <a:rot lat="0" lon="0" rev="0"/>
+            </a:camera>
+            <a:lightRig rig="threePt" dir="t"/>
+          </a:scene3d>
+          <a:sp3d prstMaterial="plastic">
+            <a:bevelT w="25400" h="25400"/>
+          </a:sp3d>
         </a:effectStyle>
       </a:effectStyleLst>
       <a:bgFillStyleLst>
         <a:solidFill>
           <a:schemeClr val="phClr"/>
         </a:solidFill>
-        <a:solidFill>
-          <a:schemeClr val="phClr">
-            <a:tint val="95000"/>
-            <a:satMod val="170000"/>
-          </a:schemeClr>
-        </a:solidFill>
+        <a:gradFill rotWithShape="1">
+          <a:gsLst>
+            <a:gs pos="10000">
+              <a:schemeClr val="phClr">
+                <a:tint val="97000"/>
+                <a:hueMod val="92000"/>
+                <a:satMod val="169000"/>
+                <a:lumMod val="164000"/>
+              </a:schemeClr>
+            </a:gs>
+            <a:gs pos="100000">
+              <a:schemeClr val="phClr">
+                <a:shade val="96000"/>
+                <a:satMod val="120000"/>
+                <a:lumMod val="90000"/>
+              </a:schemeClr>
+            </a:gs>
+          </a:gsLst>
+          <a:lin ang="6120000" scaled="1"/>
+        </a:gradFill>
         <a:gradFill rotWithShape="1">
           <a:gsLst>
             <a:gs pos="0">
               <a:schemeClr val="phClr">
-                <a:tint val="93000"/>
-                <a:satMod val="150000"/>
-                <a:shade val="98000"/>
-                <a:lumMod val="102000"/>
-              </a:schemeClr>
-            </a:gs>
-            <a:gs pos="50000">
-              <a:schemeClr val="phClr">
-                <a:tint val="98000"/>
-                <a:satMod val="130000"/>
-                <a:shade val="90000"/>
-                <a:lumMod val="103000"/>
+                <a:tint val="97000"/>
+                <a:hueMod val="92000"/>
+                <a:satMod val="169000"/>
+                <a:lumMod val="164000"/>
               </a:schemeClr>
             </a:gs>
             <a:gs pos="100000">
               <a:schemeClr val="phClr">
-                <a:shade val="63000"/>
+                <a:shade val="96000"/>
                 <a:satMod val="120000"/>
+                <a:lumMod val="90000"/>
               </a:schemeClr>
             </a:gs>
           </a:gsLst>
-          <a:lin ang="5400000" scaled="0"/>
+          <a:path path="circle">
+            <a:fillToRect b="100000"/>
+          </a:path>
         </a:gradFill>
       </a:bgFillStyleLst>
     </a:fmtScheme>
@@ -776,8 +6406,39 @@
   <a:extraClrSchemeLst/>
   <a:extLst>
     <a:ext uri="{05A4C25C-085E-4340-85A3-A5531E510DB2}">
-      <thm15:themeFamily xmlns:thm15="http://schemas.microsoft.com/office/thememl/2012/main" name="Office Theme" id="{62F939B6-93AF-4DB8-9C6B-D6C7DFDC589F}" vid="{4A3C46E8-61CC-4603-A589-7422A47A8E4A}"/>
+      <thm15:themeFamily xmlns:thm15="http://schemas.microsoft.com/office/thememl/2012/main" name="Slice" id="{0507925B-6AC9-4358-8E18-C330545D08F8}" vid="{13FEC7C6-62A9-40C4-99D2-581AACACAA2F}"/>
     </a:ext>
   </a:extLst>
 </a:theme>
+</file>
+
+<file path=customXml/item1.xml><?xml version="1.0" encoding="utf-8"?>
+<CoverPageProperties xmlns="http://schemas.microsoft.com/office/2006/coverPageProps">
+  <PublishDate>2019-08-28T00:00:00</PublishDate>
+  <Abstract/>
+  <CompanyAddress/>
+  <CompanyPhone/>
+  <CompanyFax/>
+  <CompanyEmail/>
+</CoverPageProperties>
+</file>
+
+<file path=customXml/item2.xml><?xml version="1.0" encoding="utf-8"?>
+<b:Sources xmlns:b="http://schemas.openxmlformats.org/officeDocument/2006/bibliography" xmlns="http://schemas.openxmlformats.org/officeDocument/2006/bibliography" SelectedStyle="\APASixthEditionOfficeOnline.xsl" StyleName="APA" Version="6"/>
+</file>
+
+<file path=customXml/itemProps1.xml><?xml version="1.0" encoding="utf-8"?>
+<ds:datastoreItem xmlns:ds="http://schemas.openxmlformats.org/officeDocument/2006/customXml" ds:itemID="{55AF091B-3C7A-41E3-B477-F2FDAA23CFDA}">
+  <ds:schemaRefs>
+    <ds:schemaRef ds:uri="http://schemas.microsoft.com/office/2006/coverPageProps"/>
+  </ds:schemaRefs>
+</ds:datastoreItem>
+</file>
+
+<file path=customXml/itemProps2.xml><?xml version="1.0" encoding="utf-8"?>
+<ds:datastoreItem xmlns:ds="http://schemas.openxmlformats.org/officeDocument/2006/customXml" ds:itemID="{8E5F99D8-FFBF-4D21-A91D-C3C9933C6386}">
+  <ds:schemaRefs>
+    <ds:schemaRef ds:uri="http://schemas.openxmlformats.org/officeDocument/2006/bibliography"/>
+  </ds:schemaRefs>
+</ds:datastoreItem>
 </file>
--- a/Ressources/Cahier des charges.docx
+++ b/Ressources/Cahier des charges.docx
@@ -10,6 +10,7 @@
           <w:docPartUnique/>
         </w:docPartObj>
       </w:sdtPr>
+      <w:sdtEndPr/>
       <w:sdtContent>
         <w:p/>
         <w:p>
@@ -249,6 +250,7 @@
                                       <w:dataBinding w:prefixMappings="xmlns:ns0='http://purl.org/dc/elements/1.1/' xmlns:ns1='http://schemas.openxmlformats.org/package/2006/metadata/core-properties' " w:xpath="/ns1:coreProperties[1]/ns0:title[1]" w:storeItemID="{6C3C8BC8-F283-45AE-878A-BAB7291924A1}"/>
                                       <w:text/>
                                     </w:sdtPr>
+                                    <w:sdtEndPr/>
                                     <w:sdtContent>
                                       <w:r>
                                         <w:rPr>
@@ -519,6 +521,7 @@
                                     <w:dataBinding w:prefixMappings="xmlns:ns0='http://schemas.openxmlformats.org/officeDocument/2006/extended-properties' " w:xpath="/ns0:Properties[1]/ns0:Company[1]" w:storeItemID="{6668398D-A668-4E3E-A5EB-62B293D839F1}"/>
                                     <w:text/>
                                   </w:sdtPr>
+                                  <w:sdtEndPr/>
                                   <w:sdtContent>
                                     <w:r>
                                       <w:rPr>
@@ -700,6 +703,7 @@
                                   <w:dataBinding w:prefixMappings="xmlns:ns0='http://purl.org/dc/elements/1.1/' xmlns:ns1='http://schemas.openxmlformats.org/package/2006/metadata/core-properties' " w:xpath="/ns1:coreProperties[1]/ns0:subject[1]" w:storeItemID="{6C3C8BC8-F283-45AE-878A-BAB7291924A1}"/>
                                   <w:text/>
                                 </w:sdtPr>
+                                <w:sdtEndPr/>
                                 <w:sdtContent>
                                   <w:p>
                                     <w:pPr>
@@ -738,6 +742,7 @@
                                   <w:dataBinding w:prefixMappings="xmlns:ns0='http://purl.org/dc/elements/1.1/' xmlns:ns1='http://schemas.openxmlformats.org/package/2006/metadata/core-properties' " w:xpath="/ns1:coreProperties[1]/ns0:creator[1]" w:storeItemID="{6C3C8BC8-F283-45AE-878A-BAB7291924A1}"/>
                                   <w:text/>
                                 </w:sdtPr>
+                                <w:sdtEndPr/>
                                 <w:sdtContent>
                                   <w:p>
                                     <w:pPr>
@@ -956,6 +961,7 @@
                                     <w:calendar w:val="gregorian"/>
                                   </w:date>
                                 </w:sdtPr>
+                                <w:sdtEndPr/>
                                 <w:sdtContent>
                                   <w:p>
                                     <w:pPr>
@@ -1061,6 +1067,13 @@
     </w:sdt>
     <w:sdt>
       <w:sdtPr>
+        <w:rPr>
+          <w:rFonts w:asciiTheme="minorHAnsi" w:eastAsiaTheme="minorHAnsi" w:hAnsiTheme="minorHAnsi" w:cstheme="minorBidi"/>
+          <w:color w:val="auto"/>
+          <w:sz w:val="22"/>
+          <w:szCs w:val="22"/>
+          <w:lang w:eastAsia="en-US"/>
+        </w:rPr>
         <w:id w:val="-504664205"/>
         <w:docPartObj>
           <w:docPartGallery w:val="Table of Contents"/>
@@ -1069,13 +1082,8 @@
       </w:sdtPr>
       <w:sdtEndPr>
         <w:rPr>
-          <w:rFonts w:asciiTheme="minorHAnsi" w:eastAsiaTheme="minorHAnsi" w:hAnsiTheme="minorHAnsi" w:cstheme="minorBidi"/>
           <w:b/>
           <w:bCs/>
-          <w:color w:val="auto"/>
-          <w:sz w:val="22"/>
-          <w:szCs w:val="22"/>
-          <w:lang w:eastAsia="en-US"/>
         </w:rPr>
       </w:sdtEndPr>
       <w:sdtContent>
@@ -1084,12 +1092,7 @@
             <w:pStyle w:val="En-ttedetabledesmatires"/>
           </w:pPr>
           <w:r>
-            <w:t>Table des matiè</w:t>
-          </w:r>
-          <w:bookmarkStart w:id="0" w:name="_GoBack"/>
-          <w:bookmarkEnd w:id="0"/>
-          <w:r>
-            <w:t>res</w:t>
+            <w:t>Table des matières</w:t>
           </w:r>
         </w:p>
         <w:p>
@@ -1113,7 +1116,7 @@
           <w:r>
             <w:fldChar w:fldCharType="separate"/>
           </w:r>
-          <w:hyperlink w:anchor="_Toc17915202" w:history="1">
+          <w:hyperlink w:anchor="_Toc17963062" w:history="1">
             <w:r>
               <w:rPr>
                 <w:rStyle w:val="Lienhypertexte"/>
@@ -1140,7 +1143,7 @@
                 <w:noProof/>
                 <w:webHidden/>
               </w:rPr>
-              <w:instrText xml:space="preserve"> PAGEREF _Toc17915202 \h </w:instrText>
+              <w:instrText xml:space="preserve"> PAGEREF _Toc17963062 \h </w:instrText>
             </w:r>
             <w:r>
               <w:rPr>
@@ -1182,13 +1185,13 @@
               <w:noProof/>
             </w:rPr>
           </w:pPr>
-          <w:hyperlink w:anchor="_Toc17915203" w:history="1">
+          <w:hyperlink w:anchor="_Toc17963063" w:history="1">
             <w:r>
               <w:rPr>
                 <w:rStyle w:val="Lienhypertexte"/>
                 <w:noProof/>
               </w:rPr>
-              <w:t>Besoin Globale :</w:t>
+              <w:t>1.1. Besoin Globale :</w:t>
             </w:r>
             <w:r>
               <w:rPr>
@@ -1209,7 +1212,7 @@
                 <w:noProof/>
                 <w:webHidden/>
               </w:rPr>
-              <w:instrText xml:space="preserve"> PAGEREF _Toc17915203 \h </w:instrText>
+              <w:instrText xml:space="preserve"> PAGEREF _Toc17963063 \h </w:instrText>
             </w:r>
             <w:r>
               <w:rPr>
@@ -1251,13 +1254,13 @@
               <w:noProof/>
             </w:rPr>
           </w:pPr>
-          <w:hyperlink w:anchor="_Toc17915204" w:history="1">
+          <w:hyperlink w:anchor="_Toc17963064" w:history="1">
             <w:r>
               <w:rPr>
                 <w:rStyle w:val="Lienhypertexte"/>
                 <w:noProof/>
               </w:rPr>
-              <w:t>Analyse de l’existant :</w:t>
+              <w:t>1.2. Analyse de l’existant :</w:t>
             </w:r>
             <w:r>
               <w:rPr>
@@ -1278,7 +1281,7 @@
                 <w:noProof/>
                 <w:webHidden/>
               </w:rPr>
-              <w:instrText xml:space="preserve"> PAGEREF _Toc17915204 \h </w:instrText>
+              <w:instrText xml:space="preserve"> PAGEREF _Toc17963064 \h </w:instrText>
             </w:r>
             <w:r>
               <w:rPr>
@@ -1320,13 +1323,13 @@
               <w:noProof/>
             </w:rPr>
           </w:pPr>
-          <w:hyperlink w:anchor="_Toc17915205" w:history="1">
+          <w:hyperlink w:anchor="_Toc17963065" w:history="1">
             <w:r>
               <w:rPr>
                 <w:rStyle w:val="Lienhypertexte"/>
                 <w:noProof/>
               </w:rPr>
-              <w:t>Les objectifs du site :</w:t>
+              <w:t>1.3. Les objectifs du site :</w:t>
             </w:r>
             <w:r>
               <w:rPr>
@@ -1347,7 +1350,7 @@
                 <w:noProof/>
                 <w:webHidden/>
               </w:rPr>
-              <w:instrText xml:space="preserve"> PAGEREF _Toc17915205 \h </w:instrText>
+              <w:instrText xml:space="preserve"> PAGEREF _Toc17963065 \h </w:instrText>
             </w:r>
             <w:r>
               <w:rPr>
@@ -1389,13 +1392,13 @@
               <w:noProof/>
             </w:rPr>
           </w:pPr>
-          <w:hyperlink w:anchor="_Toc17915206" w:history="1">
+          <w:hyperlink w:anchor="_Toc17963066" w:history="1">
             <w:r>
               <w:rPr>
                 <w:rStyle w:val="Lienhypertexte"/>
                 <w:noProof/>
               </w:rPr>
-              <w:t>Périmètre du projet :</w:t>
+              <w:t>1.4. Périmètre du projet :</w:t>
             </w:r>
             <w:r>
               <w:rPr>
@@ -1416,7 +1419,7 @@
                 <w:noProof/>
                 <w:webHidden/>
               </w:rPr>
-              <w:instrText xml:space="preserve"> PAGEREF _Toc17915206 \h </w:instrText>
+              <w:instrText xml:space="preserve"> PAGEREF _Toc17963066 \h </w:instrText>
             </w:r>
             <w:r>
               <w:rPr>
@@ -1459,7 +1462,7 @@
               <w:lang w:eastAsia="fr-FR"/>
             </w:rPr>
           </w:pPr>
-          <w:hyperlink w:anchor="_Toc17915207" w:history="1">
+          <w:hyperlink w:anchor="_Toc17963067" w:history="1">
             <w:r>
               <w:rPr>
                 <w:rStyle w:val="Lienhypertexte"/>
@@ -1486,7 +1489,7 @@
                 <w:noProof/>
                 <w:webHidden/>
               </w:rPr>
-              <w:instrText xml:space="preserve"> PAGEREF _Toc17915207 \h </w:instrText>
+              <w:instrText xml:space="preserve"> PAGEREF _Toc17963067 \h </w:instrText>
             </w:r>
             <w:r>
               <w:rPr>
@@ -1528,13 +1531,13 @@
               <w:noProof/>
             </w:rPr>
           </w:pPr>
-          <w:hyperlink w:anchor="_Toc17915208" w:history="1">
+          <w:hyperlink w:anchor="_Toc17963068" w:history="1">
             <w:r>
               <w:rPr>
                 <w:rStyle w:val="Lienhypertexte"/>
                 <w:noProof/>
               </w:rPr>
-              <w:t>Maquettage :</w:t>
+              <w:t>2.1. Maquettage :</w:t>
             </w:r>
             <w:r>
               <w:rPr>
@@ -1555,7 +1558,7 @@
                 <w:noProof/>
                 <w:webHidden/>
               </w:rPr>
-              <w:instrText xml:space="preserve"> PAGEREF _Toc17915208 \h </w:instrText>
+              <w:instrText xml:space="preserve"> PAGEREF _Toc17963068 \h </w:instrText>
             </w:r>
             <w:r>
               <w:rPr>
@@ -1598,7 +1601,7 @@
               <w:lang w:eastAsia="fr-FR"/>
             </w:rPr>
           </w:pPr>
-          <w:hyperlink w:anchor="_Toc17915209" w:history="1">
+          <w:hyperlink w:anchor="_Toc17963069" w:history="1">
             <w:r>
               <w:rPr>
                 <w:rStyle w:val="Lienhypertexte"/>
@@ -1625,7 +1628,7 @@
                 <w:noProof/>
                 <w:webHidden/>
               </w:rPr>
-              <w:instrText xml:space="preserve"> PAGEREF _Toc17915209 \h </w:instrText>
+              <w:instrText xml:space="preserve"> PAGEREF _Toc17963069 \h </w:instrText>
             </w:r>
             <w:r>
               <w:rPr>
@@ -1667,13 +1670,13 @@
               <w:noProof/>
             </w:rPr>
           </w:pPr>
-          <w:hyperlink w:anchor="_Toc17915210" w:history="1">
+          <w:hyperlink w:anchor="_Toc17963070" w:history="1">
             <w:r>
               <w:rPr>
                 <w:rStyle w:val="Lienhypertexte"/>
                 <w:noProof/>
               </w:rPr>
-              <w:t>Contraintes Techniques :</w:t>
+              <w:t>3.1. Contraintes Techniques :</w:t>
             </w:r>
             <w:r>
               <w:rPr>
@@ -1694,7 +1697,7 @@
                 <w:noProof/>
                 <w:webHidden/>
               </w:rPr>
-              <w:instrText xml:space="preserve"> PAGEREF _Toc17915210 \h </w:instrText>
+              <w:instrText xml:space="preserve"> PAGEREF _Toc17963070 \h </w:instrText>
             </w:r>
             <w:r>
               <w:rPr>
@@ -1736,13 +1739,13 @@
               <w:noProof/>
             </w:rPr>
           </w:pPr>
-          <w:hyperlink w:anchor="_Toc17915211" w:history="1">
+          <w:hyperlink w:anchor="_Toc17963071" w:history="1">
             <w:r>
               <w:rPr>
                 <w:rStyle w:val="Lienhypertexte"/>
                 <w:noProof/>
               </w:rPr>
-              <w:t>Le Livrable :</w:t>
+              <w:t>3.2. Le Livrable :</w:t>
             </w:r>
             <w:r>
               <w:rPr>
@@ -1763,7 +1766,7 @@
                 <w:noProof/>
                 <w:webHidden/>
               </w:rPr>
-              <w:instrText xml:space="preserve"> PAGEREF _Toc17915211 \h </w:instrText>
+              <w:instrText xml:space="preserve"> PAGEREF _Toc17963071 \h </w:instrText>
             </w:r>
             <w:r>
               <w:rPr>
@@ -1805,13 +1808,13 @@
               <w:noProof/>
             </w:rPr>
           </w:pPr>
-          <w:hyperlink w:anchor="_Toc17915212" w:history="1">
+          <w:hyperlink w:anchor="_Toc17963072" w:history="1">
             <w:r>
               <w:rPr>
                 <w:rStyle w:val="Lienhypertexte"/>
                 <w:noProof/>
               </w:rPr>
-              <w:t>Calendrier de Réalisation :</w:t>
+              <w:t>3.2.1. Calendrier de Réalisation :</w:t>
             </w:r>
             <w:r>
               <w:rPr>
@@ -1832,7 +1835,7 @@
                 <w:noProof/>
                 <w:webHidden/>
               </w:rPr>
-              <w:instrText xml:space="preserve"> PAGEREF _Toc17915212 \h </w:instrText>
+              <w:instrText xml:space="preserve"> PAGEREF _Toc17963072 \h </w:instrText>
             </w:r>
             <w:r>
               <w:rPr>
@@ -1887,13 +1890,16 @@
       <w:r>
         <w:br w:type="page"/>
       </w:r>
+      <w:bookmarkStart w:id="0" w:name="_GoBack"/>
+      <w:bookmarkEnd w:id="0"/>
     </w:p>
     <w:p>
       <w:pPr>
         <w:pStyle w:val="Titre1"/>
+        <w:ind w:left="720"/>
         <w:jc w:val="center"/>
       </w:pPr>
-      <w:bookmarkStart w:id="1" w:name="_Toc17915202"/>
+      <w:bookmarkStart w:id="1" w:name="_Toc17963062"/>
       <w:r>
         <w:lastRenderedPageBreak/>
         <w:t>1.</w:t>
@@ -1902,9 +1908,6 @@
         <w:t>Projet personnel</w:t>
       </w:r>
       <w:bookmarkEnd w:id="1"/>
-      <w:r>
-        <w:t xml:space="preserve"> </w:t>
-      </w:r>
     </w:p>
     <w:p/>
     <w:p/>
@@ -1912,12 +1915,12 @@
       <w:pPr>
         <w:pStyle w:val="Titre2"/>
       </w:pPr>
-      <w:bookmarkStart w:id="2" w:name="_Toc17915203"/>
-      <w:r>
-        <w:t>Besoin Globale</w:t>
-      </w:r>
-      <w:r>
-        <w:t> :</w:t>
+      <w:bookmarkStart w:id="2" w:name="_Toc17963063"/>
+      <w:r>
+        <w:t>1.1. Besoin</w:t>
+      </w:r>
+      <w:r>
+        <w:t xml:space="preserve"> Globale :</w:t>
       </w:r>
       <w:bookmarkEnd w:id="2"/>
     </w:p>
@@ -1930,10 +1933,7 @@
         <w:t>décidé</w:t>
       </w:r>
       <w:r>
-        <w:t xml:space="preserve"> de créer un site de gestion de </w:t>
-      </w:r>
-      <w:r>
-        <w:t>compte</w:t>
+        <w:t xml:space="preserve"> de créer un site de gestion de compte</w:t>
       </w:r>
       <w:r>
         <w:t>,</w:t>
@@ -2188,13 +2188,16 @@
       <w:pPr>
         <w:pStyle w:val="Titre2"/>
       </w:pPr>
-      <w:bookmarkStart w:id="3" w:name="_Toc17915204"/>
+      <w:bookmarkStart w:id="3" w:name="_Toc17963064"/>
       <w:r>
         <w:lastRenderedPageBreak/>
-        <w:t>Analyse de l’existant</w:t>
-      </w:r>
-      <w:r>
-        <w:t> :</w:t>
+        <w:t>1.2.</w:t>
+      </w:r>
+      <w:r>
+        <w:t xml:space="preserve"> Analyse</w:t>
+      </w:r>
+      <w:r>
+        <w:t xml:space="preserve"> de l’existant :</w:t>
       </w:r>
       <w:bookmarkEnd w:id="3"/>
     </w:p>
@@ -2238,13 +2241,7 @@
         <w:t>(Moi-mêm</w:t>
       </w:r>
       <w:r>
-        <w:t>e)</w:t>
-      </w:r>
-      <w:r>
-        <w:t xml:space="preserve"> : </w:t>
-      </w:r>
-      <w:r>
-        <w:t>pour la partie conception, création, test et développement.</w:t>
+        <w:t>e) : pour la partie conception, création, test et développement.</w:t>
       </w:r>
     </w:p>
     <w:p>
@@ -2276,9 +2273,12 @@
       <w:pPr>
         <w:pStyle w:val="Titre2"/>
       </w:pPr>
-      <w:bookmarkStart w:id="4" w:name="_Toc17915205"/>
-      <w:r>
-        <w:t>Les objectifs du site :</w:t>
+      <w:bookmarkStart w:id="4" w:name="_Toc17963065"/>
+      <w:r>
+        <w:t>1.3. Les</w:t>
+      </w:r>
+      <w:r>
+        <w:t xml:space="preserve"> objectifs du site :</w:t>
       </w:r>
       <w:bookmarkEnd w:id="4"/>
       <w:r>
@@ -2303,9 +2303,12 @@
       <w:pPr>
         <w:pStyle w:val="Titre2"/>
       </w:pPr>
-      <w:bookmarkStart w:id="5" w:name="_Toc17915206"/>
-      <w:r>
-        <w:t>Périmètre du projet :</w:t>
+      <w:bookmarkStart w:id="5" w:name="_Toc17963066"/>
+      <w:r>
+        <w:t>1.4. Périmètre</w:t>
+      </w:r>
+      <w:r>
+        <w:t xml:space="preserve"> du projet :</w:t>
       </w:r>
       <w:bookmarkEnd w:id="5"/>
     </w:p>
@@ -2339,7 +2342,7 @@
         <w:pStyle w:val="Titre1"/>
         <w:jc w:val="center"/>
       </w:pPr>
-      <w:bookmarkStart w:id="6" w:name="_Toc17915207"/>
+      <w:bookmarkStart w:id="6" w:name="_Toc17963067"/>
       <w:r>
         <w:lastRenderedPageBreak/>
         <w:t>2.</w:t>
@@ -2354,12 +2357,12 @@
       <w:pPr>
         <w:pStyle w:val="Titre2"/>
       </w:pPr>
-      <w:bookmarkStart w:id="7" w:name="_Toc17915208"/>
-      <w:r>
-        <w:t>Maquettage</w:t>
-      </w:r>
-      <w:r>
-        <w:t> :</w:t>
+      <w:bookmarkStart w:id="7" w:name="_Toc17963068"/>
+      <w:r>
+        <w:t xml:space="preserve">2.1. </w:t>
+      </w:r>
+      <w:r>
+        <w:t>Maquettage :</w:t>
       </w:r>
       <w:bookmarkEnd w:id="7"/>
     </w:p>
@@ -2672,7 +2675,7 @@
         <w:pStyle w:val="Titre1"/>
         <w:jc w:val="center"/>
       </w:pPr>
-      <w:bookmarkStart w:id="8" w:name="_Toc17915209"/>
+      <w:bookmarkStart w:id="8" w:name="_Toc17963069"/>
       <w:r>
         <w:lastRenderedPageBreak/>
         <w:t>3.Spécificité et livrable</w:t>
@@ -2685,7 +2688,10 @@
       <w:pPr>
         <w:pStyle w:val="Titre2"/>
       </w:pPr>
-      <w:bookmarkStart w:id="9" w:name="_Toc17915210"/>
+      <w:bookmarkStart w:id="9" w:name="_Toc17963070"/>
+      <w:r>
+        <w:t xml:space="preserve">3.1. </w:t>
+      </w:r>
       <w:r>
         <w:t>Contraintes Techniques</w:t>
       </w:r>
@@ -2715,7 +2721,10 @@
       <w:pPr>
         <w:pStyle w:val="Titre2"/>
       </w:pPr>
-      <w:bookmarkStart w:id="10" w:name="_Toc17915211"/>
+      <w:bookmarkStart w:id="10" w:name="_Toc17963071"/>
+      <w:r>
+        <w:t xml:space="preserve">3.2. </w:t>
+      </w:r>
       <w:r>
         <w:t>Le Livrable :</w:t>
       </w:r>
@@ -2730,7 +2739,10 @@
       <w:pPr>
         <w:pStyle w:val="Titre3"/>
       </w:pPr>
-      <w:bookmarkStart w:id="11" w:name="_Toc17915212"/>
+      <w:bookmarkStart w:id="11" w:name="_Toc17963072"/>
+      <w:r>
+        <w:t xml:space="preserve">3.2.1. </w:t>
+      </w:r>
       <w:r>
         <w:t>Calendrier de Réalisation :</w:t>
       </w:r>
@@ -3155,6 +3167,7 @@
           <w:dataBinding w:prefixMappings="xmlns:ns0='http://purl.org/dc/elements/1.1/' xmlns:ns1='http://schemas.openxmlformats.org/package/2006/metadata/core-properties' " w:xpath="/ns1:coreProperties[1]/ns0:creator[1]" w:storeItemID="{6C3C8BC8-F283-45AE-878A-BAB7291924A1}"/>
           <w:text/>
         </w:sdtPr>
+        <w:sdtEndPr/>
         <w:sdtContent>
           <w:tc>
             <w:tcPr>
@@ -3808,6 +3821,7 @@
       <w:showingPlcHdr/>
       <w15:appearance w15:val="hidden"/>
     </w:sdtPr>
+    <w:sdtEndPr/>
     <w:sdtContent>
       <w:p>
         <w:pPr>
@@ -4597,6 +4611,95 @@
     </w:lvl>
   </w:abstractNum>
   <w:abstractNum w:abstractNumId="7" w15:restartNumberingAfterBreak="0">
+    <w:nsid w:val="67795D07"/>
+    <w:multiLevelType w:val="hybridMultilevel"/>
+    <w:tmpl w:val="E85E13FC"/>
+    <w:lvl w:ilvl="0" w:tplc="040C000F">
+      <w:start w:val="1"/>
+      <w:numFmt w:val="decimal"/>
+      <w:lvlText w:val="%1."/>
+      <w:lvlJc w:val="left"/>
+      <w:pPr>
+        <w:ind w:left="720" w:hanging="360"/>
+      </w:pPr>
+      <w:rPr>
+        <w:rFonts w:hint="default"/>
+      </w:rPr>
+    </w:lvl>
+    <w:lvl w:ilvl="1" w:tplc="040C0019" w:tentative="1">
+      <w:start w:val="1"/>
+      <w:numFmt w:val="lowerLetter"/>
+      <w:lvlText w:val="%2."/>
+      <w:lvlJc w:val="left"/>
+      <w:pPr>
+        <w:ind w:left="1440" w:hanging="360"/>
+      </w:pPr>
+    </w:lvl>
+    <w:lvl w:ilvl="2" w:tplc="040C001B" w:tentative="1">
+      <w:start w:val="1"/>
+      <w:numFmt w:val="lowerRoman"/>
+      <w:lvlText w:val="%3."/>
+      <w:lvlJc w:val="right"/>
+      <w:pPr>
+        <w:ind w:left="2160" w:hanging="180"/>
+      </w:pPr>
+    </w:lvl>
+    <w:lvl w:ilvl="3" w:tplc="040C000F" w:tentative="1">
+      <w:start w:val="1"/>
+      <w:numFmt w:val="decimal"/>
+      <w:lvlText w:val="%4."/>
+      <w:lvlJc w:val="left"/>
+      <w:pPr>
+        <w:ind w:left="2880" w:hanging="360"/>
+      </w:pPr>
+    </w:lvl>
+    <w:lvl w:ilvl="4" w:tplc="040C0019" w:tentative="1">
+      <w:start w:val="1"/>
+      <w:numFmt w:val="lowerLetter"/>
+      <w:lvlText w:val="%5."/>
+      <w:lvlJc w:val="left"/>
+      <w:pPr>
+        <w:ind w:left="3600" w:hanging="360"/>
+      </w:pPr>
+    </w:lvl>
+    <w:lvl w:ilvl="5" w:tplc="040C001B" w:tentative="1">
+      <w:start w:val="1"/>
+      <w:numFmt w:val="lowerRoman"/>
+      <w:lvlText w:val="%6."/>
+      <w:lvlJc w:val="right"/>
+      <w:pPr>
+        <w:ind w:left="4320" w:hanging="180"/>
+      </w:pPr>
+    </w:lvl>
+    <w:lvl w:ilvl="6" w:tplc="040C000F" w:tentative="1">
+      <w:start w:val="1"/>
+      <w:numFmt w:val="decimal"/>
+      <w:lvlText w:val="%7."/>
+      <w:lvlJc w:val="left"/>
+      <w:pPr>
+        <w:ind w:left="5040" w:hanging="360"/>
+      </w:pPr>
+    </w:lvl>
+    <w:lvl w:ilvl="7" w:tplc="040C0019" w:tentative="1">
+      <w:start w:val="1"/>
+      <w:numFmt w:val="lowerLetter"/>
+      <w:lvlText w:val="%8."/>
+      <w:lvlJc w:val="left"/>
+      <w:pPr>
+        <w:ind w:left="5760" w:hanging="360"/>
+      </w:pPr>
+    </w:lvl>
+    <w:lvl w:ilvl="8" w:tplc="040C001B" w:tentative="1">
+      <w:start w:val="1"/>
+      <w:numFmt w:val="lowerRoman"/>
+      <w:lvlText w:val="%9."/>
+      <w:lvlJc w:val="right"/>
+      <w:pPr>
+        <w:ind w:left="6480" w:hanging="180"/>
+      </w:pPr>
+    </w:lvl>
+  </w:abstractNum>
+  <w:abstractNum w:abstractNumId="8" w15:restartNumberingAfterBreak="0">
     <w:nsid w:val="72D40AB6"/>
     <w:multiLevelType w:val="hybridMultilevel"/>
     <w:tmpl w:val="D6809806"/>
@@ -4725,13 +4828,16 @@
     <w:abstractNumId w:val="6"/>
   </w:num>
   <w:num w:numId="6">
-    <w:abstractNumId w:val="7"/>
+    <w:abstractNumId w:val="8"/>
   </w:num>
   <w:num w:numId="7">
     <w:abstractNumId w:val="0"/>
   </w:num>
   <w:num w:numId="8">
     <w:abstractNumId w:val="3"/>
+  </w:num>
+  <w:num w:numId="9">
+    <w:abstractNumId w:val="7"/>
   </w:num>
 </w:numbering>
 </file>
@@ -5637,7 +5743,9 @@
   </w:compat>
   <w:rsids>
     <w:rsidRoot w:val="007F696C"/>
+    <w:rsid w:val="00003C0D"/>
     <w:rsid w:val="007F696C"/>
+    <w:rsid w:val="00F452CD"/>
   </w:rsids>
   <m:mathPr>
     <m:mathFont m:val="Cambria Math"/>
@@ -6436,7 +6544,7 @@
 </file>
 
 <file path=customXml/itemProps2.xml><?xml version="1.0" encoding="utf-8"?>
-<ds:datastoreItem xmlns:ds="http://schemas.openxmlformats.org/officeDocument/2006/customXml" ds:itemID="{8E5F99D8-FFBF-4D21-A91D-C3C9933C6386}">
+<ds:datastoreItem xmlns:ds="http://schemas.openxmlformats.org/officeDocument/2006/customXml" ds:itemID="{FF17B1ED-2F18-4CBE-90C5-6FC281B566A3}">
   <ds:schemaRefs>
     <ds:schemaRef ds:uri="http://schemas.openxmlformats.org/officeDocument/2006/bibliography"/>
   </ds:schemaRefs>
